--- a/Git y GitHub.docx
+++ b/Git y GitHub.docx
@@ -71,54 +71,30 @@
     <w:p>
       <w:pPr>
         <w:pStyle w:val="ListBullet"/>
-        <w:rPr>
-          <w:lang w:val="es-AR"/>
-        </w:rPr>
-      </w:pPr>
-      <w:r>
-        <w:rPr>
-          <w:lang w:val="es-AR"/>
-        </w:rPr>
+      </w:pPr>
+      <w:r>
         <w:t xml:space="preserve">Actualizar mi repositorio local </w:t>
       </w:r>
       <w:r>
-        <w:rPr>
-          <w:lang w:val="es-AR"/>
-        </w:rPr>
         <w:t xml:space="preserve">desde </w:t>
       </w:r>
       <w:r>
-        <w:rPr>
-          <w:lang w:val="es-AR"/>
-        </w:rPr>
         <w:t>el repositorio remoto.</w:t>
       </w:r>
     </w:p>
     <w:p>
       <w:pPr>
         <w:pStyle w:val="ListBullet"/>
-        <w:rPr>
-          <w:lang w:val="es-AR"/>
-        </w:rPr>
-      </w:pPr>
-      <w:r>
-        <w:rPr>
-          <w:lang w:val="es-AR"/>
-        </w:rPr>
+      </w:pPr>
+      <w:r>
         <w:t>Actualizar el repositorio remoto desde mi repositorio local.</w:t>
       </w:r>
     </w:p>
     <w:p>
       <w:pPr>
         <w:pStyle w:val="ListBullet"/>
-        <w:rPr>
-          <w:lang w:val="es-AR"/>
-        </w:rPr>
-      </w:pPr>
-      <w:r>
-        <w:rPr>
-          <w:lang w:val="es-AR"/>
-        </w:rPr>
+      </w:pPr>
+      <w:r>
         <w:t>Información de cambios: quién, cuándo, qué.</w:t>
       </w:r>
     </w:p>
@@ -141,14 +117,8 @@
     <w:p>
       <w:pPr>
         <w:pStyle w:val="ListBullet"/>
-        <w:rPr>
-          <w:lang w:val="es-AR"/>
-        </w:rPr>
-      </w:pPr>
-      <w:r>
-        <w:rPr>
-          <w:lang w:val="es-AR"/>
-        </w:rPr>
+      </w:pPr>
+      <w:r>
         <w:t>Trabajar con branches y forks.</w:t>
       </w:r>
     </w:p>
@@ -169,8 +139,22 @@
       </w:r>
     </w:p>
     <w:p>
-      <w:r>
-        <w:t>Un repositorio es una carpeta que ha sido inicializada (o sea configurada) como repositorio. Se reconoce porque contiene una carpeta (oculta) llamada .git.</w:t>
+      <w:pPr>
+        <w:suppressAutoHyphens/>
+      </w:pPr>
+      <w:r>
+        <w:t xml:space="preserve">Un repositorio es una carpeta que ha sido inicializada (o sea configurada) como repositorio. Se reconoce porque contiene una carpeta (oculta) llamada </w:t>
+      </w:r>
+      <w:r>
+        <w:rPr>
+          <w:rFonts w:ascii="Courier New" w:hAnsi="Courier New" w:cs="Courier New"/>
+          <w:sz w:val="18"/>
+          <w:shd w:val="clear" w:color="auto" w:fill="FDE9D9" w:themeFill="accent6" w:themeFillTint="33"/>
+        </w:rPr>
+        <w:t>.git</w:t>
+      </w:r>
+      <w:r>
+        <w:t>.</w:t>
       </w:r>
     </w:p>
     <w:p>
@@ -198,7 +182,13 @@
     </w:p>
     <w:p>
       <w:r>
-        <w:t>Si el repositorio está físicamente en mi PC, es local. Si está físicamente en la nube, le llamo remoto.</w:t>
+        <w:t xml:space="preserve">Si el repositorio está físicamente en mi PC, es local. Si está físicamente en la nube, </w:t>
+      </w:r>
+      <w:r>
+        <w:t>es</w:t>
+      </w:r>
+      <w:r>
+        <w:t xml:space="preserve"> remoto.</w:t>
       </w:r>
     </w:p>
     <w:p>
@@ -219,6 +209,19 @@
         <w:pStyle w:val="Heading1"/>
       </w:pPr>
       <w:r>
+        <w:t>GitHub</w:t>
+      </w:r>
+    </w:p>
+    <w:p>
+      <w:r>
+        <w:t>Administrador de repositorios y herramienta de control de versiones en la nube, en github.com.</w:t>
+      </w:r>
+    </w:p>
+    <w:p>
+      <w:pPr>
+        <w:pStyle w:val="Heading1"/>
+      </w:pPr>
+      <w:r>
         <w:t>Git</w:t>
       </w:r>
     </w:p>
@@ -233,12 +236,24 @@
         <w:t>s</w:t>
       </w:r>
       <w:r>
-        <w:t xml:space="preserve"> más popular de control de versiones. Es libre y gratuito. Es la herramienta que en mi PC local rastrea todos los cambios de los proyectos que yo le dije que vigile.</w:t>
-      </w:r>
-    </w:p>
-    <w:p>
-      <w:r>
-        <w:t>Git corre siempre dentro de una shell Bash. Nosotros usamos Git Bash, y dentro de ella ejecutamos git.</w:t>
+        <w:t xml:space="preserve"> más popular</w:t>
+      </w:r>
+      <w:r>
+        <w:t>es</w:t>
+      </w:r>
+      <w:r>
+        <w:t xml:space="preserve"> de control de versiones. Es libre y gratuito. Es la herramienta que en mi PC local rastrea todos los cambios de los proyectos que yo le dije que vigile.</w:t>
+      </w:r>
+    </w:p>
+    <w:p>
+      <w:r>
+        <w:t xml:space="preserve">Git corre siempre dentro de una shell Bash. Nosotros usamos Git Bash, y dentro de ella ejecutamos </w:t>
+      </w:r>
+      <w:r>
+        <w:t>Git</w:t>
+      </w:r>
+      <w:r>
+        <w:t>.</w:t>
       </w:r>
     </w:p>
     <w:p>
@@ -246,52 +261,18 @@
         <w:pStyle w:val="Heading1"/>
       </w:pPr>
       <w:r>
-        <w:t>GitHub</w:t>
-      </w:r>
-    </w:p>
-    <w:p>
-      <w:r>
-        <w:t>Administrador de repositorios y herramienta de control de versiones</w:t>
-      </w:r>
-      <w:r>
-        <w:t xml:space="preserve"> en la nube</w:t>
-      </w:r>
-      <w:r>
-        <w:t>,</w:t>
-      </w:r>
-      <w:r>
-        <w:t xml:space="preserve"> en </w:t>
-      </w:r>
-      <w:r>
-        <w:t>g</w:t>
-      </w:r>
-      <w:r>
-        <w:t>it</w:t>
-      </w:r>
-      <w:r>
-        <w:t>h</w:t>
-      </w:r>
-      <w:r>
-        <w:t>ub</w:t>
-      </w:r>
-      <w:r>
-        <w:t>.com</w:t>
-      </w:r>
-      <w:r>
-        <w:t>.</w:t>
-      </w:r>
-    </w:p>
-    <w:p>
-      <w:pPr>
-        <w:pStyle w:val="Heading1"/>
-      </w:pPr>
-      <w:r>
         <w:t>Git Bash</w:t>
       </w:r>
     </w:p>
     <w:p>
       <w:r>
-        <w:t>Git Bash es una aplicación para entornos de Microsoft Windows que proporciona una capa de emulación para una experiencia de línea de comandos de Git. Bash es un acrónimo de Bourne Again Shell. Un shell es una aplicación de terminal que se utiliza para interactuar con un sistema operativo a través de comandos escritos.</w:t>
+        <w:t>Git Bash es una aplicación para entornos de Microsoft Windows que proporciona una capa de emulación para una experiencia de línea de comandos de Git. Bash es un acrónimo de Bourne Again Shell. Un</w:t>
+      </w:r>
+      <w:r>
+        <w:t>a</w:t>
+      </w:r>
+      <w:r>
+        <w:t xml:space="preserve"> shell es una aplicación de terminal que se utiliza para interactuar con un sistema operativo a través de comandos escritos.</w:t>
       </w:r>
     </w:p>
     <w:p>
@@ -381,10 +362,36 @@
       </w:pPr>
       <w:r>
         <w:lastRenderedPageBreak/>
-        <w:t xml:space="preserve">Ctrl </w:t>
-      </w:r>
-      <w:r>
-        <w:t>+ c</w:t>
+        <w:t xml:space="preserve">Copiar </w:t>
+      </w:r>
+      <w:r>
+        <w:t>de la consola al clipboard</w:t>
+      </w:r>
+    </w:p>
+    <w:p>
+      <w:r>
+        <w:t>Simplemente seleccionar el texto deseado en la consola. Listo. Ya está.</w:t>
+      </w:r>
+    </w:p>
+    <w:p>
+      <w:pPr>
+        <w:pStyle w:val="Heading2"/>
+      </w:pPr>
+      <w:r>
+        <w:t>clear</w:t>
+      </w:r>
+    </w:p>
+    <w:p>
+      <w:r>
+        <w:t>Limpiar la pantalla.</w:t>
+      </w:r>
+    </w:p>
+    <w:p>
+      <w:pPr>
+        <w:pStyle w:val="Heading2"/>
+      </w:pPr>
+      <w:r>
+        <w:t>Ctrl + c</w:t>
       </w:r>
     </w:p>
     <w:p>
@@ -393,22 +400,6 @@
       </w:r>
       <w:r>
         <w:t>e cualquier comando.</w:t>
-      </w:r>
-    </w:p>
-    <w:p>
-      <w:pPr>
-        <w:pStyle w:val="Heading2"/>
-      </w:pPr>
-      <w:r>
-        <w:t xml:space="preserve">Copiar </w:t>
-      </w:r>
-      <w:r>
-        <w:t>de la consola al clipboard</w:t>
-      </w:r>
-    </w:p>
-    <w:p>
-      <w:r>
-        <w:t>Simplemente seleccionar el texto deseado en la consola. Listo. Ya está.</w:t>
       </w:r>
     </w:p>
     <w:p>
@@ -787,6 +778,63 @@
         <w:pStyle w:val="Heading2"/>
       </w:pPr>
       <w:r>
+        <w:t>ls</w:t>
+      </w:r>
+    </w:p>
+    <w:p>
+      <w:r>
+        <w:t>Lista los archivos del directorio actual.</w:t>
+      </w:r>
+    </w:p>
+    <w:p>
+      <w:pPr>
+        <w:pStyle w:val="Snippet"/>
+        <w:shd w:val="clear" w:color="auto" w:fill="FDE9D9" w:themeFill="accent6" w:themeFillTint="33"/>
+        <w:suppressAutoHyphens/>
+        <w:spacing w:after="0"/>
+        <w:rPr>
+          <w:rFonts w:ascii="Courier New" w:hAnsi="Courier New"/>
+          <w:sz w:val="18"/>
+        </w:rPr>
+      </w:pPr>
+      <w:r>
+        <w:rPr>
+          <w:rFonts w:ascii="Courier New" w:hAnsi="Courier New"/>
+          <w:sz w:val="18"/>
+        </w:rPr>
+        <w:t>ls -la # lista todos los files, incluso los ocultos. En azul los directorios.</w:t>
+      </w:r>
+    </w:p>
+    <w:p>
+      <w:pPr>
+        <w:pStyle w:val="Heading2"/>
+      </w:pPr>
+      <w:r>
+        <w:t>pwd</w:t>
+      </w:r>
+    </w:p>
+    <w:p>
+      <w:r>
+        <w:t>Print working dire</w:t>
+      </w:r>
+      <w:r>
+        <w:t>c</w:t>
+      </w:r>
+      <w:r>
+        <w:t xml:space="preserve">tory. </w:t>
+      </w:r>
+      <w:r>
+        <w:t>Me dice en qué</w:t>
+      </w:r>
+      <w:r>
+        <w:t xml:space="preserve"> directorio estoy.</w:t>
+      </w:r>
+    </w:p>
+    <w:p>
+      <w:pPr>
+        <w:pStyle w:val="Heading2"/>
+      </w:pPr>
+      <w:r>
         <w:t xml:space="preserve">Shift </w:t>
       </w:r>
       <w:r>
@@ -815,29 +863,15 @@
     </w:p>
     <w:p>
       <w:pPr>
-        <w:pStyle w:val="Heading2"/>
-      </w:pPr>
-      <w:r>
-        <w:t>pwd</w:t>
-      </w:r>
-    </w:p>
-    <w:p>
-      <w:r>
-        <w:t xml:space="preserve">Print working diretory. </w:t>
-      </w:r>
-      <w:r>
-        <w:t>Me dice en qué</w:t>
-      </w:r>
-      <w:r>
-        <w:t xml:space="preserve"> directorio estoy.</w:t>
-      </w:r>
-    </w:p>
-    <w:p>
-      <w:pPr>
         <w:pStyle w:val="Heading1"/>
       </w:pPr>
       <w:r>
         <w:t>El comando git y sus argumentos</w:t>
+      </w:r>
+    </w:p>
+    <w:p>
+      <w:r>
+        <w:t>Una vez que estamos en Git Bash, podemos ejecutar comandos. Uno de los comandos que podemos ejecutar es, por supuesto, git.</w:t>
       </w:r>
     </w:p>
     <w:p>
@@ -904,6 +938,33 @@
     </w:p>
     <w:p>
       <w:pPr>
+        <w:shd w:val="clear" w:color="auto" w:fill="FDE9D9" w:themeFill="accent6" w:themeFillTint="33"/>
+        <w:suppressAutoHyphens/>
+        <w:rPr>
+          <w:rFonts w:ascii="Courier New" w:hAnsi="Courier New" w:cs="Courier New"/>
+          <w:sz w:val="18"/>
+          <w:lang w:val="en-US"/>
+        </w:rPr>
+      </w:pPr>
+      <w:r>
+        <w:rPr>
+          <w:rFonts w:ascii="Courier New" w:hAnsi="Courier New" w:cs="Courier New"/>
+          <w:sz w:val="18"/>
+          <w:lang w:val="en-US"/>
+        </w:rPr>
+        <w:t>git add -</w:t>
+      </w:r>
+      <w:r>
+        <w:rPr>
+          <w:rFonts w:ascii="Courier New" w:hAnsi="Courier New" w:cs="Courier New"/>
+          <w:sz w:val="18"/>
+          <w:lang w:val="en-US"/>
+        </w:rPr>
+        <w:t>A</w:t>
+      </w:r>
+    </w:p>
+    <w:p>
+      <w:pPr>
         <w:pStyle w:val="Heading2"/>
         <w:rPr>
           <w:lang w:val="en-US"/>
@@ -913,2761 +974,44 @@
         <w:rPr>
           <w:lang w:val="en-US"/>
         </w:rPr>
+        <w:lastRenderedPageBreak/>
         <w:t>git clone URL_remote_repo</w:t>
       </w:r>
     </w:p>
     <w:p>
       <w:r>
-        <w:t>Le digo a Git que me copie en mi PC local un repositorio remoto, que está hosteado por ejemplo en GitHub. De este modo, yo trabajo en mi proyecto localmente, en mi PC local. Hay que poner la URL del repositorio remoto.</w:t>
-      </w:r>
-    </w:p>
-    <w:p>
-      <w:r>
-        <w:t>Hay que navegar hasta la carpeta donde queremos clonar el repositorio remoto. Este último quedará como una subcarpeta contenida en la carpeta en la que estamos.</w:t>
-      </w:r>
-    </w:p>
-    <w:p>
-      <w:pPr>
-        <w:pStyle w:val="Heading2"/>
-        <w:rPr>
-          <w:lang w:val="en-US"/>
-        </w:rPr>
-      </w:pPr>
-      <w:r>
-        <w:rPr>
-          <w:lang w:val="en-US"/>
-        </w:rPr>
-        <w:t>git commit -m "a" -m "some description"</w:t>
-      </w:r>
-    </w:p>
-    <w:p>
-      <w:r>
-        <w:t>Es como save o grabar, para que Git grabe los cambios que hice desde el último commit. Le digo a Git que me saque una foto (snapshot) de mi proyecto en este momento. La m es por message. Debe haber un mensaje, pero puede ser un carácter y no significar nada.</w:t>
-      </w:r>
-    </w:p>
-    <w:p>
-      <w:pPr>
-        <w:pStyle w:val="Heading2"/>
-      </w:pPr>
-      <w:r>
-        <w:lastRenderedPageBreak/>
-        <w:t>git config –list</w:t>
-      </w:r>
-    </w:p>
-    <w:p>
-      <w:r>
-        <w:t xml:space="preserve">Me muestra </w:t>
-      </w:r>
-      <w:r>
-        <w:t xml:space="preserve">la configuración global. El archivo es </w:t>
-      </w:r>
-      <w:r>
-        <w:t>C:\Program Files\Git\etc</w:t>
-      </w:r>
-      <w:r>
-        <w:t>\</w:t>
-      </w:r>
-      <w:r>
-        <w:t xml:space="preserve"> gitconfig</w:t>
-      </w:r>
-      <w:r>
-        <w:t>, es texto plano y se puede editar con Notepad++.</w:t>
-      </w:r>
-    </w:p>
-    <w:p>
-      <w:pPr>
-        <w:pStyle w:val="Heading2"/>
-      </w:pPr>
-      <w:r>
-        <w:t>git pull</w:t>
-      </w:r>
-    </w:p>
-    <w:p>
-      <w:r>
-        <w:t>Lo contrario de push. Descargo el proyecto desde el repositorio remoto a mi PC local.</w:t>
-      </w:r>
-    </w:p>
-    <w:p>
-      <w:pPr>
-        <w:pStyle w:val="Heading2"/>
-        <w:rPr>
-          <w:lang w:val="en-US"/>
-        </w:rPr>
-      </w:pPr>
-      <w:r>
-        <w:rPr>
-          <w:lang w:val="en-US"/>
-        </w:rPr>
-        <w:t>git push origin master (o</w:t>
-      </w:r>
-      <w:r>
-        <w:rPr>
-          <w:lang w:val="en-US"/>
-        </w:rPr>
-        <w:t xml:space="preserve"> main)</w:t>
-      </w:r>
-    </w:p>
-    <w:p>
-      <w:r>
-        <w:t>Upload los commit</w:t>
-      </w:r>
-      <w:r>
-        <w:t>s</w:t>
-      </w:r>
-      <w:r>
-        <w:t xml:space="preserve"> de Git </w:t>
-      </w:r>
-      <w:r>
-        <w:t xml:space="preserve">(mi PC local) </w:t>
-      </w:r>
-      <w:r>
-        <w:t>a u</w:t>
-      </w:r>
-      <w:r>
-        <w:t>n repositorio remoto, como por ejemplo GitHub.</w:t>
-      </w:r>
-    </w:p>
-    <w:p>
-      <w:r>
-        <w:rPr>
-          <w:b/>
-          <w:i/>
-        </w:rPr>
-        <w:t>origin</w:t>
-      </w:r>
-      <w:r>
-        <w:t xml:space="preserve"> es la carpeta donde está el repositorio que quiero publicar.</w:t>
-      </w:r>
-    </w:p>
-    <w:p>
-      <w:r>
-        <w:rPr>
-          <w:b/>
-          <w:i/>
-        </w:rPr>
-        <w:t>master</w:t>
-      </w:r>
-      <w:r>
-        <w:t xml:space="preserve"> (o main)es la rama que quiero publicar.</w:t>
-      </w:r>
-    </w:p>
-    <w:p>
-      <w:pPr>
-        <w:pStyle w:val="Heading2"/>
-      </w:pPr>
-      <w:r>
-        <w:t>git push -u origin branch</w:t>
-      </w:r>
-    </w:p>
-    <w:p>
-      <w:r>
-        <w:t xml:space="preserve">-u significa creame un </w:t>
-      </w:r>
-      <w:r>
-        <w:rPr>
-          <w:b/>
-          <w:i/>
-        </w:rPr>
-        <w:t>upstream</w:t>
-      </w:r>
-      <w:r>
-        <w:t>. Graba los parámetros que le pongo.</w:t>
-      </w:r>
-    </w:p>
-    <w:p>
-      <w:r>
-        <w:rPr>
-          <w:b/>
-          <w:i/>
-        </w:rPr>
-        <w:t>origin</w:t>
-      </w:r>
-      <w:r>
-        <w:t xml:space="preserve"> es el repositorio local.</w:t>
-      </w:r>
-    </w:p>
-    <w:p>
-      <w:r>
-        <w:rPr>
-          <w:b/>
-          <w:i/>
-        </w:rPr>
-        <w:t>branch</w:t>
-      </w:r>
-      <w:r>
-        <w:t xml:space="preserve"> es la rama que quiero publicar.</w:t>
-      </w:r>
-    </w:p>
-    <w:p>
-      <w:r>
-        <w:t>Una vez hecho esto, uso git puch origin</w:t>
-      </w:r>
-    </w:p>
-    <w:p>
-      <w:pPr>
-        <w:pStyle w:val="Heading2"/>
-      </w:pPr>
-      <w:r>
-        <w:t xml:space="preserve">git remote add </w:t>
-      </w:r>
-      <w:r>
-        <w:t>&lt;shortname_del_repo_remoto&gt;</w:t>
-      </w:r>
-      <w:r>
-        <w:t xml:space="preserve"> </w:t>
-      </w:r>
-      <w:r>
-        <w:t>&lt;</w:t>
-      </w:r>
-      <w:r>
-        <w:t>URL_repo</w:t>
-      </w:r>
-      <w:r>
-        <w:t>sitorio_remoto&gt;</w:t>
-      </w:r>
-    </w:p>
-    <w:p>
-      <w:r>
-        <w:t xml:space="preserve">Agrega una referencia </w:t>
-      </w:r>
-      <w:r>
-        <w:t xml:space="preserve">de un repositorio local a un repositorio remoto. </w:t>
-      </w:r>
-      <w:r>
-        <w:t>Para agregar un nuevo repositorio Git remoto como un nombre corto al que puede hacer referencia fácilmente, ejecute git remote add &lt;shortname&gt; &lt;url&gt;</w:t>
-      </w:r>
-      <w:r>
-        <w:t>. La expresión "</w:t>
-      </w:r>
-      <w:r>
-        <w:t>repositorio Git remoto</w:t>
-      </w:r>
-      <w:r>
-        <w:t>" está en el manual oficial de Git, y yo pienso que puede resultar confusa. Los repositorios remotos "están físicamente hosteados" en GitHub. Git corre en mi PC local, y solo en ella. Todos los repositorios que Git maneja directamente son locales, están en mi PC. sin embargo, Git también puede operar sobre los repositorios remotos, que nativamente son de GitHub, SUPUESTO que le doy los privilegios suficientes.</w:t>
-      </w:r>
-    </w:p>
-    <w:p>
-      <w:pPr>
-        <w:pStyle w:val="Heading2"/>
-      </w:pPr>
-      <w:r>
-        <w:t xml:space="preserve">git remote </w:t>
-      </w:r>
-      <w:r>
-        <w:t>--v</w:t>
-      </w:r>
-    </w:p>
-    <w:p>
-      <w:r>
-        <w:t>Me muestra todos los repositorios remotos que estén conectados al repositorio local en el cual estoy parado.</w:t>
-      </w:r>
-    </w:p>
-    <w:p>
-      <w:pPr>
-        <w:pStyle w:val="Heading2"/>
-      </w:pPr>
-      <w:r>
-        <w:t>git status</w:t>
-      </w:r>
-    </w:p>
-    <w:p>
-      <w:r>
-        <w:t>Me muestra todos los files que fueron creados, editados o deleteados. Ojo que solo los files que hayan sido added serán trackeados. Los files modificados que no hayan sido added, se mostrarán como untracked. Antes de poder commit ese cambio, lo tengo queadd que que Git lo trackee. Una vez que están added, entonces sí están listos para ser committed.</w:t>
-      </w:r>
-    </w:p>
-    <w:p>
-      <w:pPr>
-        <w:pStyle w:val="Heading2"/>
-      </w:pPr>
-      <w:r>
-        <w:t>git version</w:t>
-      </w:r>
-    </w:p>
-    <w:p>
-      <w:r>
-        <w:t>Muestra en Git Bash o la consola que uno use la versión instalada de Git.</w:t>
-      </w:r>
-    </w:p>
-    <w:p>
-      <w:pPr>
-        <w:pStyle w:val="Heading1"/>
-      </w:pPr>
-      <w:r>
-        <w:t>GitHub</w:t>
-      </w:r>
-    </w:p>
-    <w:p>
-      <w:r>
-        <w:t>Un sitio web para hostear mis repositorios en la nube. Lo que yo hago localmente en mi PC, y localmente Git lo mantiene vigilado porque yo le dije, GitHub lo sincroniza a la nube. Esto facilita el trabajo colaborativo remoto.</w:t>
-      </w:r>
-    </w:p>
-    <w:p>
-      <w:pPr>
-        <w:pStyle w:val="Heading2"/>
-      </w:pPr>
-      <w:r>
-        <w:t>Comandos de GitHub</w:t>
-      </w:r>
-    </w:p>
-    <w:p>
-      <w:pPr>
-        <w:pStyle w:val="Heading3"/>
-        <w:rPr>
-          <w:color w:val="365F91" w:themeColor="accent1" w:themeShade="BF"/>
-        </w:rPr>
-      </w:pPr>
-      <w:r>
-        <w:rPr>
-          <w:color w:val="365F91" w:themeColor="accent1" w:themeShade="BF"/>
-        </w:rPr>
-        <w:t>pull request</w:t>
-      </w:r>
-    </w:p>
-    <w:p>
-      <w:pPr>
-        <w:pStyle w:val="Heading1"/>
-      </w:pPr>
-      <w:r>
-        <w:t>README.md</w:t>
-      </w:r>
-    </w:p>
-    <w:p>
-      <w:r>
-        <w:t>La extensión md es por mark down. Es en principio el primer file que uno crea en un proyecto. Contiene texto que explica qué es proyecto, qué hace, y cualquier otra información relevante.</w:t>
-      </w:r>
-      <w:r>
-        <w:t xml:space="preserve"> Se puede crear on line o localmente.</w:t>
-      </w:r>
-    </w:p>
-    <w:p/>
-    <w:p/>
-    <w:p/>
-    <w:p/>
-    <w:p/>
-    <w:p/>
-    <w:p/>
-    <w:p/>
-    <w:p/>
-    <w:p/>
-    <w:p/>
-    <w:p/>
-    <w:p/>
-    <w:p/>
-    <w:p/>
-    <w:p>
-      <w:pPr>
-        <w:pStyle w:val="Heading1"/>
-      </w:pPr>
-      <w:r>
-        <w:t>Git y GitHub desde cero, paso a paso</w:t>
-      </w:r>
-    </w:p>
-    <w:p>
-      <w:r>
-        <w:t>Instrucciones paso a paso, desde cero, para trabajar localmente con Git y remotamente en GitHub.</w:t>
-      </w:r>
-    </w:p>
-    <w:p>
-      <w:pPr>
-        <w:pStyle w:val="Heading2"/>
-      </w:pPr>
-      <w:r>
-        <w:t>Descargar</w:t>
-      </w:r>
-      <w:r>
-        <w:t xml:space="preserve"> Git</w:t>
-      </w:r>
-    </w:p>
-    <w:p>
-      <w:pPr>
-        <w:keepNext/>
-        <w:keepLines/>
-      </w:pPr>
-      <w:r>
-        <w:t>Ir a la pagina oficial de Git:</w:t>
-      </w:r>
-    </w:p>
-    <w:p>
-      <w:hyperlink r:id="rId17" w:history="1">
-        <w:r>
-          <w:rPr>
-            <w:rStyle w:val="Hyperlink"/>
-          </w:rPr>
-          <w:t>https://git-scm.com/</w:t>
-        </w:r>
-      </w:hyperlink>
-    </w:p>
-    <w:p>
-      <w:pPr>
-        <w:keepNext/>
-        <w:keepLines/>
-      </w:pPr>
-      <w:r>
-        <w:t xml:space="preserve">Descargar </w:t>
-      </w:r>
-      <w:r>
-        <w:t xml:space="preserve">la versión de </w:t>
-      </w:r>
-      <w:r>
-        <w:t>Git</w:t>
-      </w:r>
-      <w:r>
-        <w:t xml:space="preserve"> que corresponda a nuestra PC</w:t>
-      </w:r>
-      <w:r>
-        <w:t>:</w:t>
-      </w:r>
-    </w:p>
-    <w:p>
-      <w:hyperlink r:id="rId18" w:history="1">
-        <w:r>
-          <w:rPr>
-            <w:rStyle w:val="Hyperlink"/>
-          </w:rPr>
-          <w:t>https://git-scm.com/download/win</w:t>
-        </w:r>
-      </w:hyperlink>
-    </w:p>
-    <w:p>
-      <w:pPr>
-        <w:pStyle w:val="Heading2"/>
-      </w:pPr>
-      <w:r>
-        <w:t>Instalar Git en nuestra PC</w:t>
-      </w:r>
-    </w:p>
-    <w:p>
-      <w:r>
-        <w:t>Doble click en el instalador.</w:t>
-      </w:r>
-    </w:p>
-    <w:p>
-      <w:pPr>
-        <w:rPr>
-          <w:lang w:val="en-US"/>
-        </w:rPr>
-      </w:pPr>
-      <w:r>
-        <w:rPr>
-          <w:lang w:val="en-US"/>
-        </w:rPr>
-        <w:t>GNU General Public License. Next.</w:t>
-      </w:r>
-    </w:p>
-    <w:p>
-      <w:pPr>
-        <w:rPr>
-          <w:lang w:val="en-US"/>
-        </w:rPr>
-      </w:pPr>
-      <w:r>
-        <w:t>Carpeta donde se va a</w:t>
-      </w:r>
-      <w:r>
-        <w:t xml:space="preserve"> instalar. </w:t>
-      </w:r>
-      <w:r>
-        <w:rPr>
-          <w:lang w:val="en-US"/>
-        </w:rPr>
-        <w:t>Next.</w:t>
-      </w:r>
-    </w:p>
-    <w:p>
-      <w:pPr>
-        <w:rPr>
-          <w:lang w:val="en-US"/>
-        </w:rPr>
-      </w:pPr>
-      <w:r>
-        <w:rPr>
-          <w:lang w:val="en-US"/>
-        </w:rPr>
-        <w:t>Select Components. Dejar los default. Next.</w:t>
-      </w:r>
-    </w:p>
-    <w:p>
-      <w:pPr>
-        <w:rPr>
-          <w:lang w:val="en-US"/>
-        </w:rPr>
-      </w:pPr>
-      <w:r>
-        <w:rPr>
-          <w:lang w:val="en-US"/>
-        </w:rPr>
-        <w:t>Select Start Menu Folder. D</w:t>
-      </w:r>
-      <w:r>
-        <w:rPr>
-          <w:lang w:val="en-US"/>
-        </w:rPr>
-        <w:t>ejar el default. Next.</w:t>
-      </w:r>
-    </w:p>
-    <w:p>
-      <w:pPr>
-        <w:rPr>
-          <w:lang w:val="en-US"/>
-        </w:rPr>
-      </w:pPr>
-      <w:r>
-        <w:rPr>
-          <w:lang w:val="en-US"/>
-        </w:rPr>
-        <w:t>Choosing the default editor used by Git. Yo elegí Notepad++.</w:t>
-      </w:r>
-    </w:p>
-    <w:p>
-      <w:pPr>
-        <w:rPr>
-          <w:highlight w:val="yellow"/>
-        </w:rPr>
-      </w:pPr>
-      <w:r>
-        <w:rPr>
-          <w:highlight w:val="yellow"/>
-          <w:lang w:val="en-US"/>
-        </w:rPr>
-        <w:t xml:space="preserve">Adjusting the name of the initial branch in new repositories. </w:t>
-      </w:r>
-      <w:r>
-        <w:rPr>
-          <w:highlight w:val="yellow"/>
-        </w:rPr>
-        <w:t>Master está deprecado. Seleccionar Main. Es lo que se usa ahora. Next.</w:t>
-      </w:r>
-    </w:p>
-    <w:p>
-      <w:pPr>
-        <w:rPr>
-          <w:highlight w:val="yellow"/>
-          <w:lang w:val="en-US"/>
-        </w:rPr>
-      </w:pPr>
-      <w:r>
-        <w:rPr>
-          <w:highlight w:val="yellow"/>
-        </w:rPr>
-        <w:t xml:space="preserve">Seleccionar Use Git from Git Bash only. </w:t>
-      </w:r>
-      <w:r>
-        <w:rPr>
-          <w:highlight w:val="yellow"/>
-          <w:lang w:val="en-US"/>
-        </w:rPr>
-        <w:t>Next.</w:t>
-      </w:r>
-    </w:p>
-    <w:p>
-      <w:pPr>
-        <w:rPr>
-          <w:lang w:val="en-US"/>
-        </w:rPr>
-      </w:pPr>
-      <w:r>
-        <w:rPr>
-          <w:lang w:val="en-US"/>
-        </w:rPr>
-        <w:t>Use the OpenSSL library. Next.</w:t>
-      </w:r>
-    </w:p>
-    <w:p>
-      <w:pPr>
-        <w:rPr>
-          <w:lang w:val="en-US"/>
-        </w:rPr>
-      </w:pPr>
-      <w:r>
-        <w:rPr>
-          <w:lang w:val="en-US"/>
-        </w:rPr>
-        <w:t>Checkout Windows style. Next.</w:t>
-      </w:r>
-    </w:p>
-    <w:p>
-      <w:pPr>
-        <w:rPr>
-          <w:lang w:val="en-US"/>
-        </w:rPr>
-      </w:pPr>
-      <w:r>
-        <w:rPr>
-          <w:lang w:val="en-US"/>
-        </w:rPr>
-        <w:t>Next.</w:t>
-      </w:r>
-    </w:p>
-    <w:p>
-      <w:pPr>
-        <w:rPr>
-          <w:lang w:val="en-US"/>
-        </w:rPr>
-      </w:pPr>
-      <w:r>
-        <w:rPr>
-          <w:lang w:val="en-US"/>
-        </w:rPr>
-        <w:t>Next.</w:t>
-      </w:r>
-    </w:p>
-    <w:p>
-      <w:pPr>
-        <w:rPr>
-          <w:lang w:val="en-US"/>
-        </w:rPr>
-      </w:pPr>
-      <w:r>
-        <w:rPr>
-          <w:lang w:val="en-US"/>
-        </w:rPr>
-        <w:t>Next.</w:t>
-      </w:r>
-    </w:p>
-    <w:p>
-      <w:pPr>
-        <w:rPr>
-          <w:lang w:val="en-US"/>
-        </w:rPr>
-      </w:pPr>
-      <w:r>
-        <w:rPr>
-          <w:lang w:val="en-US"/>
-        </w:rPr>
-        <w:t>Next.</w:t>
-      </w:r>
-    </w:p>
-    <w:p>
-      <w:pPr>
-        <w:rPr>
-          <w:lang w:val="en-US"/>
-        </w:rPr>
-      </w:pPr>
-      <w:r>
-        <w:rPr>
-          <w:lang w:val="en-US"/>
-        </w:rPr>
-        <w:t>Experimental options NO.</w:t>
-      </w:r>
-    </w:p>
-    <w:p>
-      <w:r>
-        <w:t>Install.</w:t>
-      </w:r>
-    </w:p>
-    <w:p>
-      <w:r>
-        <w:t>R</w:t>
-      </w:r>
-      <w:r>
-        <w:t>eboot.</w:t>
-      </w:r>
-    </w:p>
-    <w:p>
-      <w:pPr>
-        <w:pStyle w:val="Heading2"/>
-      </w:pPr>
-      <w:r>
-        <w:t>Archivos de configuración de Git</w:t>
-      </w:r>
-    </w:p>
-    <w:p>
-      <w:r>
-        <w:t>C:\Program Files\Git\etc\gitconfig (</w:t>
-      </w:r>
-      <w:r>
-        <w:t>es el nombre, no tiene extensión).</w:t>
-      </w:r>
-    </w:p>
-    <w:p>
-      <w:r>
-        <w:t>C:\Users\usuario_de_Windows\.gitconfig (es así)</w:t>
-      </w:r>
-      <w:r>
-        <w:t>.</w:t>
-      </w:r>
-    </w:p>
-    <w:p>
-      <w:r>
-        <w:t>carpeta_de_repositorio\.git\config (el archivo config en la carpeta .git de cualquier repositorio)</w:t>
-      </w:r>
-    </w:p>
-    <w:p>
-      <w:pPr>
-        <w:pStyle w:val="Heading2"/>
-      </w:pPr>
-      <w:r>
-        <w:t>Configuración inicial de Git</w:t>
-      </w:r>
-    </w:p>
-    <w:p>
-      <w:r>
-        <w:t xml:space="preserve">En el menú de inicio arrancar Git Bash. Para copiar y pegar desde el portapapeles en Git Bash, se usa </w:t>
-      </w:r>
-      <w:r>
-        <w:rPr>
-          <w:b/>
-          <w:i/>
-        </w:rPr>
-        <w:t>shift + Insert</w:t>
-      </w:r>
-      <w:r>
-        <w:t>.</w:t>
-      </w:r>
-    </w:p>
-    <w:p>
-      <w:pPr>
-        <w:keepNext/>
-        <w:keepLines/>
-      </w:pPr>
-      <w:r>
-        <w:t>En Git Bash:</w:t>
-      </w:r>
-    </w:p>
-    <w:p>
-      <w:pPr>
-        <w:pStyle w:val="Snippet"/>
-        <w:shd w:val="clear" w:color="auto" w:fill="FDE9D9" w:themeFill="accent6" w:themeFillTint="33"/>
-        <w:suppressAutoHyphens/>
-        <w:spacing w:after="0"/>
-        <w:rPr>
-          <w:rFonts w:ascii="Courier New" w:hAnsi="Courier New"/>
-          <w:sz w:val="18"/>
-        </w:rPr>
-      </w:pPr>
-      <w:r>
-        <w:rPr>
-          <w:rFonts w:ascii="Courier New" w:hAnsi="Courier New"/>
-          <w:sz w:val="18"/>
-        </w:rPr>
-        <w:t># Lo que sigue al signo numeral es ignorado hasta el final de la línea.</w:t>
-      </w:r>
-    </w:p>
-    <w:p>
-      <w:pPr>
-        <w:pStyle w:val="Heading3"/>
-        <w:rPr>
-          <w:color w:val="365F91" w:themeColor="accent1" w:themeShade="BF"/>
-        </w:rPr>
-      </w:pPr>
-      <w:r>
-        <w:rPr>
-          <w:color w:val="365F91" w:themeColor="accent1" w:themeShade="BF"/>
-        </w:rPr>
-        <w:t>Tu identidad</w:t>
-      </w:r>
-    </w:p>
-    <w:p>
-      <w:r>
-        <w:t xml:space="preserve">Lo primero que debés hacer al instalar Git es configurar tu nombre de usuario y dirección de correo electrónico. Esto es importante porque cada commit de Git usa esta información, y se integra de manera inmutable en los commits que comenzás a crear. </w:t>
-      </w:r>
-      <w:r>
-        <w:t xml:space="preserve">El nombre de usuario de Git no es el mismo que </w:t>
-      </w:r>
-      <w:r>
-        <w:t>el</w:t>
-      </w:r>
-      <w:r>
-        <w:t xml:space="preserve"> nombre de usuario de GitHub.</w:t>
-      </w:r>
-      <w:r>
-        <w:t xml:space="preserve"> Se puede usar el mismo, por supuesto. Lo mismo vale para el email.</w:t>
-      </w:r>
-    </w:p>
-    <w:p>
-      <w:pPr>
-        <w:pStyle w:val="Snippet"/>
-        <w:shd w:val="clear" w:color="auto" w:fill="FDE9D9" w:themeFill="accent6" w:themeFillTint="33"/>
-        <w:suppressAutoHyphens/>
-        <w:spacing w:after="0"/>
-        <w:rPr>
-          <w:rFonts w:ascii="Courier New" w:hAnsi="Courier New"/>
-          <w:sz w:val="18"/>
-        </w:rPr>
-      </w:pPr>
-      <w:r>
-        <w:rPr>
-          <w:rFonts w:ascii="Courier New" w:hAnsi="Courier New"/>
-          <w:sz w:val="18"/>
-        </w:rPr>
-        <w:t>git config --global user.name "nombre_de_usuario"</w:t>
-      </w:r>
-    </w:p>
-    <w:p>
-      <w:pPr>
-        <w:pStyle w:val="Snippet"/>
-        <w:shd w:val="clear" w:color="auto" w:fill="FDE9D9" w:themeFill="accent6" w:themeFillTint="33"/>
-        <w:suppressAutoHyphens/>
-        <w:spacing w:after="0"/>
-        <w:rPr>
-          <w:rFonts w:ascii="Courier New" w:hAnsi="Courier New"/>
-          <w:sz w:val="18"/>
-          <w:lang w:val="en-US"/>
-        </w:rPr>
-      </w:pPr>
-      <w:r>
-        <w:rPr>
-          <w:rFonts w:ascii="Courier New" w:hAnsi="Courier New"/>
-          <w:sz w:val="18"/>
-          <w:lang w:val="en-US"/>
-        </w:rPr>
-        <w:t>git config --global user.email "algún_email_real"</w:t>
-      </w:r>
-    </w:p>
-    <w:p>
-      <w:pPr>
-        <w:pStyle w:val="Snippet"/>
-        <w:shd w:val="clear" w:color="auto" w:fill="FDE9D9" w:themeFill="accent6" w:themeFillTint="33"/>
-        <w:suppressAutoHyphens/>
-        <w:spacing w:after="0"/>
-        <w:rPr>
-          <w:rFonts w:ascii="Courier New" w:hAnsi="Courier New"/>
-          <w:sz w:val="18"/>
-        </w:rPr>
-      </w:pPr>
-      <w:r>
-        <w:rPr>
-          <w:rFonts w:ascii="Courier New" w:hAnsi="Courier New"/>
-          <w:sz w:val="18"/>
-        </w:rPr>
-        <w:t>git config --list # ver la configuración que tenemos</w:t>
-      </w:r>
-    </w:p>
-    <w:p>
-      <w:pPr>
-        <w:pStyle w:val="Snippet"/>
-        <w:shd w:val="clear" w:color="auto" w:fill="FDE9D9" w:themeFill="accent6" w:themeFillTint="33"/>
-        <w:suppressAutoHyphens/>
-        <w:spacing w:after="0"/>
-        <w:rPr>
-          <w:rFonts w:ascii="Courier New" w:hAnsi="Courier New"/>
-          <w:sz w:val="18"/>
-        </w:rPr>
-      </w:pPr>
-      <w:r>
-        <w:rPr>
-          <w:rFonts w:ascii="Courier New" w:hAnsi="Courier New"/>
-          <w:sz w:val="18"/>
-        </w:rPr>
-        <w:t>clear # limpiar la pantalla.</w:t>
-      </w:r>
-    </w:p>
-    <w:p>
-      <w:pPr>
-        <w:pStyle w:val="Heading2"/>
-      </w:pPr>
-      <w:r>
-        <w:lastRenderedPageBreak/>
-        <w:t>Crear un repositorio local</w:t>
-      </w:r>
-    </w:p>
-    <w:p>
-      <w:r>
-        <w:t>Un repositorio local es una carpeta que está configurada para ser sincronizada con un repositorio remoto. Probablemente, ambos repositorios tendrán el mismo nombre.</w:t>
-      </w:r>
-    </w:p>
-    <w:p>
-      <w:pPr>
-        <w:keepNext/>
-        <w:keepLines/>
-      </w:pPr>
-      <w:r>
-        <w:t>Crear una carpeta en la PC local. Esta carpeta no es todavía un repositorio. A mí me resulta más fácil usar el Windows Explorer. Vamos a la carpeta que queremos configurar, click derecho, click en Git Bash Here. Se abre una ventana de Git Bash, que ya está posicionada en ese directorio. En Git Bash:</w:t>
-      </w:r>
-    </w:p>
-    <w:p>
-      <w:pPr>
-        <w:pStyle w:val="Snippet"/>
-        <w:shd w:val="clear" w:color="auto" w:fill="FDE9D9" w:themeFill="accent6" w:themeFillTint="33"/>
-        <w:suppressAutoHyphens/>
-        <w:spacing w:after="0"/>
-        <w:rPr>
-          <w:rFonts w:ascii="Courier New" w:hAnsi="Courier New"/>
-          <w:sz w:val="18"/>
-        </w:rPr>
-      </w:pPr>
-      <w:r>
-        <w:rPr>
-          <w:rFonts w:ascii="Courier New" w:hAnsi="Courier New"/>
-          <w:sz w:val="18"/>
-        </w:rPr>
-        <w:t>ls # El comando list (ele y ese). Nos sirve para ver en qué directorio estamos y los archivos que contiene.</w:t>
-      </w:r>
-    </w:p>
-    <w:p>
-      <w:pPr>
-        <w:pStyle w:val="Snippet"/>
-        <w:shd w:val="clear" w:color="auto" w:fill="FDE9D9" w:themeFill="accent6" w:themeFillTint="33"/>
-        <w:suppressAutoHyphens/>
-        <w:spacing w:after="0"/>
-        <w:rPr>
-          <w:rFonts w:ascii="Courier New" w:hAnsi="Courier New"/>
-          <w:sz w:val="18"/>
-        </w:rPr>
-      </w:pPr>
-      <w:r>
-        <w:rPr>
-          <w:rFonts w:ascii="Courier New" w:hAnsi="Courier New"/>
-          <w:sz w:val="18"/>
-        </w:rPr>
-        <w:t>ls -la # lista todos los files, incluso los ocultos. En azul los directorios.</w:t>
-      </w:r>
-    </w:p>
-    <w:p>
-      <w:pPr>
-        <w:pStyle w:val="Snippet"/>
-        <w:shd w:val="clear" w:color="auto" w:fill="FDE9D9" w:themeFill="accent6" w:themeFillTint="33"/>
-        <w:suppressAutoHyphens/>
-        <w:spacing w:after="0"/>
-        <w:rPr>
-          <w:rFonts w:ascii="Courier New" w:hAnsi="Courier New"/>
-          <w:sz w:val="18"/>
-        </w:rPr>
-      </w:pPr>
-      <w:r>
-        <w:rPr>
-          <w:rFonts w:ascii="Courier New" w:hAnsi="Courier New"/>
-          <w:sz w:val="18"/>
-        </w:rPr>
-        <w:t>git init # inicializa la carpeta. Ahora es un repositorio.</w:t>
-      </w:r>
-    </w:p>
-    <w:p>
-      <w:pPr>
-        <w:keepNext/>
-        <w:keepLines/>
-      </w:pPr>
-      <w:r>
-        <w:t>Git Bash nos informa l</w:t>
-      </w:r>
-      <w:r>
-        <w:t>o que ocurrió:</w:t>
-      </w:r>
-    </w:p>
-    <w:p>
-      <w:pPr>
-        <w:pStyle w:val="Snippet"/>
-        <w:shd w:val="clear" w:color="auto" w:fill="FDE9D9" w:themeFill="accent6" w:themeFillTint="33"/>
-        <w:suppressAutoHyphens/>
-        <w:spacing w:after="0"/>
-        <w:rPr>
-          <w:rFonts w:ascii="Courier New" w:hAnsi="Courier New"/>
-          <w:sz w:val="18"/>
-          <w:lang w:val="en-US"/>
-        </w:rPr>
-      </w:pPr>
-      <w:r>
-        <w:rPr>
-          <w:rFonts w:ascii="Courier New" w:hAnsi="Courier New"/>
-          <w:sz w:val="18"/>
-          <w:lang w:val="en-US"/>
-        </w:rPr>
-        <w:t>Initialized empty Git repository in C:/path_a_la_carpeta/.git/</w:t>
-      </w:r>
-    </w:p>
-    <w:p>
-      <w:pPr>
-        <w:keepNext/>
-        <w:keepLines/>
-      </w:pPr>
-      <w:r>
-        <w:t>Si lo miramos en Windows, dentro del directorio ahora hay un subdirectorio llamado .git. En Bash:</w:t>
-      </w:r>
-    </w:p>
-    <w:p>
-      <w:pPr>
-        <w:pStyle w:val="Snippet"/>
-        <w:shd w:val="clear" w:color="auto" w:fill="FDE9D9" w:themeFill="accent6" w:themeFillTint="33"/>
-        <w:suppressAutoHyphens/>
-        <w:spacing w:after="0"/>
-        <w:rPr>
-          <w:rFonts w:ascii="Courier New" w:hAnsi="Courier New"/>
-          <w:sz w:val="18"/>
-        </w:rPr>
-      </w:pPr>
-      <w:r>
-        <w:rPr>
-          <w:rFonts w:ascii="Courier New" w:hAnsi="Courier New"/>
-          <w:sz w:val="18"/>
-        </w:rPr>
-        <w:t>ls -la</w:t>
-      </w:r>
-    </w:p>
-    <w:p>
-      <w:r>
-        <w:t>ahora nos muestra el nuevo subdirectorio.</w:t>
-      </w:r>
-    </w:p>
-    <w:p>
-      <w:pPr>
-        <w:pStyle w:val="Heading3"/>
-        <w:rPr>
-          <w:color w:val="365F91" w:themeColor="accent1" w:themeShade="BF"/>
-        </w:rPr>
-      </w:pPr>
-      <w:r>
-        <w:rPr>
-          <w:color w:val="365F91" w:themeColor="accent1" w:themeShade="BF"/>
-        </w:rPr>
-        <w:t>Cre</w:t>
-      </w:r>
-      <w:r>
-        <w:rPr>
-          <w:color w:val="365F91" w:themeColor="accent1" w:themeShade="BF"/>
-        </w:rPr>
-        <w:t>amos un archivo</w:t>
-      </w:r>
-    </w:p>
-    <w:p>
-      <w:r>
-        <w:t>En la c</w:t>
-      </w:r>
-      <w:r>
-        <w:t>arpeta prueba (que es un repositorio) creamos un archivo de texto y le llamamos uno.txt. Dentro le escribimos, por ejemplo, la palabra "Uno", lo grabamos y lo cerramos.</w:t>
-      </w:r>
-    </w:p>
-    <w:p>
-      <w:pPr>
-        <w:pStyle w:val="Heading3"/>
-        <w:rPr>
-          <w:color w:val="365F91" w:themeColor="accent1" w:themeShade="BF"/>
-          <w:lang w:val="en-US"/>
-        </w:rPr>
-      </w:pPr>
-      <w:r>
-        <w:rPr>
-          <w:color w:val="365F91" w:themeColor="accent1" w:themeShade="BF"/>
-          <w:lang w:val="en-US"/>
-        </w:rPr>
-        <w:t>git add</w:t>
-      </w:r>
-    </w:p>
-    <w:p>
-      <w:pPr>
-        <w:rPr>
-          <w:lang w:val="en-US"/>
-        </w:rPr>
-      </w:pPr>
-      <w:r>
-        <w:rPr>
-          <w:lang w:val="en-US"/>
-        </w:rPr>
-        <w:t xml:space="preserve">The git add command adds a change in the working directory to the staging area. It tells Git that you want to include updates to a particular file in the next commit. </w:t>
-      </w:r>
-      <w:r>
-        <w:rPr>
-          <w:lang w:val="en-US"/>
-        </w:rPr>
-        <w:t>However, git add doesn't really affect the repository in any significant way—changes are not actually recorded until you run</w:t>
-      </w:r>
-      <w:r>
-        <w:rPr>
-          <w:lang w:val="en-US"/>
-        </w:rPr>
-        <w:t xml:space="preserve"> </w:t>
-      </w:r>
-      <w:hyperlink r:id="rId19" w:history="1">
-        <w:r>
-          <w:rPr>
-            <w:rStyle w:val="Hyperlink"/>
-            <w:lang w:val="en-US"/>
-          </w:rPr>
-          <w:t>git commit</w:t>
-        </w:r>
-      </w:hyperlink>
-      <w:r>
-        <w:rPr>
-          <w:lang w:val="en-US"/>
-        </w:rPr>
-        <w:t>.</w:t>
-      </w:r>
-      <w:r>
-        <w:rPr>
-          <w:lang w:val="en-US"/>
-        </w:rPr>
-        <w:t xml:space="preserve"> </w:t>
-      </w:r>
-      <w:r>
-        <w:rPr>
-          <w:lang w:val="en-US"/>
-        </w:rPr>
-        <w:t xml:space="preserve">In conjunction with these commands, you'll also need </w:t>
-      </w:r>
-      <w:hyperlink r:id="rId20" w:history="1">
-        <w:r>
-          <w:rPr>
-            <w:rStyle w:val="Hyperlink"/>
-            <w:lang w:val="en-US"/>
-          </w:rPr>
-          <w:t>git status</w:t>
-        </w:r>
-      </w:hyperlink>
-      <w:r>
-        <w:rPr>
-          <w:lang w:val="en-US"/>
-        </w:rPr>
-        <w:t xml:space="preserve"> to view the state of the working directory and the staging area.</w:t>
-      </w:r>
-    </w:p>
-    <w:p>
-      <w:pPr>
-        <w:pStyle w:val="Snippet"/>
-        <w:shd w:val="clear" w:color="auto" w:fill="FDE9D9" w:themeFill="accent6" w:themeFillTint="33"/>
-        <w:suppressAutoHyphens/>
-        <w:spacing w:after="0"/>
-        <w:rPr>
-          <w:rFonts w:ascii="Courier New" w:hAnsi="Courier New"/>
-          <w:sz w:val="18"/>
-        </w:rPr>
-      </w:pPr>
-      <w:r>
-        <w:rPr>
-          <w:rFonts w:ascii="Courier New" w:hAnsi="Courier New"/>
-          <w:sz w:val="18"/>
-        </w:rPr>
-        <w:t>git add .</w:t>
-      </w:r>
-    </w:p>
-    <w:p>
-      <w:r>
-        <w:t>El punto (dot) significa "todo este directorio".</w:t>
-      </w:r>
-    </w:p>
-    <w:p>
-      <w:pPr>
-        <w:pStyle w:val="Snippet"/>
-        <w:shd w:val="clear" w:color="auto" w:fill="FDE9D9" w:themeFill="accent6" w:themeFillTint="33"/>
-        <w:suppressAutoHyphens/>
-        <w:spacing w:after="0"/>
-        <w:rPr>
-          <w:rFonts w:ascii="Courier New" w:hAnsi="Courier New"/>
-          <w:sz w:val="18"/>
-        </w:rPr>
-      </w:pPr>
-      <w:r>
-        <w:rPr>
-          <w:rFonts w:ascii="Courier New" w:hAnsi="Courier New"/>
-          <w:sz w:val="18"/>
-        </w:rPr>
-        <w:t>git status</w:t>
-      </w:r>
-    </w:p>
-    <w:p>
-      <w:pPr>
-        <w:keepNext/>
-        <w:keepLines/>
-      </w:pPr>
-      <w:r>
-        <w:rPr>
-          <w:noProof/>
-          <w:lang w:val="en-US"/>
-        </w:rPr>
-        <w:drawing>
-          <wp:anchor distT="0" distB="0" distL="114300" distR="114300" simplePos="0" relativeHeight="251659264" behindDoc="0" locked="0" layoutInCell="1" allowOverlap="1" wp14:anchorId="37D10D1C" wp14:editId="69F0BAF8">
-            <wp:simplePos x="0" y="0"/>
-            <wp:positionH relativeFrom="margin">
-              <wp:align>left</wp:align>
-            </wp:positionH>
-            <wp:positionV relativeFrom="paragraph">
-              <wp:posOffset>4445</wp:posOffset>
-            </wp:positionV>
-            <wp:extent cx="2776538" cy="1042812"/>
-            <wp:effectExtent l="0" t="0" r="5080" b="5080"/>
-            <wp:wrapNone/>
-            <wp:docPr id="8" name="Picture 8"/>
-            <wp:cNvGraphicFramePr>
-              <a:graphicFrameLocks xmlns:a="http://schemas.openxmlformats.org/drawingml/2006/main" noChangeAspect="1"/>
-            </wp:cNvGraphicFramePr>
-            <a:graphic xmlns:a="http://schemas.openxmlformats.org/drawingml/2006/main">
-              <a:graphicData uri="http://schemas.openxmlformats.org/drawingml/2006/picture">
-                <pic:pic xmlns:pic="http://schemas.openxmlformats.org/drawingml/2006/picture">
-                  <pic:nvPicPr>
-                    <pic:cNvPr id="1" name=""/>
-                    <pic:cNvPicPr/>
-                  </pic:nvPicPr>
-                  <pic:blipFill>
-                    <a:blip r:embed="rId21" cstate="print">
-                      <a:extLst>
-                        <a:ext uri="{28A0092B-C50C-407E-A947-70E740481C1C}">
-                          <a14:useLocalDpi xmlns:a14="http://schemas.microsoft.com/office/drawing/2010/main" val="0"/>
-                        </a:ext>
-                      </a:extLst>
-                    </a:blip>
-                    <a:stretch>
-                      <a:fillRect/>
-                    </a:stretch>
-                  </pic:blipFill>
-                  <pic:spPr>
-                    <a:xfrm>
-                      <a:off x="0" y="0"/>
-                      <a:ext cx="2776538" cy="1042812"/>
-                    </a:xfrm>
-                    <a:prstGeom prst="rect">
-                      <a:avLst/>
-                    </a:prstGeom>
-                  </pic:spPr>
-                </pic:pic>
-              </a:graphicData>
-            </a:graphic>
-            <wp14:sizeRelH relativeFrom="margin">
-              <wp14:pctWidth>0</wp14:pctWidth>
-            </wp14:sizeRelH>
-            <wp14:sizeRelV relativeFrom="margin">
-              <wp14:pctHeight>0</wp14:pctHeight>
-            </wp14:sizeRelV>
-          </wp:anchor>
-        </w:drawing>
-      </w:r>
-    </w:p>
-    <w:p>
-      <w:pPr>
-        <w:keepNext/>
-        <w:keepLines/>
-      </w:pPr>
-    </w:p>
-    <w:p>
-      <w:pPr>
-        <w:keepNext/>
-        <w:keepLines/>
-      </w:pPr>
-    </w:p>
-    <w:p>
-      <w:pPr>
-        <w:keepNext/>
-        <w:keepLines/>
-      </w:pPr>
-    </w:p>
-    <w:p>
-      <w:pPr>
-        <w:keepNext/>
-        <w:keepLines/>
-      </w:pPr>
-    </w:p>
-    <w:p/>
-    <w:p>
-      <w:r>
-        <w:t>Bash sabe que hay u</w:t>
-      </w:r>
-      <w:r>
-        <w:t xml:space="preserve">n archivo nuevo, y lo pone en verde. Está ahora en la staging area. </w:t>
-      </w:r>
-      <w:r>
-        <w:t>Pero le falta el commit.</w:t>
-      </w:r>
-    </w:p>
-    <w:p>
-      <w:pPr>
-        <w:keepNext/>
-        <w:keepLines/>
-      </w:pPr>
-      <w:r>
-        <w:t>Si sale un mensaje d</w:t>
-      </w:r>
-      <w:r>
-        <w:t>e error</w:t>
-      </w:r>
-    </w:p>
-    <w:p>
-      <w:pPr>
-        <w:shd w:val="clear" w:color="auto" w:fill="FDE9D9" w:themeFill="accent6" w:themeFillTint="33"/>
-        <w:suppressAutoHyphens/>
-        <w:rPr>
-          <w:rFonts w:ascii="Courier New" w:hAnsi="Courier New" w:cs="Courier New"/>
-          <w:sz w:val="18"/>
-          <w:lang w:val="en-US"/>
-        </w:rPr>
-      </w:pPr>
-      <w:r>
-        <w:rPr>
-          <w:rFonts w:ascii="Courier New" w:hAnsi="Courier New" w:cs="Courier New"/>
-          <w:sz w:val="18"/>
-          <w:lang w:val="en-US"/>
-        </w:rPr>
-        <w:t>$ git add -A</w:t>
-      </w:r>
-    </w:p>
-    <w:p>
-      <w:pPr>
-        <w:shd w:val="clear" w:color="auto" w:fill="FDE9D9" w:themeFill="accent6" w:themeFillTint="33"/>
-        <w:suppressAutoHyphens/>
-        <w:rPr>
-          <w:rFonts w:ascii="Courier New" w:hAnsi="Courier New" w:cs="Courier New"/>
-          <w:sz w:val="18"/>
-          <w:lang w:val="en-US"/>
-        </w:rPr>
-      </w:pPr>
-      <w:r>
-        <w:rPr>
-          <w:rFonts w:ascii="Courier New" w:hAnsi="Courier New" w:cs="Courier New"/>
-          <w:sz w:val="18"/>
-          <w:lang w:val="en-US"/>
-        </w:rPr>
-        <w:t>fatal: in unpopulated submodule '</w:t>
-      </w:r>
-      <w:r>
-        <w:rPr>
-          <w:rFonts w:ascii="Courier New" w:hAnsi="Courier New" w:cs="Courier New"/>
-          <w:sz w:val="18"/>
-          <w:lang w:val="en-US"/>
-        </w:rPr>
-        <w:t>algun_nombre</w:t>
-      </w:r>
-      <w:r>
-        <w:rPr>
-          <w:rFonts w:ascii="Courier New" w:hAnsi="Courier New" w:cs="Courier New"/>
-          <w:sz w:val="18"/>
-          <w:lang w:val="en-US"/>
-        </w:rPr>
-        <w:t>'</w:t>
-      </w:r>
-    </w:p>
-    <w:p>
-      <w:pPr>
-        <w:keepNext/>
-        <w:keepLines/>
-      </w:pPr>
-      <w:r>
-        <w:t>Probar lo siguiente:</w:t>
-      </w:r>
-    </w:p>
-    <w:p>
-      <w:pPr>
-        <w:shd w:val="clear" w:color="auto" w:fill="FDE9D9" w:themeFill="accent6" w:themeFillTint="33"/>
-        <w:suppressAutoHyphens/>
-        <w:rPr>
-          <w:rFonts w:ascii="Courier New" w:hAnsi="Courier New" w:cs="Courier New"/>
-          <w:sz w:val="18"/>
-        </w:rPr>
-      </w:pPr>
-      <w:r>
-        <w:rPr>
-          <w:rFonts w:ascii="Courier New" w:hAnsi="Courier New" w:cs="Courier New"/>
-          <w:sz w:val="18"/>
-        </w:rPr>
-        <w:t>$  git rm --cached tutorial-8 -f</w:t>
-      </w:r>
-    </w:p>
-    <w:p>
-      <w:pPr>
-        <w:shd w:val="clear" w:color="auto" w:fill="FDE9D9" w:themeFill="accent6" w:themeFillTint="33"/>
-        <w:suppressAutoHyphens/>
-        <w:rPr>
-          <w:rFonts w:ascii="Courier New" w:hAnsi="Courier New" w:cs="Courier New"/>
-          <w:sz w:val="18"/>
-          <w:lang w:val="en-US"/>
-        </w:rPr>
-      </w:pPr>
-      <w:r>
-        <w:rPr>
-          <w:rFonts w:ascii="Courier New" w:hAnsi="Courier New" w:cs="Courier New"/>
-          <w:sz w:val="18"/>
-          <w:lang w:val="en-US"/>
-        </w:rPr>
-        <w:t>fatal: pathspec 'tutorial-8' did not match any files</w:t>
-      </w:r>
-    </w:p>
-    <w:p>
-      <w:pPr>
-        <w:keepNext/>
-        <w:keepLines/>
-      </w:pPr>
-      <w:r>
-        <w:t>Si eso no funciona,</w:t>
-      </w:r>
-      <w:r>
-        <w:t xml:space="preserve"> como me pasó a mí, probar lo siguiente:</w:t>
-      </w:r>
-    </w:p>
-    <w:p>
-      <w:pPr>
-        <w:shd w:val="clear" w:color="auto" w:fill="FDE9D9" w:themeFill="accent6" w:themeFillTint="33"/>
-        <w:suppressAutoHyphens/>
-        <w:rPr>
-          <w:rFonts w:ascii="Courier New" w:hAnsi="Courier New" w:cs="Courier New"/>
-          <w:sz w:val="18"/>
-          <w:lang w:val="en-US"/>
-        </w:rPr>
-      </w:pPr>
-      <w:r>
-        <w:rPr>
-          <w:rFonts w:ascii="Courier New" w:hAnsi="Courier New" w:cs="Courier New"/>
-          <w:sz w:val="18"/>
-          <w:lang w:val="en-US"/>
-        </w:rPr>
-        <w:t>$ git rm --cached . -rf</w:t>
-      </w:r>
-    </w:p>
-    <w:p>
-      <w:pPr>
-        <w:shd w:val="clear" w:color="auto" w:fill="FDE9D9" w:themeFill="accent6" w:themeFillTint="33"/>
-        <w:suppressAutoHyphens/>
-        <w:rPr>
-          <w:rFonts w:ascii="Courier New" w:hAnsi="Courier New" w:cs="Courier New"/>
-          <w:sz w:val="18"/>
-          <w:lang w:val="en-US"/>
-        </w:rPr>
-      </w:pPr>
-      <w:r>
-        <w:rPr>
-          <w:rFonts w:ascii="Courier New" w:hAnsi="Courier New" w:cs="Courier New"/>
-          <w:sz w:val="18"/>
-          <w:lang w:val="en-US"/>
-        </w:rPr>
-        <w:t>rm 'tutorial-8'</w:t>
-      </w:r>
-    </w:p>
-    <w:p>
-      <w:r>
-        <w:t>Ahora sí me funcionó.</w:t>
-      </w:r>
-    </w:p>
-    <w:p/>
-    <w:p>
-      <w:pPr>
-        <w:pStyle w:val="Heading2"/>
-      </w:pPr>
-      <w:r>
-        <w:t>Git commit</w:t>
-      </w:r>
-    </w:p>
-    <w:p>
-      <w:pPr>
-        <w:pStyle w:val="NormalWeb"/>
-        <w:spacing w:after="435"/>
-        <w:textAlignment w:val="top"/>
-        <w:rPr>
-          <w:rFonts w:asciiTheme="minorHAnsi" w:hAnsiTheme="minorHAnsi" w:cstheme="minorHAnsi"/>
-          <w:color w:val="4D4D4D"/>
-          <w:szCs w:val="27"/>
-          <w:lang w:val="en-US"/>
-        </w:rPr>
-      </w:pPr>
-      <w:r>
-        <w:rPr>
-          <w:rFonts w:asciiTheme="minorHAnsi" w:hAnsiTheme="minorHAnsi" w:cstheme="minorHAnsi"/>
-          <w:color w:val="4D4D4D"/>
-          <w:szCs w:val="27"/>
-          <w:lang w:val="en-US"/>
-        </w:rPr>
-        <w:t>The </w:t>
-      </w:r>
-      <w:r>
-        <w:rPr>
-          <w:rStyle w:val="HTMLCode"/>
-          <w:rFonts w:asciiTheme="minorHAnsi" w:eastAsiaTheme="minorHAnsi" w:hAnsiTheme="minorHAnsi" w:cstheme="minorHAnsi"/>
-          <w:color w:val="333333"/>
-          <w:spacing w:val="-15"/>
-          <w:sz w:val="22"/>
-          <w:szCs w:val="26"/>
-          <w:lang w:val="en-US"/>
-        </w:rPr>
-        <w:t>git commit</w:t>
-      </w:r>
-      <w:r>
-        <w:rPr>
-          <w:rFonts w:asciiTheme="minorHAnsi" w:hAnsiTheme="minorHAnsi" w:cstheme="minorHAnsi"/>
-          <w:color w:val="4D4D4D"/>
-          <w:szCs w:val="27"/>
-          <w:lang w:val="en-US"/>
-        </w:rPr>
-        <w:t> command captures a snapshot of the project's currently staged changes. Committed snapshots can be thought of as “safe” versions of a project—Git will never change them unless you explicitly ask it to. Prior to the execution of </w:t>
-      </w:r>
-      <w:r>
-        <w:rPr>
-          <w:rStyle w:val="HTMLCode"/>
-          <w:rFonts w:asciiTheme="minorHAnsi" w:eastAsiaTheme="minorHAnsi" w:hAnsiTheme="minorHAnsi" w:cstheme="minorHAnsi"/>
-          <w:color w:val="333333"/>
-          <w:spacing w:val="-15"/>
-          <w:sz w:val="22"/>
-          <w:szCs w:val="26"/>
-          <w:lang w:val="en-US"/>
-        </w:rPr>
-        <w:t>git commit</w:t>
-      </w:r>
-      <w:r>
-        <w:rPr>
-          <w:rFonts w:asciiTheme="minorHAnsi" w:hAnsiTheme="minorHAnsi" w:cstheme="minorHAnsi"/>
-          <w:color w:val="4D4D4D"/>
-          <w:szCs w:val="27"/>
-          <w:lang w:val="en-US"/>
-        </w:rPr>
-        <w:t>, The </w:t>
-      </w:r>
-      <w:hyperlink r:id="rId22" w:history="1">
-        <w:r>
-          <w:rPr>
-            <w:rStyle w:val="Hyperlink"/>
-            <w:rFonts w:asciiTheme="minorHAnsi" w:hAnsiTheme="minorHAnsi" w:cstheme="minorHAnsi"/>
-            <w:color w:val="58ADE3"/>
-            <w:spacing w:val="-15"/>
-            <w:szCs w:val="26"/>
-            <w:lang w:val="en-US"/>
-          </w:rPr>
-          <w:t>git add</w:t>
-        </w:r>
-      </w:hyperlink>
-      <w:r>
-        <w:rPr>
-          <w:rFonts w:asciiTheme="minorHAnsi" w:hAnsiTheme="minorHAnsi" w:cstheme="minorHAnsi"/>
-          <w:color w:val="4D4D4D"/>
-          <w:szCs w:val="27"/>
-          <w:lang w:val="en-US"/>
-        </w:rPr>
-        <w:t> command is used to promote or 'stage' changes to the project that will be stored in a commit. These two commands </w:t>
-      </w:r>
-      <w:r>
-        <w:rPr>
-          <w:rStyle w:val="HTMLCode"/>
-          <w:rFonts w:asciiTheme="minorHAnsi" w:eastAsiaTheme="minorHAnsi" w:hAnsiTheme="minorHAnsi" w:cstheme="minorHAnsi"/>
-          <w:color w:val="333333"/>
-          <w:spacing w:val="-15"/>
-          <w:sz w:val="22"/>
-          <w:szCs w:val="26"/>
-          <w:lang w:val="en-US"/>
-        </w:rPr>
-        <w:t>git commit</w:t>
-      </w:r>
-      <w:r>
-        <w:rPr>
-          <w:rFonts w:asciiTheme="minorHAnsi" w:hAnsiTheme="minorHAnsi" w:cstheme="minorHAnsi"/>
-          <w:color w:val="4D4D4D"/>
-          <w:szCs w:val="27"/>
-          <w:lang w:val="en-US"/>
-        </w:rPr>
-        <w:t> and </w:t>
-      </w:r>
-      <w:r>
-        <w:rPr>
-          <w:rStyle w:val="HTMLCode"/>
-          <w:rFonts w:asciiTheme="minorHAnsi" w:eastAsiaTheme="minorHAnsi" w:hAnsiTheme="minorHAnsi" w:cstheme="minorHAnsi"/>
-          <w:color w:val="333333"/>
-          <w:spacing w:val="-15"/>
-          <w:sz w:val="22"/>
-          <w:szCs w:val="26"/>
-          <w:lang w:val="en-US"/>
-        </w:rPr>
-        <w:t>git add</w:t>
-      </w:r>
-      <w:r>
-        <w:rPr>
-          <w:rFonts w:asciiTheme="minorHAnsi" w:hAnsiTheme="minorHAnsi" w:cstheme="minorHAnsi"/>
-          <w:color w:val="4D4D4D"/>
-          <w:szCs w:val="27"/>
-          <w:lang w:val="en-US"/>
-        </w:rPr>
-        <w:t> are two of the most frequently used.</w:t>
-      </w:r>
-    </w:p>
-    <w:p>
-      <w:pPr>
-        <w:keepNext/>
-        <w:keepLines/>
-      </w:pPr>
-      <w:r>
-        <w:t>git commit -m "Commit de prueba" # la opción m es por el mensaje, que va entre las comillas.</w:t>
-      </w:r>
-    </w:p>
-    <w:p>
-      <w:pPr>
-        <w:keepNext/>
-        <w:keepLines/>
-      </w:pPr>
-      <w:r>
-        <w:rPr>
-          <w:noProof/>
-        </w:rPr>
-        <w:drawing>
-          <wp:anchor distT="0" distB="0" distL="114300" distR="114300" simplePos="0" relativeHeight="251660288" behindDoc="0" locked="0" layoutInCell="1" allowOverlap="1" wp14:anchorId="5341A717" wp14:editId="18B405E2">
-            <wp:simplePos x="0" y="0"/>
-            <wp:positionH relativeFrom="margin">
-              <wp:align>left</wp:align>
-            </wp:positionH>
-            <wp:positionV relativeFrom="paragraph">
-              <wp:posOffset>3086</wp:posOffset>
-            </wp:positionV>
-            <wp:extent cx="3607592" cy="850974"/>
-            <wp:effectExtent l="0" t="0" r="0" b="6350"/>
-            <wp:wrapNone/>
-            <wp:docPr id="9" name="Picture 9"/>
-            <wp:cNvGraphicFramePr>
-              <a:graphicFrameLocks xmlns:a="http://schemas.openxmlformats.org/drawingml/2006/main" noChangeAspect="1"/>
-            </wp:cNvGraphicFramePr>
-            <a:graphic xmlns:a="http://schemas.openxmlformats.org/drawingml/2006/main">
-              <a:graphicData uri="http://schemas.openxmlformats.org/drawingml/2006/picture">
-                <pic:pic xmlns:pic="http://schemas.openxmlformats.org/drawingml/2006/picture">
-                  <pic:nvPicPr>
-                    <pic:cNvPr id="1" name=""/>
-                    <pic:cNvPicPr/>
-                  </pic:nvPicPr>
-                  <pic:blipFill>
-                    <a:blip r:embed="rId23">
-                      <a:extLst>
-                        <a:ext uri="{28A0092B-C50C-407E-A947-70E740481C1C}">
-                          <a14:useLocalDpi xmlns:a14="http://schemas.microsoft.com/office/drawing/2010/main" val="0"/>
-                        </a:ext>
-                      </a:extLst>
-                    </a:blip>
-                    <a:stretch>
-                      <a:fillRect/>
-                    </a:stretch>
-                  </pic:blipFill>
-                  <pic:spPr>
-                    <a:xfrm>
-                      <a:off x="0" y="0"/>
-                      <a:ext cx="3607592" cy="850974"/>
-                    </a:xfrm>
-                    <a:prstGeom prst="rect">
-                      <a:avLst/>
-                    </a:prstGeom>
-                  </pic:spPr>
-                </pic:pic>
-              </a:graphicData>
-            </a:graphic>
-            <wp14:sizeRelH relativeFrom="margin">
-              <wp14:pctWidth>0</wp14:pctWidth>
-            </wp14:sizeRelH>
-            <wp14:sizeRelV relativeFrom="margin">
-              <wp14:pctHeight>0</wp14:pctHeight>
-            </wp14:sizeRelV>
-          </wp:anchor>
-        </w:drawing>
-      </w:r>
-    </w:p>
-    <w:p>
-      <w:pPr>
-        <w:keepNext/>
-        <w:keepLines/>
-      </w:pPr>
-    </w:p>
-    <w:p>
-      <w:pPr>
-        <w:keepNext/>
-        <w:keepLines/>
-      </w:pPr>
-    </w:p>
-    <w:p>
-      <w:pPr>
-        <w:keepNext/>
-        <w:keepLines/>
-      </w:pPr>
-    </w:p>
-    <w:p/>
-    <w:p>
-      <w:pPr>
-        <w:pStyle w:val="Heading2"/>
-      </w:pPr>
-      <w:r>
-        <w:lastRenderedPageBreak/>
-        <w:t>Cuenta en GitHub</w:t>
-      </w:r>
-    </w:p>
-    <w:p>
-      <w:r>
-        <w:t>GitHub es la plataforma más popular para manejar repositorios remotos. Hoy por hoy es un estándar de la industria.</w:t>
-      </w:r>
-    </w:p>
-    <w:p>
-      <w:pPr>
-        <w:pStyle w:val="Heading2"/>
-      </w:pPr>
-      <w:r>
-        <w:t>Si tenés cuenta en GitHub</w:t>
-      </w:r>
-    </w:p>
-    <w:p>
-      <w:pPr>
-        <w:keepNext/>
-        <w:keepLines/>
-      </w:pPr>
-      <w:r>
-        <w:t>Si ya tenés una cuenta, ingresá:</w:t>
-      </w:r>
-    </w:p>
-    <w:p>
-      <w:hyperlink r:id="rId24" w:history="1">
-        <w:r>
-          <w:rPr>
-            <w:rStyle w:val="Hyperlink"/>
-          </w:rPr>
-          <w:t>https://github.com/login</w:t>
-        </w:r>
-      </w:hyperlink>
-    </w:p>
-    <w:p>
-      <w:pPr>
-        <w:pStyle w:val="Heading2"/>
-      </w:pPr>
-      <w:r>
-        <w:t>Si no tenés cuenta en GitHub</w:t>
-      </w:r>
-    </w:p>
-    <w:p>
-      <w:pPr>
-        <w:keepNext/>
-        <w:keepLines/>
-      </w:pPr>
-      <w:r>
-        <w:t>Necesitás crear una:</w:t>
-      </w:r>
-    </w:p>
-    <w:p>
-      <w:hyperlink r:id="rId25" w:history="1">
-        <w:r>
-          <w:rPr>
-            <w:rStyle w:val="Hyperlink"/>
-          </w:rPr>
-          <w:t>https://github.com/join</w:t>
-        </w:r>
-      </w:hyperlink>
-    </w:p>
-    <w:p>
-      <w:pPr>
-        <w:pStyle w:val="Heading2"/>
-      </w:pPr>
-      <w:r>
-        <w:rPr>
-          <w:noProof/>
-        </w:rPr>
-        <w:drawing>
-          <wp:anchor distT="0" distB="0" distL="114300" distR="114300" simplePos="0" relativeHeight="251661312" behindDoc="0" locked="0" layoutInCell="1" allowOverlap="1" wp14:anchorId="740AF3FF" wp14:editId="62377B16">
-            <wp:simplePos x="0" y="0"/>
-            <wp:positionH relativeFrom="margin">
-              <wp:align>left</wp:align>
-            </wp:positionH>
-            <wp:positionV relativeFrom="paragraph">
-              <wp:posOffset>358775</wp:posOffset>
-            </wp:positionV>
-            <wp:extent cx="420370" cy="420370"/>
-            <wp:effectExtent l="0" t="0" r="0" b="0"/>
-            <wp:wrapSquare wrapText="bothSides"/>
-            <wp:docPr id="1" name="Picture 1" descr="C:\Users\Gustavo\AppData\Local\Microsoft\Windows\INetCache\Content.MSO\3CD83CDB.tmp"/>
-            <wp:cNvGraphicFramePr>
-              <a:graphicFrameLocks xmlns:a="http://schemas.openxmlformats.org/drawingml/2006/main" noChangeAspect="1"/>
-            </wp:cNvGraphicFramePr>
-            <a:graphic xmlns:a="http://schemas.openxmlformats.org/drawingml/2006/main">
-              <a:graphicData uri="http://schemas.openxmlformats.org/drawingml/2006/picture">
-                <pic:pic xmlns:pic="http://schemas.openxmlformats.org/drawingml/2006/picture">
-                  <pic:nvPicPr>
-                    <pic:cNvPr id="0" name="Picture 1" descr="C:\Users\Gustavo\AppData\Local\Microsoft\Windows\INetCache\Content.MSO\3CD83CDB.tmp"/>
-                    <pic:cNvPicPr>
-                      <a:picLocks noChangeAspect="1" noChangeArrowheads="1"/>
-                    </pic:cNvPicPr>
-                  </pic:nvPicPr>
-                  <pic:blipFill>
-                    <a:blip r:embed="rId26">
-                      <a:extLst>
-                        <a:ext uri="{28A0092B-C50C-407E-A947-70E740481C1C}">
-                          <a14:useLocalDpi xmlns:a14="http://schemas.microsoft.com/office/drawing/2010/main" val="0"/>
-                        </a:ext>
-                      </a:extLst>
-                    </a:blip>
-                    <a:srcRect/>
-                    <a:stretch>
-                      <a:fillRect/>
-                    </a:stretch>
-                  </pic:blipFill>
-                  <pic:spPr bwMode="auto">
-                    <a:xfrm>
-                      <a:off x="0" y="0"/>
-                      <a:ext cx="425184" cy="425184"/>
-                    </a:xfrm>
-                    <a:prstGeom prst="rect">
-                      <a:avLst/>
-                    </a:prstGeom>
-                    <a:noFill/>
-                    <a:ln>
-                      <a:noFill/>
-                    </a:ln>
-                  </pic:spPr>
-                </pic:pic>
-              </a:graphicData>
-            </a:graphic>
-            <wp14:sizeRelH relativeFrom="margin">
-              <wp14:pctWidth>0</wp14:pctWidth>
-            </wp14:sizeRelH>
-            <wp14:sizeRelV relativeFrom="margin">
-              <wp14:pctHeight>0</wp14:pctHeight>
-            </wp14:sizeRelV>
-          </wp:anchor>
-        </w:drawing>
-      </w:r>
-      <w:r>
-        <w:t>Crear un repositorio público en GitHub</w:t>
-      </w:r>
-    </w:p>
-    <w:p>
-      <w:r>
-        <w:t xml:space="preserve">Clickear el icono de gato en la esquina superior izquierda, que lleva al Home de GitHub. Cerca del gato, abajo a la derecha, hay un botón verde New. Clickearlo. Si ya tenemos repositorios en GitHub, los veremos listados. </w:t>
-      </w:r>
-    </w:p>
-    <w:p>
-      <w:r>
-        <w:t>Clickeamos el botón New. Se abre la página</w:t>
-      </w:r>
-      <w:r>
-        <w:t xml:space="preserve"> Create </w:t>
-      </w:r>
-      <w:r>
-        <w:t xml:space="preserve">a new </w:t>
-      </w:r>
-      <w:r>
-        <w:t>repository</w:t>
-      </w:r>
-      <w:r>
-        <w:t xml:space="preserve">, o </w:t>
-      </w:r>
-      <w:r>
-        <w:t xml:space="preserve">Crear un </w:t>
-      </w:r>
-      <w:r>
-        <w:t xml:space="preserve">nuevo </w:t>
-      </w:r>
-      <w:r>
-        <w:t>repositorio.</w:t>
-      </w:r>
-    </w:p>
-    <w:p>
-      <w:r>
-        <w:t xml:space="preserve">En el cuadro correspondiente, escribir el nombre del nuevo repositorio. Será público, a menos que tengamos una cuenta paga. Seleccionar que agregue un archivo README. Notar que nos informa que la rama por defecto (default branch) se llamará main. Clickear el botón verde Crear repositorio, que está en la parte inferior de la página. </w:t>
-      </w:r>
-    </w:p>
-    <w:p>
-      <w:r>
-        <w:t>No es obligatorio que el repositorio remoto tenga el mismo nombre que el repositorio local. Pero si ambos pertenecen al mismo equipo y al mismo</w:t>
-      </w:r>
-      <w:r>
-        <w:t xml:space="preserve"> </w:t>
-      </w:r>
-      <w:r>
-        <w:t>proyecto, es lógico que se llamen igual.</w:t>
-      </w:r>
-    </w:p>
-    <w:p>
-      <w:pPr>
-        <w:pStyle w:val="Heading2"/>
-      </w:pPr>
-      <w:r>
-        <w:t>La página de nuestro repositorio recién creado</w:t>
-      </w:r>
-    </w:p>
-    <w:p>
-      <w:r>
-        <w:t xml:space="preserve">Se abre la página del repositorio que acabamos de crear. Vemos que cerca del centro de la página, arriba y a la derecha, hay un botón verde que dice Code. Los deplegamos. </w:t>
-      </w:r>
-      <w:r>
-        <w:t>La URL de nuestro repositorio será:</w:t>
-      </w:r>
-    </w:p>
-    <w:p>
-      <w:pPr>
-        <w:rPr>
-          <w:rStyle w:val="Hyperlink"/>
-        </w:rPr>
-      </w:pPr>
-      <w:hyperlink r:id="rId27" w:history="1">
-        <w:r>
-          <w:rPr>
-            <w:rStyle w:val="Hyperlink"/>
-          </w:rPr>
-          <w:t>https://github.com/NUESTRO_NOMBRE_DE_USUARIO/EL_NOMBRE_QUE_LE_PUSIMOS_AL_REPOSITORIO</w:t>
-        </w:r>
-      </w:hyperlink>
-    </w:p>
-    <w:p>
-      <w:r>
-        <w:t>Por el momento lo dejamos así.</w:t>
-      </w:r>
-    </w:p>
-    <w:p>
-      <w:pPr>
-        <w:pStyle w:val="Heading2"/>
-      </w:pPr>
-      <w:r>
-        <w:t>SSH</w:t>
-      </w:r>
-    </w:p>
-    <w:p>
-      <w:r>
-        <w:t>Cuando yo quiero usar GitHub desde mi máquina local, las claves SSH son una forma de probarle a GitHub que yo soy el dueño de la cuenta.</w:t>
-      </w:r>
-    </w:p>
-    <w:p>
-      <w:pPr>
-        <w:pStyle w:val="Heading2"/>
-      </w:pPr>
-      <w:r>
-        <w:t>Claves SSH existentes</w:t>
-      </w:r>
-    </w:p>
-    <w:p>
-      <w:pPr>
-        <w:keepNext/>
-        <w:keepLines/>
-      </w:pPr>
-      <w:r>
-        <w:t>Si ya tengo claves SSH, estarán guardadas en el directorio:</w:t>
-      </w:r>
-    </w:p>
-    <w:p>
-      <w:pPr>
-        <w:pStyle w:val="Snippet"/>
-        <w:shd w:val="clear" w:color="auto" w:fill="FDE9D9" w:themeFill="accent6" w:themeFillTint="33"/>
-        <w:suppressAutoHyphens/>
-        <w:spacing w:after="0"/>
-        <w:rPr>
-          <w:rFonts w:ascii="Courier New" w:hAnsi="Courier New"/>
-          <w:sz w:val="18"/>
-          <w:lang w:val="en-US"/>
-        </w:rPr>
-      </w:pPr>
-      <w:r>
-        <w:rPr>
-          <w:rFonts w:ascii="Courier New" w:hAnsi="Courier New"/>
-          <w:sz w:val="18"/>
-          <w:lang w:val="en-US"/>
-        </w:rPr>
-        <w:t>C:\Users\nombre_usuario_Windows\.ssh</w:t>
-      </w:r>
-    </w:p>
-    <w:p>
-      <w:r>
-        <w:t>a menos que cuando l</w:t>
-      </w:r>
-      <w:r>
-        <w:t>a generé haya cambiado las opciones por defecto.</w:t>
-      </w:r>
-    </w:p>
-    <w:p>
-      <w:pPr>
-        <w:pStyle w:val="Heading2"/>
-      </w:pPr>
-      <w:r>
-        <w:t>Borrar claves SSH existentes</w:t>
-      </w:r>
-    </w:p>
-    <w:p>
-      <w:r>
-        <w:t>Si por alguna razón quiero borrar las clases SSH existentes, tengo que ir al directorio donde están guardadas las claves y borrar los archivos.</w:t>
-      </w:r>
-    </w:p>
-    <w:p>
-      <w:pPr>
-        <w:pStyle w:val="Heading2"/>
-      </w:pPr>
-      <w:r>
-        <w:t xml:space="preserve">Generar una clave </w:t>
-      </w:r>
-      <w:r>
-        <w:t xml:space="preserve">SSH </w:t>
-      </w:r>
-      <w:r>
-        <w:t>localmente</w:t>
-      </w:r>
-    </w:p>
-    <w:p>
-      <w:pPr>
-        <w:keepNext/>
-        <w:keepLines/>
-      </w:pPr>
-      <w:r>
-        <w:t>En Git Bash:</w:t>
-      </w:r>
-    </w:p>
-    <w:p>
-      <w:pPr>
-        <w:pStyle w:val="Snippet"/>
-        <w:shd w:val="clear" w:color="auto" w:fill="FDE9D9" w:themeFill="accent6" w:themeFillTint="33"/>
-        <w:suppressAutoHyphens/>
-        <w:spacing w:after="0"/>
-        <w:rPr>
-          <w:rFonts w:ascii="Courier New" w:hAnsi="Courier New"/>
-          <w:sz w:val="18"/>
-        </w:rPr>
-      </w:pPr>
-      <w:r>
-        <w:rPr>
-          <w:rFonts w:ascii="Courier New" w:hAnsi="Courier New"/>
-          <w:sz w:val="18"/>
-        </w:rPr>
-        <w:t>ssh-keygen -t rsa -b 4096 -C email_que_voy_a_usar_para_GitHub</w:t>
-      </w:r>
-    </w:p>
-    <w:p>
-      <w:r>
-        <w:t>rsa es el tipo de encriptado.</w:t>
-      </w:r>
-    </w:p>
-    <w:p>
-      <w:r>
-        <w:t>4096 es la cantidad de bits, o la fuerza de la encriptación.</w:t>
-      </w:r>
-    </w:p>
-    <w:p>
-      <w:r>
-        <w:t>El email que se ponga acá debe ser el mismo que se usa para loggearse en la cuenta de GitHub.</w:t>
-      </w:r>
-    </w:p>
-    <w:p>
-      <w:pPr>
-        <w:keepNext/>
-        <w:keepLines/>
-      </w:pPr>
-      <w:r>
-        <w:t>El archivo de la clave se guardará por defecto en el directorio:</w:t>
-      </w:r>
-    </w:p>
-    <w:p>
-      <w:pPr>
-        <w:pStyle w:val="Snippet"/>
-        <w:shd w:val="clear" w:color="auto" w:fill="FDE9D9" w:themeFill="accent6" w:themeFillTint="33"/>
-        <w:suppressAutoHyphens/>
-        <w:spacing w:after="0"/>
-        <w:rPr>
-          <w:rFonts w:ascii="Courier New" w:hAnsi="Courier New"/>
-          <w:sz w:val="18"/>
-          <w:lang w:val="en-US"/>
-        </w:rPr>
-      </w:pPr>
-      <w:r>
-        <w:rPr>
-          <w:rFonts w:ascii="Courier New" w:hAnsi="Courier New"/>
-          <w:sz w:val="18"/>
-          <w:lang w:val="en-US"/>
-        </w:rPr>
-        <w:t>C:\Users\usuario_de_Windows\.ssh\</w:t>
-      </w:r>
-    </w:p>
-    <w:p>
-      <w:pPr>
-        <w:keepNext/>
-        <w:keepLines/>
-      </w:pPr>
-      <w:r>
-        <w:t>y se llama</w:t>
-      </w:r>
-      <w:r>
-        <w:t>rá:</w:t>
-      </w:r>
-    </w:p>
-    <w:p>
-      <w:pPr>
-        <w:pStyle w:val="Snippet"/>
-        <w:shd w:val="clear" w:color="auto" w:fill="FDE9D9" w:themeFill="accent6" w:themeFillTint="33"/>
-        <w:suppressAutoHyphens/>
-        <w:spacing w:after="0"/>
-        <w:rPr>
-          <w:rFonts w:ascii="Courier New" w:hAnsi="Courier New"/>
-          <w:sz w:val="18"/>
-        </w:rPr>
-      </w:pPr>
-      <w:r>
-        <w:rPr>
-          <w:rFonts w:ascii="Courier New" w:hAnsi="Courier New"/>
-          <w:sz w:val="18"/>
-        </w:rPr>
-        <w:t>id_rsa</w:t>
-      </w:r>
-    </w:p>
-    <w:p>
-      <w:pPr>
-        <w:keepNext/>
-        <w:keepLines/>
-      </w:pPr>
-      <w:r>
-        <w:t>de modo que todo quedaría:</w:t>
-      </w:r>
-    </w:p>
-    <w:p>
-      <w:pPr>
-        <w:pStyle w:val="Snippet"/>
-        <w:shd w:val="clear" w:color="auto" w:fill="FDE9D9" w:themeFill="accent6" w:themeFillTint="33"/>
-        <w:suppressAutoHyphens/>
-        <w:spacing w:after="0"/>
-        <w:rPr>
-          <w:rFonts w:ascii="Courier New" w:hAnsi="Courier New"/>
-          <w:sz w:val="18"/>
-          <w:lang w:val="en-US"/>
-        </w:rPr>
-      </w:pPr>
-      <w:r>
-        <w:rPr>
-          <w:rFonts w:ascii="Courier New" w:hAnsi="Courier New"/>
-          <w:sz w:val="18"/>
-          <w:lang w:val="en-US"/>
-        </w:rPr>
-        <w:t>C:\Users\ usuario_de_Windows\.ssh\id_rsa</w:t>
-      </w:r>
-    </w:p>
-    <w:p>
-      <w:r>
-        <w:t>Esto lo podemos cambiar, si queremos. Si tenemos más de una clave, necesitaremos darles nombres distintos.</w:t>
-      </w:r>
-    </w:p>
-    <w:p>
-      <w:r>
-        <w:t>Nos va a pedir una clave o password. La podemos dejar en blanco, o darle alguna. Hay que anotarla.</w:t>
-      </w:r>
-    </w:p>
-    <w:p>
-      <w:pPr>
-        <w:pStyle w:val="Snippet"/>
-        <w:shd w:val="clear" w:color="auto" w:fill="FDE9D9" w:themeFill="accent6" w:themeFillTint="33"/>
-        <w:suppressAutoHyphens/>
-        <w:spacing w:after="0"/>
-        <w:rPr>
-          <w:rFonts w:ascii="Courier New" w:hAnsi="Courier New"/>
-          <w:sz w:val="18"/>
-        </w:rPr>
-      </w:pPr>
-      <w:r>
-        <w:rPr>
-          <w:rFonts w:ascii="Courier New" w:hAnsi="Courier New"/>
-          <w:sz w:val="18"/>
-        </w:rPr>
-        <w:t>$ ssh-keygen -t rsa -b 4096 -C email@gmail.com</w:t>
-      </w:r>
-    </w:p>
-    <w:p>
-      <w:pPr>
-        <w:pStyle w:val="Snippet"/>
-        <w:shd w:val="clear" w:color="auto" w:fill="FDE9D9" w:themeFill="accent6" w:themeFillTint="33"/>
-        <w:suppressAutoHyphens/>
-        <w:spacing w:after="0"/>
-        <w:rPr>
-          <w:rFonts w:ascii="Courier New" w:hAnsi="Courier New"/>
-          <w:sz w:val="18"/>
-          <w:szCs w:val="32"/>
-          <w:lang w:val="en-US"/>
-        </w:rPr>
-      </w:pPr>
-      <w:r>
-        <w:rPr>
-          <w:rFonts w:ascii="Courier New" w:hAnsi="Courier New"/>
-          <w:sz w:val="18"/>
-          <w:szCs w:val="32"/>
-          <w:lang w:val="en-US"/>
-        </w:rPr>
-        <w:t>Generating public/private rsa key pair.</w:t>
-      </w:r>
-    </w:p>
-    <w:p>
-      <w:pPr>
-        <w:pStyle w:val="Snippet"/>
-        <w:shd w:val="clear" w:color="auto" w:fill="FDE9D9" w:themeFill="accent6" w:themeFillTint="33"/>
-        <w:suppressAutoHyphens/>
-        <w:spacing w:after="0"/>
-        <w:rPr>
-          <w:rFonts w:ascii="Courier New" w:hAnsi="Courier New"/>
-          <w:sz w:val="18"/>
-          <w:szCs w:val="32"/>
-          <w:lang w:val="en-US"/>
-        </w:rPr>
-      </w:pPr>
-      <w:r>
-        <w:rPr>
-          <w:rFonts w:ascii="Courier New" w:hAnsi="Courier New"/>
-          <w:sz w:val="18"/>
-          <w:szCs w:val="32"/>
-          <w:lang w:val="en-US"/>
-        </w:rPr>
-        <w:lastRenderedPageBreak/>
-        <w:t>Enter file in which to save the key (/c/Users/Pirulo/.ssh/id_rsa):</w:t>
-      </w:r>
-    </w:p>
-    <w:p>
-      <w:pPr>
-        <w:pStyle w:val="Snippet"/>
-        <w:shd w:val="clear" w:color="auto" w:fill="FDE9D9" w:themeFill="accent6" w:themeFillTint="33"/>
-        <w:suppressAutoHyphens/>
-        <w:spacing w:after="0"/>
-        <w:rPr>
-          <w:rFonts w:ascii="Courier New" w:hAnsi="Courier New"/>
-          <w:sz w:val="18"/>
-          <w:szCs w:val="32"/>
-          <w:lang w:val="en-US"/>
-        </w:rPr>
-      </w:pPr>
-      <w:r>
-        <w:rPr>
-          <w:rFonts w:ascii="Courier New" w:hAnsi="Courier New"/>
-          <w:sz w:val="18"/>
-          <w:szCs w:val="32"/>
-          <w:lang w:val="en-US"/>
-        </w:rPr>
-        <w:t>Enter passphrase (empty for no passphrase):</w:t>
-      </w:r>
-    </w:p>
-    <w:p>
-      <w:pPr>
-        <w:pStyle w:val="Snippet"/>
-        <w:shd w:val="clear" w:color="auto" w:fill="FDE9D9" w:themeFill="accent6" w:themeFillTint="33"/>
-        <w:suppressAutoHyphens/>
-        <w:spacing w:after="0"/>
-        <w:rPr>
-          <w:rFonts w:ascii="Courier New" w:hAnsi="Courier New"/>
-          <w:sz w:val="18"/>
-          <w:szCs w:val="32"/>
-          <w:lang w:val="en-US"/>
-        </w:rPr>
-      </w:pPr>
-      <w:r>
-        <w:rPr>
-          <w:rFonts w:ascii="Courier New" w:hAnsi="Courier New"/>
-          <w:sz w:val="18"/>
-          <w:szCs w:val="32"/>
-          <w:lang w:val="en-US"/>
-        </w:rPr>
-        <w:t>Enter same passphrase again:</w:t>
-      </w:r>
-    </w:p>
-    <w:p>
-      <w:pPr>
-        <w:pStyle w:val="Snippet"/>
-        <w:shd w:val="clear" w:color="auto" w:fill="FDE9D9" w:themeFill="accent6" w:themeFillTint="33"/>
-        <w:suppressAutoHyphens/>
-        <w:spacing w:after="0"/>
-        <w:rPr>
-          <w:rFonts w:ascii="Courier New" w:hAnsi="Courier New"/>
-          <w:sz w:val="18"/>
-          <w:szCs w:val="32"/>
-          <w:lang w:val="en-US"/>
-        </w:rPr>
-      </w:pPr>
-      <w:r>
-        <w:rPr>
-          <w:rFonts w:ascii="Courier New" w:hAnsi="Courier New"/>
-          <w:sz w:val="18"/>
-          <w:szCs w:val="32"/>
-          <w:lang w:val="en-US"/>
-        </w:rPr>
-        <w:t>Your identification has been saved in /c/Users/Pirulo/.ssh/id_rsa</w:t>
-      </w:r>
-    </w:p>
-    <w:p>
-      <w:pPr>
-        <w:pStyle w:val="Snippet"/>
-        <w:shd w:val="clear" w:color="auto" w:fill="FDE9D9" w:themeFill="accent6" w:themeFillTint="33"/>
-        <w:suppressAutoHyphens/>
-        <w:spacing w:after="0"/>
-        <w:rPr>
-          <w:rFonts w:ascii="Courier New" w:hAnsi="Courier New"/>
-          <w:sz w:val="18"/>
-          <w:szCs w:val="32"/>
-          <w:lang w:val="en-US"/>
-        </w:rPr>
-      </w:pPr>
-      <w:r>
-        <w:rPr>
-          <w:rFonts w:ascii="Courier New" w:hAnsi="Courier New"/>
-          <w:sz w:val="18"/>
-          <w:szCs w:val="32"/>
-          <w:lang w:val="en-US"/>
-        </w:rPr>
-        <w:t>Your public key has been saved in /c/Users/Pirulo/.ssh/id_rsa.pub</w:t>
-      </w:r>
-    </w:p>
-    <w:p>
-      <w:pPr>
-        <w:pStyle w:val="Snippet"/>
-        <w:shd w:val="clear" w:color="auto" w:fill="FDE9D9" w:themeFill="accent6" w:themeFillTint="33"/>
-        <w:suppressAutoHyphens/>
-        <w:spacing w:after="0"/>
-        <w:rPr>
-          <w:rFonts w:ascii="Courier New" w:hAnsi="Courier New"/>
-          <w:sz w:val="18"/>
-          <w:szCs w:val="32"/>
-          <w:lang w:val="en-US"/>
-        </w:rPr>
-      </w:pPr>
-      <w:r>
-        <w:rPr>
-          <w:rFonts w:ascii="Courier New" w:hAnsi="Courier New"/>
-          <w:sz w:val="18"/>
-          <w:szCs w:val="32"/>
-          <w:lang w:val="en-US"/>
-        </w:rPr>
-        <w:t>The key fingerprint is:</w:t>
-      </w:r>
-    </w:p>
-    <w:p>
-      <w:pPr>
-        <w:pStyle w:val="Snippet"/>
-        <w:shd w:val="clear" w:color="auto" w:fill="FDE9D9" w:themeFill="accent6" w:themeFillTint="33"/>
-        <w:suppressAutoHyphens/>
-        <w:spacing w:after="0"/>
-        <w:rPr>
-          <w:rFonts w:ascii="Courier New" w:hAnsi="Courier New"/>
-          <w:sz w:val="18"/>
-          <w:szCs w:val="32"/>
-          <w:lang w:val="en-US"/>
-        </w:rPr>
-      </w:pPr>
-      <w:r>
-        <w:rPr>
-          <w:rFonts w:ascii="Courier New" w:hAnsi="Courier New"/>
-          <w:sz w:val="18"/>
-          <w:szCs w:val="32"/>
-          <w:lang w:val="en-US"/>
-        </w:rPr>
-        <w:t>SHA256:qu2tGjn8KrWmSzwo8NDWkWTCCHT2dYa1Cbxq/RhWFX0 email@gmail.com</w:t>
-      </w:r>
-    </w:p>
-    <w:p>
-      <w:pPr>
-        <w:pStyle w:val="Snippet"/>
-        <w:shd w:val="clear" w:color="auto" w:fill="FDE9D9" w:themeFill="accent6" w:themeFillTint="33"/>
-        <w:suppressAutoHyphens/>
-        <w:spacing w:after="0"/>
-        <w:rPr>
-          <w:rFonts w:ascii="Courier New" w:hAnsi="Courier New"/>
-          <w:sz w:val="18"/>
-          <w:szCs w:val="32"/>
-          <w:lang w:val="en-US"/>
-        </w:rPr>
-      </w:pPr>
-      <w:r>
-        <w:rPr>
-          <w:rFonts w:ascii="Courier New" w:hAnsi="Courier New"/>
-          <w:sz w:val="18"/>
-          <w:szCs w:val="32"/>
-          <w:lang w:val="en-US"/>
-        </w:rPr>
-        <w:t>The key's randomart image is:</w:t>
-      </w:r>
-    </w:p>
-    <w:p>
-      <w:pPr>
-        <w:pStyle w:val="Snippet"/>
-        <w:shd w:val="clear" w:color="auto" w:fill="FDE9D9" w:themeFill="accent6" w:themeFillTint="33"/>
-        <w:suppressAutoHyphens/>
-        <w:spacing w:after="0"/>
-        <w:rPr>
-          <w:rFonts w:ascii="Courier New" w:hAnsi="Courier New"/>
-          <w:sz w:val="18"/>
-          <w:szCs w:val="32"/>
-        </w:rPr>
-      </w:pPr>
-      <w:r>
-        <w:rPr>
-          <w:rFonts w:ascii="Courier New" w:hAnsi="Courier New"/>
-          <w:sz w:val="18"/>
-          <w:szCs w:val="32"/>
-        </w:rPr>
-        <w:t>+---[RSA 4096]----+</w:t>
-      </w:r>
-    </w:p>
-    <w:p>
-      <w:pPr>
-        <w:pStyle w:val="Snippet"/>
-        <w:shd w:val="clear" w:color="auto" w:fill="FDE9D9" w:themeFill="accent6" w:themeFillTint="33"/>
-        <w:suppressAutoHyphens/>
-        <w:spacing w:after="0"/>
-        <w:rPr>
-          <w:rFonts w:ascii="Courier New" w:hAnsi="Courier New"/>
-          <w:sz w:val="18"/>
-          <w:szCs w:val="32"/>
-        </w:rPr>
-      </w:pPr>
-      <w:r>
-        <w:rPr>
-          <w:rFonts w:ascii="Courier New" w:hAnsi="Courier New"/>
-          <w:sz w:val="18"/>
-          <w:szCs w:val="32"/>
-        </w:rPr>
-        <w:t>|++.oo .oo+ .o    |</w:t>
-      </w:r>
-    </w:p>
-    <w:p>
-      <w:pPr>
-        <w:pStyle w:val="Snippet"/>
-        <w:shd w:val="clear" w:color="auto" w:fill="FDE9D9" w:themeFill="accent6" w:themeFillTint="33"/>
-        <w:suppressAutoHyphens/>
-        <w:spacing w:after="0"/>
-        <w:rPr>
-          <w:rFonts w:ascii="Courier New" w:hAnsi="Courier New"/>
-          <w:sz w:val="18"/>
-          <w:szCs w:val="32"/>
-        </w:rPr>
-      </w:pPr>
-      <w:r>
-        <w:rPr>
-          <w:rFonts w:ascii="Courier New" w:hAnsi="Courier New"/>
-          <w:sz w:val="18"/>
-          <w:szCs w:val="32"/>
-        </w:rPr>
-        <w:t>|. ++...o+ o. . E |</w:t>
-      </w:r>
-    </w:p>
-    <w:p>
-      <w:pPr>
-        <w:pStyle w:val="Snippet"/>
-        <w:shd w:val="clear" w:color="auto" w:fill="FDE9D9" w:themeFill="accent6" w:themeFillTint="33"/>
-        <w:suppressAutoHyphens/>
-        <w:spacing w:after="0"/>
-        <w:rPr>
-          <w:rFonts w:ascii="Courier New" w:hAnsi="Courier New"/>
-          <w:sz w:val="18"/>
-          <w:szCs w:val="32"/>
-        </w:rPr>
-      </w:pPr>
-      <w:r>
-        <w:rPr>
-          <w:rFonts w:ascii="Courier New" w:hAnsi="Courier New"/>
-          <w:sz w:val="18"/>
-          <w:szCs w:val="32"/>
-        </w:rPr>
-        <w:t>|    o.  .o.   .  |</w:t>
-      </w:r>
-    </w:p>
-    <w:p>
-      <w:pPr>
-        <w:pStyle w:val="Snippet"/>
-        <w:shd w:val="clear" w:color="auto" w:fill="FDE9D9" w:themeFill="accent6" w:themeFillTint="33"/>
-        <w:suppressAutoHyphens/>
-        <w:spacing w:after="0"/>
-        <w:rPr>
-          <w:rFonts w:ascii="Courier New" w:hAnsi="Courier New"/>
-          <w:sz w:val="18"/>
-          <w:szCs w:val="32"/>
-        </w:rPr>
-      </w:pPr>
-      <w:r>
-        <w:rPr>
-          <w:rFonts w:ascii="Courier New" w:hAnsi="Courier New"/>
-          <w:sz w:val="18"/>
-          <w:szCs w:val="32"/>
-        </w:rPr>
-        <w:t>| . . . . .       |</w:t>
-      </w:r>
-    </w:p>
-    <w:p>
-      <w:pPr>
-        <w:pStyle w:val="Snippet"/>
-        <w:shd w:val="clear" w:color="auto" w:fill="FDE9D9" w:themeFill="accent6" w:themeFillTint="33"/>
-        <w:suppressAutoHyphens/>
-        <w:spacing w:after="0"/>
-        <w:rPr>
-          <w:rFonts w:ascii="Courier New" w:hAnsi="Courier New"/>
-          <w:sz w:val="18"/>
-          <w:szCs w:val="32"/>
-        </w:rPr>
-      </w:pPr>
-      <w:r>
-        <w:rPr>
-          <w:rFonts w:ascii="Courier New" w:hAnsi="Courier New"/>
-          <w:sz w:val="18"/>
-          <w:szCs w:val="32"/>
-        </w:rPr>
-        <w:t>|o o . o S        |</w:t>
-      </w:r>
-    </w:p>
-    <w:p>
-      <w:pPr>
-        <w:pStyle w:val="Snippet"/>
-        <w:shd w:val="clear" w:color="auto" w:fill="FDE9D9" w:themeFill="accent6" w:themeFillTint="33"/>
-        <w:suppressAutoHyphens/>
-        <w:spacing w:after="0"/>
-        <w:rPr>
-          <w:rFonts w:ascii="Courier New" w:hAnsi="Courier New"/>
-          <w:sz w:val="18"/>
-          <w:szCs w:val="32"/>
-        </w:rPr>
-      </w:pPr>
-      <w:r>
-        <w:rPr>
-          <w:rFonts w:ascii="Courier New" w:hAnsi="Courier New"/>
-          <w:sz w:val="18"/>
-          <w:szCs w:val="32"/>
-        </w:rPr>
-        <w:t>|.* ..+ =         |</w:t>
-      </w:r>
-    </w:p>
-    <w:p>
-      <w:pPr>
-        <w:pStyle w:val="Snippet"/>
-        <w:shd w:val="clear" w:color="auto" w:fill="FDE9D9" w:themeFill="accent6" w:themeFillTint="33"/>
-        <w:suppressAutoHyphens/>
-        <w:spacing w:after="0"/>
-        <w:rPr>
-          <w:rFonts w:ascii="Courier New" w:hAnsi="Courier New"/>
-          <w:sz w:val="18"/>
-          <w:szCs w:val="32"/>
-        </w:rPr>
-      </w:pPr>
-      <w:r>
-        <w:rPr>
-          <w:rFonts w:ascii="Courier New" w:hAnsi="Courier New"/>
-          <w:sz w:val="18"/>
-          <w:szCs w:val="32"/>
-        </w:rPr>
-        <w:t>|o =.*.o +        |</w:t>
-      </w:r>
-    </w:p>
-    <w:p>
-      <w:pPr>
-        <w:pStyle w:val="Snippet"/>
-        <w:shd w:val="clear" w:color="auto" w:fill="FDE9D9" w:themeFill="accent6" w:themeFillTint="33"/>
-        <w:suppressAutoHyphens/>
-        <w:spacing w:after="0"/>
-        <w:rPr>
-          <w:rFonts w:ascii="Courier New" w:hAnsi="Courier New"/>
-          <w:sz w:val="18"/>
-          <w:szCs w:val="32"/>
-        </w:rPr>
-      </w:pPr>
-      <w:r>
-        <w:rPr>
-          <w:rFonts w:ascii="Courier New" w:hAnsi="Courier New"/>
-          <w:sz w:val="18"/>
-          <w:szCs w:val="32"/>
-        </w:rPr>
-        <w:t>|....o* o .       |</w:t>
-      </w:r>
-    </w:p>
-    <w:p>
-      <w:pPr>
-        <w:pStyle w:val="Snippet"/>
-        <w:shd w:val="clear" w:color="auto" w:fill="FDE9D9" w:themeFill="accent6" w:themeFillTint="33"/>
-        <w:suppressAutoHyphens/>
-        <w:spacing w:after="0"/>
-        <w:rPr>
-          <w:rFonts w:ascii="Courier New" w:hAnsi="Courier New"/>
-          <w:sz w:val="18"/>
-          <w:szCs w:val="32"/>
-        </w:rPr>
-      </w:pPr>
-      <w:r>
-        <w:rPr>
-          <w:rFonts w:ascii="Courier New" w:hAnsi="Courier New"/>
-          <w:sz w:val="18"/>
-          <w:szCs w:val="32"/>
-        </w:rPr>
-        <w:t>|  o=++=..        |</w:t>
-      </w:r>
-    </w:p>
-    <w:p>
-      <w:pPr>
-        <w:pStyle w:val="Snippet"/>
-        <w:shd w:val="clear" w:color="auto" w:fill="FDE9D9" w:themeFill="accent6" w:themeFillTint="33"/>
-        <w:suppressAutoHyphens/>
-        <w:spacing w:after="0"/>
-        <w:rPr>
-          <w:rFonts w:ascii="Courier New" w:hAnsi="Courier New"/>
-          <w:sz w:val="18"/>
-          <w:szCs w:val="32"/>
-        </w:rPr>
-      </w:pPr>
-      <w:r>
-        <w:rPr>
-          <w:rFonts w:ascii="Courier New" w:hAnsi="Courier New"/>
-          <w:sz w:val="18"/>
-          <w:szCs w:val="32"/>
-        </w:rPr>
-        <w:t>+----[SHA256]-----+</w:t>
-      </w:r>
-    </w:p>
-    <w:p>
-      <w:r>
-        <w:t>Yo dejé el directorio default, y le dí enter, o sea que no le puse password. Voy al directorio .ssh y veo que hay dos keys: id_rsa y id_rsa.pub.</w:t>
-      </w:r>
-    </w:p>
-    <w:p>
-      <w:r>
-        <w:t>La segunda, id_rsa.pub es la clave pública, y es la que tengo que upload a mi interfaz de GitHub. Esta clave pública es para que la vean otras personas. La otra clave, la privada es solo para que la vea yo, no debo permitir que nadie la vea. La clave privada la mantengo segura en mi máquina local, y no la comparto con nadie.</w:t>
-      </w:r>
-    </w:p>
-    <w:p>
-      <w:r>
-        <w:t>Una vez que tengo configuradas las claves privada y pública, cada vez que me conecto a GitHub desde mi máquina local, uso mi clave privada para demostrarle a GitHub que yo soy quien digo ser. Es una prueba de tipo matemático, porque solo mi clave privada puede, usando el algoritmo y los parámetros especificados, generar esa clave pública.</w:t>
-      </w:r>
-    </w:p>
-    <w:p>
-      <w:pPr>
-        <w:pStyle w:val="Snippet"/>
-        <w:shd w:val="clear" w:color="auto" w:fill="FDE9D9" w:themeFill="accent6" w:themeFillTint="33"/>
-        <w:suppressAutoHyphens/>
-        <w:spacing w:after="0"/>
-        <w:rPr>
-          <w:rFonts w:ascii="Courier New" w:hAnsi="Courier New"/>
-          <w:sz w:val="18"/>
-          <w:lang w:val="en-US"/>
-        </w:rPr>
-      </w:pPr>
-      <w:r>
-        <w:rPr>
-          <w:rFonts w:ascii="Courier New" w:hAnsi="Courier New"/>
-          <w:sz w:val="18"/>
-          <w:lang w:val="en-US"/>
-        </w:rPr>
-        <w:t>cd \\Users\\user_name\\.ssh</w:t>
-      </w:r>
-    </w:p>
-    <w:p>
-      <w:pPr>
-        <w:pStyle w:val="Snippet"/>
-        <w:shd w:val="clear" w:color="auto" w:fill="FDE9D9" w:themeFill="accent6" w:themeFillTint="33"/>
-        <w:suppressAutoHyphens/>
-        <w:spacing w:after="0"/>
-        <w:rPr>
-          <w:rFonts w:ascii="Courier New" w:hAnsi="Courier New"/>
-          <w:sz w:val="18"/>
-          <w:lang w:val="en-US"/>
-        </w:rPr>
-      </w:pPr>
-      <w:r>
-        <w:rPr>
-          <w:rFonts w:ascii="Courier New" w:hAnsi="Courier New"/>
-          <w:sz w:val="18"/>
-          <w:lang w:val="en-US"/>
-        </w:rPr>
-        <w:t>cat id_rsa</w:t>
-      </w:r>
-    </w:p>
-    <w:p>
-      <w:r>
-        <w:t>Me muestra en la consola e</w:t>
-      </w:r>
-      <w:r>
-        <w:t>l hash de mi clave privada.</w:t>
-      </w:r>
-    </w:p>
-    <w:p>
-      <w:pPr>
-        <w:pStyle w:val="Snippet"/>
-        <w:shd w:val="clear" w:color="auto" w:fill="FDE9D9" w:themeFill="accent6" w:themeFillTint="33"/>
-        <w:suppressAutoHyphens/>
-        <w:spacing w:after="0"/>
-        <w:rPr>
-          <w:rFonts w:ascii="Courier New" w:hAnsi="Courier New"/>
-          <w:sz w:val="18"/>
-        </w:rPr>
-      </w:pPr>
-      <w:r>
-        <w:rPr>
-          <w:rFonts w:ascii="Courier New" w:hAnsi="Courier New"/>
-          <w:sz w:val="18"/>
-        </w:rPr>
-        <w:t>cat id_rsa.pub</w:t>
-      </w:r>
-    </w:p>
-    <w:p>
-      <w:r>
-        <w:t>Me muestra en la consola e</w:t>
-      </w:r>
-      <w:r>
-        <w:t>l hash de mi clave pública.</w:t>
-      </w:r>
-    </w:p>
-    <w:p>
-      <w:pPr>
-        <w:pStyle w:val="Heading2"/>
-      </w:pPr>
-      <w:r>
-        <w:t xml:space="preserve">Para saber si está corriento </w:t>
-      </w:r>
-      <w:r>
-        <w:t>el servicio SSH</w:t>
-      </w:r>
-    </w:p>
-    <w:p>
-      <w:r>
-        <w:t xml:space="preserve">Para saber si está corriendo el servicio SSH, arrancar el Task Manager con Ctrl + Shift+ Esc. Con la ventana del Task Manger en el tope, teclear en rápida sucesión ssh, es decir las tres letras "s", "s", y "h". Si el servicio está corriendo, lo veremos inmediatamente. Si más de una instancia corriendo, dejar solo una. </w:t>
-      </w:r>
-    </w:p>
-    <w:p>
-      <w:pPr>
-        <w:pStyle w:val="Heading2"/>
-      </w:pPr>
-      <w:r>
-        <w:t>Arrancar el servicio SSH</w:t>
-      </w:r>
-      <w:r>
-        <w:rPr>
-          <w:rStyle w:val="FootnoteReference"/>
-        </w:rPr>
-        <w:footnoteReference w:id="3"/>
-      </w:r>
-    </w:p>
-    <w:p>
-      <w:r>
-        <w:t>Pego en Git Bash</w:t>
-      </w:r>
-      <w:r>
-        <w:t xml:space="preserve"> (no en la consola de Windows)</w:t>
-      </w:r>
-      <w:r>
-        <w:t>:</w:t>
-      </w:r>
-    </w:p>
-    <w:p>
-      <w:pPr>
-        <w:pStyle w:val="Snippet"/>
-        <w:shd w:val="clear" w:color="auto" w:fill="FDE9D9" w:themeFill="accent6" w:themeFillTint="33"/>
-        <w:suppressAutoHyphens/>
-        <w:spacing w:after="0"/>
-        <w:rPr>
-          <w:rFonts w:ascii="Courier New" w:hAnsi="Courier New"/>
-          <w:sz w:val="18"/>
-        </w:rPr>
-      </w:pPr>
-      <w:r>
-        <w:rPr>
-          <w:rFonts w:ascii="Courier New" w:hAnsi="Courier New"/>
-          <w:sz w:val="18"/>
-        </w:rPr>
-        <w:t>eval "$(ssh-agent -s)"</w:t>
-      </w:r>
-    </w:p>
-    <w:p>
-      <w:pPr>
-        <w:keepNext/>
-        <w:keepLines/>
-      </w:pPr>
-      <w:r>
-        <w:t>y me dice</w:t>
-      </w:r>
-      <w:r>
-        <w:t>:</w:t>
-      </w:r>
-    </w:p>
-    <w:p>
-      <w:pPr>
-        <w:pStyle w:val="Snippet"/>
-        <w:shd w:val="clear" w:color="auto" w:fill="FDE9D9" w:themeFill="accent6" w:themeFillTint="33"/>
-        <w:suppressAutoHyphens/>
-        <w:spacing w:after="0"/>
-        <w:rPr>
-          <w:rFonts w:ascii="Courier New" w:hAnsi="Courier New"/>
-          <w:sz w:val="18"/>
-        </w:rPr>
-      </w:pPr>
-      <w:r>
-        <w:rPr>
-          <w:rFonts w:ascii="Courier New" w:hAnsi="Courier New"/>
-          <w:sz w:val="18"/>
-        </w:rPr>
-        <w:t>Agent pid 1234</w:t>
-      </w:r>
-    </w:p>
-    <w:p>
-      <w:pPr>
-        <w:keepNext/>
-        <w:keepLines/>
-      </w:pPr>
-      <w:r>
-        <w:t>Alternativamente, en una ventana de PowerShell (que también es</w:t>
-      </w:r>
-      <w:r>
-        <w:t xml:space="preserve"> </w:t>
-      </w:r>
-      <w:r>
-        <w:t>la terminal</w:t>
-      </w:r>
-      <w:r>
-        <w:t xml:space="preserve"> </w:t>
-      </w:r>
-      <w:r>
-        <w:t>de VS Code), pegar el siguiente comando de Git:</w:t>
+        <w:t xml:space="preserve">Le digo a Git que me </w:t>
+      </w:r>
+      <w:r>
+        <w:t>clone</w:t>
+      </w:r>
+      <w:r>
+        <w:t xml:space="preserve"> en mi PC local un repositorio remoto, que está hosteado por ejemplo en GitHub. De este modo, yo trabajo en mi proyecto localmente, en mi PC local. Hay que poner la URL del repositorio remoto.</w:t>
+      </w:r>
+    </w:p>
+    <w:p>
+      <w:r>
+        <w:t xml:space="preserve">Hay que navegar hasta </w:t>
+      </w:r>
+      <w:r>
+        <w:t xml:space="preserve">dentro de </w:t>
+      </w:r>
+      <w:r>
+        <w:t>la carpeta</w:t>
+      </w:r>
+      <w:r>
+        <w:t xml:space="preserve"> local</w:t>
+      </w:r>
+      <w:r>
+        <w:t xml:space="preserve"> donde queremos clonar el repositorio remoto. Este último quedará como una subcarpeta contenida en la carpeta en la que estamos.</w:t>
+      </w:r>
+    </w:p>
+    <w:p>
+      <w:r>
+        <w:t>Para obtener una copia l</w:t>
+      </w:r>
+      <w:r>
+        <w:t>ocal completa de un repositorio remoto:</w:t>
       </w:r>
     </w:p>
     <w:p>
@@ -3693,860 +1037,6 @@
         </w:tabs>
         <w:suppressAutoHyphens/>
         <w:contextualSpacing w:val="0"/>
-        <w:textAlignment w:val="baseline"/>
-        <w:rPr>
-          <w:rFonts w:ascii="Courier New" w:eastAsia="Times New Roman" w:hAnsi="Courier New" w:cs="Courier New"/>
-          <w:sz w:val="18"/>
-          <w:szCs w:val="20"/>
-          <w:bdr w:val="none" w:sz="0" w:space="0" w:color="auto" w:frame="1"/>
-          <w:lang w:eastAsia="es-AR"/>
-        </w:rPr>
-      </w:pPr>
-      <w:r>
-        <w:rPr>
-          <w:rFonts w:ascii="Courier New" w:eastAsia="Times New Roman" w:hAnsi="Courier New" w:cs="Courier New"/>
-          <w:sz w:val="18"/>
-          <w:szCs w:val="20"/>
-          <w:bdr w:val="none" w:sz="0" w:space="0" w:color="auto" w:frame="1"/>
-          <w:lang w:eastAsia="es-AR"/>
-        </w:rPr>
-        <w:t>start-ssh-agent</w:t>
-      </w:r>
-    </w:p>
-    <w:p>
-      <w:pPr>
-        <w:keepNext/>
-        <w:keepLines/>
-      </w:pPr>
-      <w:r>
-        <w:t>Esto es lo que muestra la terminal:</w:t>
-      </w:r>
-    </w:p>
-    <w:p>
-      <w:pPr>
-        <w:shd w:val="clear" w:color="auto" w:fill="FDE9D9" w:themeFill="accent6" w:themeFillTint="33"/>
-        <w:suppressAutoHyphens/>
-        <w:rPr>
-          <w:rFonts w:ascii="Courier New" w:hAnsi="Courier New" w:cs="Courier New"/>
-          <w:sz w:val="18"/>
-          <w:lang w:val="en-US"/>
-        </w:rPr>
-      </w:pPr>
-      <w:r>
-        <w:rPr>
-          <w:rFonts w:ascii="Courier New" w:hAnsi="Courier New" w:cs="Courier New"/>
-          <w:sz w:val="18"/>
-          <w:lang w:val="en-US"/>
-        </w:rPr>
-        <w:t>PS C:\GIT\20-que-es-angular\tutorial-8&gt;  start-ssh-agent</w:t>
-      </w:r>
-    </w:p>
-    <w:p>
-      <w:pPr>
-        <w:shd w:val="clear" w:color="auto" w:fill="FDE9D9" w:themeFill="accent6" w:themeFillTint="33"/>
-        <w:suppressAutoHyphens/>
-        <w:rPr>
-          <w:rFonts w:ascii="Courier New" w:hAnsi="Courier New" w:cs="Courier New"/>
-          <w:sz w:val="18"/>
-          <w:lang w:val="en-US"/>
-        </w:rPr>
-      </w:pPr>
-      <w:r>
-        <w:rPr>
-          <w:rFonts w:ascii="Courier New" w:hAnsi="Courier New" w:cs="Courier New"/>
-          <w:sz w:val="18"/>
-          <w:lang w:val="en-US"/>
-        </w:rPr>
-        <w:t>Removing old ssh-agent sockets</w:t>
-      </w:r>
-    </w:p>
-    <w:p>
-      <w:pPr>
-        <w:shd w:val="clear" w:color="auto" w:fill="FDE9D9" w:themeFill="accent6" w:themeFillTint="33"/>
-        <w:suppressAutoHyphens/>
-        <w:rPr>
-          <w:rFonts w:ascii="Courier New" w:hAnsi="Courier New" w:cs="Courier New"/>
-          <w:sz w:val="18"/>
-          <w:lang w:val="en-US"/>
-        </w:rPr>
-      </w:pPr>
-      <w:r>
-        <w:rPr>
-          <w:rFonts w:ascii="Courier New" w:hAnsi="Courier New" w:cs="Courier New"/>
-          <w:sz w:val="18"/>
-          <w:lang w:val="en-US"/>
-        </w:rPr>
-        <w:t>Starting ssh-agent:  done</w:t>
-      </w:r>
-    </w:p>
-    <w:p>
-      <w:pPr>
-        <w:shd w:val="clear" w:color="auto" w:fill="FDE9D9" w:themeFill="accent6" w:themeFillTint="33"/>
-        <w:suppressAutoHyphens/>
-        <w:rPr>
-          <w:rFonts w:ascii="Courier New" w:hAnsi="Courier New" w:cs="Courier New"/>
-          <w:sz w:val="18"/>
-          <w:lang w:val="en-US"/>
-        </w:rPr>
-      </w:pPr>
-      <w:r>
-        <w:rPr>
-          <w:rFonts w:ascii="Courier New" w:hAnsi="Courier New" w:cs="Courier New"/>
-          <w:sz w:val="18"/>
-          <w:lang w:val="en-US"/>
-        </w:rPr>
-        <w:t>Identity added: /c/Users/Gustavo/.ssh/id_rsa (ggarcia@gmail.com)</w:t>
-      </w:r>
-    </w:p>
-    <w:p>
-      <w:pPr>
-        <w:shd w:val="clear" w:color="auto" w:fill="FDE9D9" w:themeFill="accent6" w:themeFillTint="33"/>
-        <w:suppressAutoHyphens/>
-        <w:rPr>
-          <w:rFonts w:ascii="Courier New" w:hAnsi="Courier New" w:cs="Courier New"/>
-          <w:sz w:val="18"/>
-          <w:lang w:val="en-US"/>
-        </w:rPr>
-      </w:pPr>
-    </w:p>
-    <w:p>
-      <w:pPr>
-        <w:shd w:val="clear" w:color="auto" w:fill="FDE9D9" w:themeFill="accent6" w:themeFillTint="33"/>
-        <w:suppressAutoHyphens/>
-        <w:rPr>
-          <w:rFonts w:ascii="Courier New" w:hAnsi="Courier New" w:cs="Courier New"/>
-          <w:sz w:val="18"/>
-          <w:lang w:val="en-US"/>
-        </w:rPr>
-      </w:pPr>
-      <w:r>
-        <w:rPr>
-          <w:rFonts w:ascii="Courier New" w:hAnsi="Courier New" w:cs="Courier New"/>
-          <w:sz w:val="18"/>
-          <w:lang w:val="en-US"/>
-        </w:rPr>
-        <w:t>Microsoft Windows [Version 10.0.22000.675]</w:t>
-      </w:r>
-    </w:p>
-    <w:p>
-      <w:pPr>
-        <w:shd w:val="clear" w:color="auto" w:fill="FDE9D9" w:themeFill="accent6" w:themeFillTint="33"/>
-        <w:suppressAutoHyphens/>
-        <w:rPr>
-          <w:rFonts w:ascii="Courier New" w:hAnsi="Courier New" w:cs="Courier New"/>
-          <w:sz w:val="18"/>
-          <w:lang w:val="en-US"/>
-        </w:rPr>
-      </w:pPr>
-      <w:r>
-        <w:rPr>
-          <w:rFonts w:ascii="Courier New" w:hAnsi="Courier New" w:cs="Courier New"/>
-          <w:sz w:val="18"/>
-          <w:lang w:val="en-US"/>
-        </w:rPr>
-        <w:t>(c) Microsoft Corporation. All rights reserved.</w:t>
-      </w:r>
-    </w:p>
-    <w:p>
-      <w:pPr>
-        <w:shd w:val="clear" w:color="auto" w:fill="FDE9D9" w:themeFill="accent6" w:themeFillTint="33"/>
-        <w:suppressAutoHyphens/>
-        <w:rPr>
-          <w:rFonts w:ascii="Courier New" w:hAnsi="Courier New" w:cs="Courier New"/>
-          <w:sz w:val="18"/>
-          <w:lang w:val="en-US"/>
-        </w:rPr>
-      </w:pPr>
-    </w:p>
-    <w:p>
-      <w:pPr>
-        <w:shd w:val="clear" w:color="auto" w:fill="FDE9D9" w:themeFill="accent6" w:themeFillTint="33"/>
-        <w:suppressAutoHyphens/>
-        <w:rPr>
-          <w:rFonts w:ascii="Courier New" w:hAnsi="Courier New" w:cs="Courier New"/>
-          <w:sz w:val="18"/>
-          <w:lang w:val="en-US"/>
-        </w:rPr>
-      </w:pPr>
-      <w:r>
-        <w:rPr>
-          <w:rFonts w:ascii="Courier New" w:hAnsi="Courier New" w:cs="Courier New"/>
-          <w:sz w:val="18"/>
-          <w:lang w:val="en-US"/>
-        </w:rPr>
-        <w:t xml:space="preserve">C:\GIT\20-que-es-angular\tutorial-8&gt;start-ssh-agent </w:t>
-      </w:r>
-    </w:p>
-    <w:p>
-      <w:pPr>
-        <w:shd w:val="clear" w:color="auto" w:fill="FDE9D9" w:themeFill="accent6" w:themeFillTint="33"/>
-        <w:suppressAutoHyphens/>
-        <w:rPr>
-          <w:rFonts w:ascii="Courier New" w:hAnsi="Courier New" w:cs="Courier New"/>
-          <w:sz w:val="18"/>
-          <w:lang w:val="en-US"/>
-        </w:rPr>
-      </w:pPr>
-      <w:r>
-        <w:rPr>
-          <w:rFonts w:ascii="Courier New" w:hAnsi="Courier New" w:cs="Courier New"/>
-          <w:sz w:val="18"/>
-          <w:lang w:val="en-US"/>
-        </w:rPr>
-        <w:t>Found ssh-agent at 12504</w:t>
-      </w:r>
-    </w:p>
-    <w:p>
-      <w:pPr>
-        <w:shd w:val="clear" w:color="auto" w:fill="FDE9D9" w:themeFill="accent6" w:themeFillTint="33"/>
-        <w:suppressAutoHyphens/>
-        <w:rPr>
-          <w:rFonts w:ascii="Courier New" w:hAnsi="Courier New" w:cs="Courier New"/>
-          <w:sz w:val="18"/>
-          <w:lang w:val="en-US"/>
-        </w:rPr>
-      </w:pPr>
-      <w:r>
-        <w:rPr>
-          <w:rFonts w:ascii="Courier New" w:hAnsi="Courier New" w:cs="Courier New"/>
-          <w:sz w:val="18"/>
-          <w:lang w:val="en-US"/>
-        </w:rPr>
-        <w:t>Found ssh-agent socket at /tmp/ssh-0PlKV8k2iFU4/agent.541</w:t>
-      </w:r>
-    </w:p>
-    <w:p>
-      <w:pPr>
-        <w:rPr>
-          <w:lang w:val="en-US"/>
-        </w:rPr>
-      </w:pPr>
-    </w:p>
-    <w:p>
-      <w:r>
-        <w:t xml:space="preserve">Notar que </w:t>
-      </w:r>
-      <w:r>
-        <w:t>carga automáticamente la identidad.</w:t>
-      </w:r>
-    </w:p>
-    <w:p>
-      <w:pPr>
-        <w:rPr>
-          <w:lang w:eastAsia="es-AR"/>
-        </w:rPr>
-      </w:pPr>
-      <w:r>
-        <w:rPr>
-          <w:lang w:eastAsia="es-AR"/>
-        </w:rPr>
-        <w:t>Cuidado: este comando deja en la terminal de VS Code corriendo la consola de Windows. Para salir de la consola de Windows y volver a PowerShell, usar el comando:</w:t>
-      </w:r>
-    </w:p>
-    <w:p>
-      <w:pPr>
-        <w:shd w:val="clear" w:color="auto" w:fill="FDE9D9" w:themeFill="accent6" w:themeFillTint="33"/>
-        <w:suppressAutoHyphens/>
-        <w:rPr>
-          <w:rFonts w:ascii="Courier New" w:hAnsi="Courier New" w:cs="Courier New"/>
-          <w:sz w:val="18"/>
-        </w:rPr>
-      </w:pPr>
-      <w:r>
-        <w:rPr>
-          <w:rFonts w:ascii="Courier New" w:hAnsi="Courier New" w:cs="Courier New"/>
-          <w:sz w:val="18"/>
-        </w:rPr>
-        <w:t>exit</w:t>
-      </w:r>
-    </w:p>
-    <w:p/>
-    <w:p>
-      <w:pPr>
-        <w:pStyle w:val="Heading2"/>
-      </w:pPr>
-      <w:r>
-        <w:lastRenderedPageBreak/>
-        <w:t>Decirle a Git que tengo una clave local</w:t>
-      </w:r>
-    </w:p>
-    <w:p>
-      <w:pPr>
-        <w:keepNext/>
-        <w:keepLines/>
-      </w:pPr>
-      <w:r>
-        <w:t>Ahora tengo que decirle al Git de mi PC local que tengo esta clave. Tengo que ir al directorio donde tengo la clave:</w:t>
-      </w:r>
-    </w:p>
-    <w:p>
-      <w:pPr>
-        <w:pStyle w:val="Snippet"/>
-        <w:shd w:val="clear" w:color="auto" w:fill="FDE9D9" w:themeFill="accent6" w:themeFillTint="33"/>
-        <w:suppressAutoHyphens/>
-        <w:spacing w:after="0"/>
-        <w:rPr>
-          <w:rFonts w:ascii="Courier New" w:hAnsi="Courier New"/>
-          <w:sz w:val="18"/>
-        </w:rPr>
-      </w:pPr>
-      <w:r>
-        <w:rPr>
-          <w:rFonts w:ascii="Courier New" w:hAnsi="Courier New"/>
-          <w:sz w:val="18"/>
-        </w:rPr>
-        <w:t>cd \\Users\\user_Windows\\.ssh</w:t>
-      </w:r>
-    </w:p>
-    <w:p>
-      <w:pPr>
-        <w:keepNext/>
-        <w:keepLines/>
-      </w:pPr>
-      <w:r>
-        <w:t>Ahora le digo al agente ssh de mi clave privada:</w:t>
-      </w:r>
-    </w:p>
-    <w:p>
-      <w:pPr>
-        <w:pStyle w:val="Snippet"/>
-        <w:shd w:val="clear" w:color="auto" w:fill="FDE9D9" w:themeFill="accent6" w:themeFillTint="33"/>
-        <w:suppressAutoHyphens/>
-        <w:spacing w:after="0"/>
-        <w:rPr>
-          <w:rFonts w:ascii="Courier New" w:hAnsi="Courier New"/>
-          <w:sz w:val="18"/>
-        </w:rPr>
-      </w:pPr>
-      <w:r>
-        <w:rPr>
-          <w:rFonts w:ascii="Courier New" w:hAnsi="Courier New"/>
-          <w:sz w:val="18"/>
-        </w:rPr>
-        <w:t>ssh-add id_rsa</w:t>
-      </w:r>
-    </w:p>
-    <w:p>
-      <w:pPr>
-        <w:keepNext/>
-        <w:keepLines/>
-      </w:pPr>
-      <w:r>
-        <w:t>o bien todo junto:</w:t>
-      </w:r>
-    </w:p>
-    <w:p>
-      <w:pPr>
-        <w:pStyle w:val="Snippet"/>
-        <w:shd w:val="clear" w:color="auto" w:fill="FDE9D9" w:themeFill="accent6" w:themeFillTint="33"/>
-        <w:suppressAutoHyphens/>
-        <w:spacing w:after="0"/>
-        <w:rPr>
-          <w:rFonts w:ascii="Courier New" w:hAnsi="Courier New"/>
-          <w:sz w:val="18"/>
-          <w:lang w:val="en-US"/>
-        </w:rPr>
-      </w:pPr>
-      <w:r>
-        <w:rPr>
-          <w:rFonts w:ascii="Courier New" w:hAnsi="Courier New"/>
-          <w:sz w:val="18"/>
-          <w:lang w:val="en-US"/>
-        </w:rPr>
-        <w:t>eval "$(ssh-agent -s)"</w:t>
-      </w:r>
-    </w:p>
-    <w:p>
-      <w:pPr>
-        <w:pStyle w:val="Snippet"/>
-        <w:shd w:val="clear" w:color="auto" w:fill="FDE9D9" w:themeFill="accent6" w:themeFillTint="33"/>
-        <w:suppressAutoHyphens/>
-        <w:spacing w:after="0"/>
-        <w:rPr>
-          <w:rFonts w:ascii="Courier New" w:hAnsi="Courier New"/>
-          <w:sz w:val="18"/>
-          <w:lang w:val="en-US"/>
-        </w:rPr>
-      </w:pPr>
-      <w:r>
-        <w:rPr>
-          <w:rFonts w:ascii="Courier New" w:hAnsi="Courier New"/>
-          <w:sz w:val="18"/>
-          <w:lang w:val="en-US"/>
-        </w:rPr>
-        <w:t>ssh-add \\Users\\</w:t>
-      </w:r>
-      <w:r>
-        <w:rPr>
-          <w:rFonts w:ascii="Courier New" w:hAnsi="Courier New"/>
-          <w:sz w:val="18"/>
-          <w:highlight w:val="yellow"/>
-          <w:lang w:val="en-US"/>
-        </w:rPr>
-        <w:t>Gustavo</w:t>
-      </w:r>
-      <w:r>
-        <w:rPr>
-          <w:rFonts w:ascii="Courier New" w:hAnsi="Courier New"/>
-          <w:sz w:val="18"/>
-          <w:lang w:val="en-US"/>
-        </w:rPr>
-        <w:t>\\.ssh\\id_rsa</w:t>
-      </w:r>
-    </w:p>
-    <w:p>
-      <w:r>
-        <w:t>No le pongo la clave -K, porque si lo hago me pediría un footprint de mi clave, y no quiero. Me informa:</w:t>
-      </w:r>
-    </w:p>
-    <w:p>
-      <w:pPr>
-        <w:pStyle w:val="Snippet"/>
-        <w:shd w:val="clear" w:color="auto" w:fill="FDE9D9" w:themeFill="accent6" w:themeFillTint="33"/>
-        <w:suppressAutoHyphens/>
-        <w:spacing w:after="0"/>
-        <w:rPr>
-          <w:rFonts w:ascii="Courier New" w:hAnsi="Courier New"/>
-          <w:sz w:val="18"/>
-        </w:rPr>
-      </w:pPr>
-      <w:r>
-        <w:rPr>
-          <w:rFonts w:ascii="Courier New" w:hAnsi="Courier New"/>
-          <w:sz w:val="18"/>
-        </w:rPr>
-        <w:t>Identity added: id_rsa (</w:t>
-      </w:r>
-      <w:hyperlink r:id="rId28" w:history="1">
-        <w:r>
-          <w:rPr>
-            <w:rStyle w:val="Hyperlink"/>
-            <w:rFonts w:ascii="Courier New" w:hAnsi="Courier New"/>
-            <w:sz w:val="18"/>
-          </w:rPr>
-          <w:t>email@gmail.com</w:t>
-        </w:r>
-      </w:hyperlink>
-      <w:r>
-        <w:rPr>
-          <w:rFonts w:ascii="Courier New" w:hAnsi="Courier New"/>
-          <w:sz w:val="18"/>
-        </w:rPr>
-        <w:t>)</w:t>
-      </w:r>
-    </w:p>
-    <w:p>
-      <w:r>
-        <w:t>Esta ventana de Git B</w:t>
-      </w:r>
-      <w:r>
-        <w:t>ash no hay que cerrarla, porque eso detendría el servicio SSH.</w:t>
-      </w:r>
-    </w:p>
-    <w:p>
-      <w:pPr>
-        <w:pStyle w:val="Heading2"/>
-      </w:pPr>
-      <w:r>
-        <w:t>Subir mi clave púb</w:t>
-      </w:r>
-      <w:r>
-        <w:t>lica a GitHub</w:t>
-      </w:r>
-    </w:p>
-    <w:p>
-      <w:r>
-        <w:t xml:space="preserve">De regreso en mi PC local. </w:t>
-      </w:r>
-      <w:r>
-        <w:t>Abro el file de mi c</w:t>
-      </w:r>
-      <w:r>
-        <w:t xml:space="preserve">lave pública (id_rsa.pub) con Notepad++ y copio todo el contenido al clipboard. Voy a GitHub. A la derecha, busco mi cuenta. Despliego. Abajo busco Settings. Se abre un menú. Busco SSH y GPG keys en la barra de links, que corre verticalmente a la izquierda del panel principal. Click. Me muestra si tengo claves cargadas. Click New SSH key. Le pongo en Title un nombre que sea significativo para mi propia referencia. En el cuadro de key pego la clave que copié de mi PC. Click Add SSH key. Si me la pide, pongo mi clave de GitHub, no la password que le puse en mi PC a mi clave SSH. Ahora me muestra que tengo una clave asociada con mi cuenta. </w:t>
-      </w:r>
-    </w:p>
-    <w:p>
-      <w:pPr>
-        <w:pStyle w:val="Heading2"/>
-      </w:pPr>
-      <w:r>
-        <w:t>Crear un</w:t>
-      </w:r>
-      <w:r>
-        <w:t>a referencia entre un repositorio local y uno remoto</w:t>
-      </w:r>
-    </w:p>
-    <w:p>
-      <w:pPr>
-        <w:keepNext/>
-        <w:keepLines/>
-      </w:pPr>
-      <w:r>
-        <w:t>Necesito estar dentro del repositorio local que me interesa:</w:t>
-      </w:r>
-    </w:p>
-    <w:p>
-      <w:pPr>
-        <w:pStyle w:val="Snippet"/>
-        <w:shd w:val="clear" w:color="auto" w:fill="FDE9D9" w:themeFill="accent6" w:themeFillTint="33"/>
-        <w:suppressAutoHyphens/>
-        <w:spacing w:after="0"/>
-        <w:rPr>
-          <w:rFonts w:ascii="Courier New" w:hAnsi="Courier New"/>
-          <w:sz w:val="18"/>
-        </w:rPr>
-      </w:pPr>
-      <w:r>
-        <w:rPr>
-          <w:rFonts w:ascii="Courier New" w:hAnsi="Courier New"/>
-          <w:sz w:val="18"/>
-        </w:rPr>
-        <w:t xml:space="preserve">cd </w:t>
-      </w:r>
-      <w:hyperlink r:id="rId29" w:history="1">
-        <w:r>
-          <w:rPr>
-            <w:rStyle w:val="Hyperlink"/>
-            <w:rFonts w:ascii="Courier New" w:hAnsi="Courier New"/>
-            <w:sz w:val="18"/>
-          </w:rPr>
-          <w:t>\\git\\prueba</w:t>
-        </w:r>
-      </w:hyperlink>
-    </w:p>
-    <w:p>
-      <w:pPr>
-        <w:pStyle w:val="Snippet"/>
-        <w:shd w:val="clear" w:color="auto" w:fill="FDE9D9" w:themeFill="accent6" w:themeFillTint="33"/>
-        <w:suppressAutoHyphens/>
-        <w:spacing w:after="0"/>
-        <w:rPr>
-          <w:rFonts w:ascii="Courier New" w:hAnsi="Courier New"/>
-          <w:sz w:val="18"/>
-        </w:rPr>
-      </w:pPr>
-      <w:r>
-        <w:rPr>
-          <w:rFonts w:ascii="Courier New" w:hAnsi="Courier New"/>
-          <w:sz w:val="18"/>
-        </w:rPr>
-        <w:t>git remote # para ver qué remotos tengo declarados.</w:t>
-      </w:r>
-    </w:p>
-    <w:p>
-      <w:pPr>
-        <w:pStyle w:val="Snippet"/>
-        <w:shd w:val="clear" w:color="auto" w:fill="FDE9D9" w:themeFill="accent6" w:themeFillTint="33"/>
-        <w:suppressAutoHyphens/>
-        <w:spacing w:after="0"/>
-        <w:rPr>
-          <w:rFonts w:ascii="Courier New" w:hAnsi="Courier New"/>
-          <w:sz w:val="18"/>
-        </w:rPr>
-      </w:pPr>
-      <w:r>
-        <w:rPr>
-          <w:rFonts w:ascii="Courier New" w:hAnsi="Courier New"/>
-          <w:sz w:val="18"/>
-        </w:rPr>
-        <w:t>git remote add prueba git@github.com:user_GitHub/prueba.git</w:t>
-      </w:r>
-    </w:p>
-    <w:p>
-      <w:pPr>
-        <w:pStyle w:val="Snippet"/>
-        <w:shd w:val="clear" w:color="auto" w:fill="FDE9D9" w:themeFill="accent6" w:themeFillTint="33"/>
-        <w:suppressAutoHyphens/>
-        <w:spacing w:after="0"/>
-        <w:rPr>
-          <w:rFonts w:ascii="Courier New" w:hAnsi="Courier New"/>
-          <w:sz w:val="18"/>
-        </w:rPr>
-      </w:pPr>
-      <w:r>
-        <w:rPr>
-          <w:rFonts w:ascii="Courier New" w:hAnsi="Courier New"/>
-          <w:sz w:val="18"/>
-        </w:rPr>
-        <w:t>git remote -v</w:t>
-      </w:r>
-    </w:p>
-    <w:p>
-      <w:pPr>
-        <w:keepNext/>
-        <w:keepLines/>
-      </w:pPr>
-      <w:r>
-        <w:t>Me informa:</w:t>
-      </w:r>
-    </w:p>
-    <w:p>
-      <w:pPr>
-        <w:pStyle w:val="Snippet"/>
-        <w:shd w:val="clear" w:color="auto" w:fill="FDE9D9" w:themeFill="accent6" w:themeFillTint="33"/>
-        <w:suppressAutoHyphens/>
-        <w:spacing w:after="0"/>
-        <w:rPr>
-          <w:rFonts w:ascii="Courier New" w:hAnsi="Courier New"/>
-          <w:sz w:val="18"/>
-        </w:rPr>
-      </w:pPr>
-      <w:r>
-        <w:rPr>
-          <w:rFonts w:ascii="Courier New" w:hAnsi="Courier New"/>
-          <w:sz w:val="18"/>
-        </w:rPr>
-        <w:t>prueba  git@github.com:user_GitHub/prueba.git (fetch)</w:t>
-      </w:r>
-    </w:p>
-    <w:p>
-      <w:pPr>
-        <w:pStyle w:val="Snippet"/>
-        <w:shd w:val="clear" w:color="auto" w:fill="FDE9D9" w:themeFill="accent6" w:themeFillTint="33"/>
-        <w:suppressAutoHyphens/>
-        <w:spacing w:after="0"/>
-        <w:rPr>
-          <w:rFonts w:ascii="Courier New" w:hAnsi="Courier New"/>
-          <w:sz w:val="18"/>
-        </w:rPr>
-      </w:pPr>
-      <w:r>
-        <w:rPr>
-          <w:rFonts w:ascii="Courier New" w:hAnsi="Courier New"/>
-          <w:sz w:val="18"/>
-        </w:rPr>
-        <w:t>prueba  git@github.com:user_GitHub/prueba.git (push)</w:t>
-      </w:r>
-    </w:p>
-    <w:p>
-      <w:r>
-        <w:t>Es decir que cuando yo escriba prueba en un contexto en el que se requiere una referencia a un repositorio remoto, Git va a completar la URL que aparece a la derecha. En este caso ambas son iguales, tanto para fetch como para push. Ahora uno puede usar "prueba" en lugar de la URL.</w:t>
-      </w:r>
-    </w:p>
-    <w:p>
-      <w:pPr>
-        <w:keepNext/>
-        <w:keepLines/>
-      </w:pPr>
-      <w:r>
-        <w:t>Si cometimos un error en la URL, podemos corregirlo con el comando:</w:t>
-      </w:r>
-    </w:p>
-    <w:p>
-      <w:pPr>
-        <w:pStyle w:val="Snippet"/>
-        <w:shd w:val="clear" w:color="auto" w:fill="FDE9D9" w:themeFill="accent6" w:themeFillTint="33"/>
-        <w:suppressAutoHyphens/>
-        <w:spacing w:after="0"/>
-        <w:rPr>
-          <w:rFonts w:ascii="Courier New" w:hAnsi="Courier New"/>
-          <w:sz w:val="18"/>
-        </w:rPr>
-      </w:pPr>
-      <w:r>
-        <w:rPr>
-          <w:rFonts w:ascii="Courier New" w:hAnsi="Courier New"/>
-          <w:sz w:val="18"/>
-        </w:rPr>
-        <w:t>git remote set-url prueba URL_correcta</w:t>
-      </w:r>
-    </w:p>
-    <w:p>
-      <w:pPr>
-        <w:keepNext/>
-        <w:keepLines/>
-      </w:pPr>
-      <w:r>
-        <w:t>Si</w:t>
-      </w:r>
-      <w:r>
-        <w:t xml:space="preserve"> queremos remover el shortname usamos:</w:t>
-      </w:r>
-    </w:p>
-    <w:p>
-      <w:pPr>
-        <w:pStyle w:val="Snippet"/>
-        <w:shd w:val="clear" w:color="auto" w:fill="FDE9D9" w:themeFill="accent6" w:themeFillTint="33"/>
-        <w:suppressAutoHyphens/>
-        <w:spacing w:after="0"/>
-        <w:rPr>
-          <w:rFonts w:ascii="Courier New" w:hAnsi="Courier New"/>
-          <w:sz w:val="18"/>
-        </w:rPr>
-      </w:pPr>
-      <w:r>
-        <w:rPr>
-          <w:rFonts w:ascii="Courier New" w:hAnsi="Courier New"/>
-          <w:sz w:val="18"/>
-        </w:rPr>
-        <w:t>git remote remove prueba</w:t>
-      </w:r>
-    </w:p>
-    <w:p>
-      <w:pPr>
-        <w:pStyle w:val="Heading2"/>
-      </w:pPr>
-      <w:r>
-        <w:t>Traer los cambios desde un repositorio remoto a uno local</w:t>
-      </w:r>
-      <w:r>
-        <w:rPr>
-          <w:rStyle w:val="FootnoteReference"/>
-        </w:rPr>
-        <w:footnoteReference w:id="4"/>
-      </w:r>
-    </w:p>
-    <w:p>
-      <w:pPr>
-        <w:pStyle w:val="Heading3"/>
-        <w:rPr>
-          <w:color w:val="365F91" w:themeColor="accent1" w:themeShade="BF"/>
-        </w:rPr>
-      </w:pPr>
-      <w:r>
-        <w:rPr>
-          <w:color w:val="365F91" w:themeColor="accent1" w:themeShade="BF"/>
-        </w:rPr>
-        <w:t xml:space="preserve">Opciones para obtener cambios </w:t>
-      </w:r>
-    </w:p>
-    <w:p>
-      <w:r>
-        <w:t>Hay varios</w:t>
-      </w:r>
-      <w:r>
-        <w:t xml:space="preserve"> comandos útiles </w:t>
-      </w:r>
-      <w:r>
-        <w:t>para</w:t>
-      </w:r>
-      <w:r>
-        <w:t xml:space="preserve"> interactuar con un repositorio remoto. </w:t>
-      </w:r>
-      <w:r>
-        <w:rPr>
-          <w:rFonts w:ascii="Courier New" w:hAnsi="Courier New" w:cs="Courier New"/>
-          <w:sz w:val="20"/>
-          <w:shd w:val="clear" w:color="auto" w:fill="FDE9D9" w:themeFill="accent6" w:themeFillTint="33"/>
-        </w:rPr>
-        <w:t>clone</w:t>
-      </w:r>
-      <w:r>
-        <w:t xml:space="preserve"> y </w:t>
-      </w:r>
-      <w:r>
-        <w:rPr>
-          <w:rFonts w:ascii="Courier New" w:hAnsi="Courier New" w:cs="Courier New"/>
-          <w:sz w:val="20"/>
-          <w:shd w:val="clear" w:color="auto" w:fill="FDE9D9" w:themeFill="accent6" w:themeFillTint="33"/>
-        </w:rPr>
-        <w:t>fetch</w:t>
-      </w:r>
-      <w:r>
-        <w:t xml:space="preserve"> </w:t>
-      </w:r>
-      <w:r>
-        <w:t>descarga</w:t>
-      </w:r>
-      <w:r>
-        <w:t>n</w:t>
-      </w:r>
-      <w:r>
-        <w:t xml:space="preserve"> código de un repositorio remoto a su computadora local, </w:t>
-      </w:r>
-      <w:r>
-        <w:rPr>
-          <w:rFonts w:ascii="Courier New" w:hAnsi="Courier New" w:cs="Courier New"/>
-          <w:sz w:val="20"/>
-          <w:shd w:val="clear" w:color="auto" w:fill="FDE9D9" w:themeFill="accent6" w:themeFillTint="33"/>
-        </w:rPr>
-        <w:t>merge</w:t>
-      </w:r>
-      <w:r>
-        <w:t xml:space="preserve"> se usa para fusionar el trabajo de diferentes personas con el suyo, y </w:t>
-      </w:r>
-      <w:r>
-        <w:rPr>
-          <w:rFonts w:ascii="Courier New" w:hAnsi="Courier New" w:cs="Courier New"/>
-          <w:sz w:val="20"/>
-          <w:shd w:val="clear" w:color="auto" w:fill="FDE9D9" w:themeFill="accent6" w:themeFillTint="33"/>
-        </w:rPr>
-        <w:t>pull</w:t>
-      </w:r>
-      <w:r>
-        <w:t xml:space="preserve"> es una combinación de </w:t>
-      </w:r>
-      <w:r>
-        <w:rPr>
-          <w:rFonts w:ascii="Courier New" w:hAnsi="Courier New" w:cs="Courier New"/>
-          <w:sz w:val="20"/>
-          <w:shd w:val="clear" w:color="auto" w:fill="FDE9D9" w:themeFill="accent6" w:themeFillTint="33"/>
-        </w:rPr>
-        <w:t>fetch</w:t>
-      </w:r>
-      <w:r>
-        <w:t xml:space="preserve"> </w:t>
-      </w:r>
-      <w:r>
-        <w:t xml:space="preserve">y </w:t>
-      </w:r>
-      <w:r>
-        <w:rPr>
-          <w:rFonts w:ascii="Courier New" w:hAnsi="Courier New" w:cs="Courier New"/>
-          <w:sz w:val="20"/>
-          <w:shd w:val="clear" w:color="auto" w:fill="FDE9D9" w:themeFill="accent6" w:themeFillTint="33"/>
-        </w:rPr>
-        <w:t>merge</w:t>
-      </w:r>
-      <w:r>
-        <w:t>.</w:t>
-      </w:r>
-    </w:p>
-    <w:p>
-      <w:pPr>
-        <w:pStyle w:val="Heading3"/>
-        <w:rPr>
-          <w:color w:val="365F91" w:themeColor="accent1" w:themeShade="BF"/>
-        </w:rPr>
-      </w:pPr>
-      <w:r>
-        <w:rPr>
-          <w:color w:val="365F91" w:themeColor="accent1" w:themeShade="BF"/>
-        </w:rPr>
-        <w:t>clone</w:t>
-      </w:r>
-    </w:p>
-    <w:p>
-      <w:r>
-        <w:t>Para obtener una copia l</w:t>
-      </w:r>
-      <w:r>
-        <w:t>ocal completa de un repositorio remoto:</w:t>
-      </w:r>
-    </w:p>
-    <w:p>
-      <w:pPr>
-        <w:shd w:val="clear" w:color="auto" w:fill="FDE9D9" w:themeFill="accent6" w:themeFillTint="33"/>
-        <w:tabs>
-          <w:tab w:val="left" w:pos="916"/>
-          <w:tab w:val="left" w:pos="1832"/>
-          <w:tab w:val="left" w:pos="2748"/>
-          <w:tab w:val="left" w:pos="3664"/>
-          <w:tab w:val="left" w:pos="4580"/>
-          <w:tab w:val="left" w:pos="5496"/>
-          <w:tab w:val="left" w:pos="6412"/>
-          <w:tab w:val="left" w:pos="7328"/>
-          <w:tab w:val="left" w:pos="8244"/>
-          <w:tab w:val="left" w:pos="9160"/>
-          <w:tab w:val="left" w:pos="10076"/>
-          <w:tab w:val="left" w:pos="10992"/>
-          <w:tab w:val="left" w:pos="11908"/>
-          <w:tab w:val="left" w:pos="12824"/>
-          <w:tab w:val="left" w:pos="13740"/>
-          <w:tab w:val="left" w:pos="14656"/>
-        </w:tabs>
-        <w:suppressAutoHyphens/>
-        <w:contextualSpacing w:val="0"/>
         <w:rPr>
           <w:rFonts w:ascii="Courier New" w:eastAsia="Times New Roman" w:hAnsi="Courier New" w:cs="Courier New"/>
           <w:color w:val="24292F"/>
@@ -4567,7 +1057,7 @@
         </w:rPr>
         <w:t xml:space="preserve">git clone </w:t>
       </w:r>
-      <w:hyperlink r:id="rId30" w:history="1">
+      <w:hyperlink r:id="rId17" w:history="1">
         <w:r>
           <w:rPr>
             <w:rStyle w:val="Hyperlink"/>
@@ -4631,7 +1121,19 @@
     </w:p>
     <w:p>
       <w:r>
-        <w:t xml:space="preserve">En este comando no se puede usar el nombre (o alias) de remoto, porque esos remotos, como ya sabemos, están grabados en un archivo de la carpeta </w:t>
+        <w:t>En este comando no se puede usar el nombre</w:t>
+      </w:r>
+      <w:r>
+        <w:t xml:space="preserve"> corto</w:t>
+      </w:r>
+      <w:r>
+        <w:t xml:space="preserve"> (o alias) de remoto, porque esos remotos</w:t>
+      </w:r>
+      <w:r>
+        <w:t xml:space="preserve"> </w:t>
+      </w:r>
+      <w:r>
+        <w:t xml:space="preserve">están grabados en un archivo de la carpeta </w:t>
       </w:r>
       <w:r>
         <w:rPr>
@@ -4647,28 +1149,85 @@
     </w:p>
     <w:p>
       <w:pPr>
-        <w:pStyle w:val="Heading3"/>
-        <w:rPr>
-          <w:color w:val="365F91" w:themeColor="accent1" w:themeShade="BF"/>
-        </w:rPr>
-      </w:pPr>
-      <w:r>
-        <w:rPr>
-          <w:color w:val="365F91" w:themeColor="accent1" w:themeShade="BF"/>
-        </w:rPr>
+        <w:pStyle w:val="Heading2"/>
+        <w:rPr>
+          <w:lang w:val="en-US"/>
+        </w:rPr>
+      </w:pPr>
+      <w:r>
+        <w:rPr>
+          <w:lang w:val="en-US"/>
+        </w:rPr>
+        <w:t>git commit -m "a" -m "some description"</w:t>
+      </w:r>
+    </w:p>
+    <w:p>
+      <w:r>
+        <w:t>Es como save o grabar, para que Git grabe los cambios que hice desde el último commit. Le digo a Git que me saque una foto (snapshot) de mi proyecto en este momento. La m es por message. Debe haber un mensaje, pero puede ser un carácter y no significar nada.</w:t>
+      </w:r>
+    </w:p>
+    <w:p>
+      <w:pPr>
+        <w:pStyle w:val="Heading2"/>
+      </w:pPr>
+      <w:r>
+        <w:t>git config –list</w:t>
+      </w:r>
+    </w:p>
+    <w:p>
+      <w:pPr>
+        <w:suppressAutoHyphens/>
+      </w:pPr>
+      <w:r>
+        <w:t xml:space="preserve">Me muestra </w:t>
+      </w:r>
+      <w:r>
+        <w:t xml:space="preserve">la configuración global. El archivo es </w:t>
+      </w:r>
+      <w:r>
+        <w:rPr>
+          <w:rFonts w:ascii="Courier New" w:hAnsi="Courier New" w:cs="Courier New"/>
+          <w:sz w:val="18"/>
+          <w:shd w:val="clear" w:color="auto" w:fill="FDE9D9" w:themeFill="accent6" w:themeFillTint="33"/>
+        </w:rPr>
+        <w:t>C:\Program Files\Git\etc\gitconfig</w:t>
+      </w:r>
+      <w:r>
+        <w:t>, es texto plano y se puede editar con Notepad++.</w:t>
+      </w:r>
+    </w:p>
+    <w:p>
+      <w:pPr>
+        <w:pStyle w:val="Heading2"/>
+      </w:pPr>
+      <w:r>
+        <w:t xml:space="preserve">git </w:t>
+      </w:r>
+      <w:r>
         <w:t>fetch</w:t>
       </w:r>
     </w:p>
     <w:p>
+      <w:pPr>
+        <w:suppressAutoHyphens/>
+      </w:pPr>
       <w:r>
         <w:t xml:space="preserve">Usar </w:t>
       </w:r>
       <w:r>
         <w:rPr>
           <w:rFonts w:ascii="Courier New" w:hAnsi="Courier New" w:cs="Courier New"/>
-          <w:sz w:val="20"/>
+          <w:sz w:val="18"/>
           <w:shd w:val="clear" w:color="auto" w:fill="FDE9D9" w:themeFill="accent6" w:themeFillTint="33"/>
         </w:rPr>
+        <w:t xml:space="preserve">git </w:t>
+      </w:r>
+      <w:r>
+        <w:rPr>
+          <w:rFonts w:ascii="Courier New" w:hAnsi="Courier New" w:cs="Courier New"/>
+          <w:sz w:val="18"/>
+          <w:shd w:val="clear" w:color="auto" w:fill="FDE9D9" w:themeFill="accent6" w:themeFillTint="33"/>
+        </w:rPr>
         <w:t>fetch</w:t>
       </w:r>
       <w:r>
@@ -4680,13 +1239,16 @@
       <w:r>
         <w:rPr>
           <w:rFonts w:ascii="Courier New" w:hAnsi="Courier New" w:cs="Courier New"/>
-          <w:sz w:val="20"/>
+          <w:sz w:val="18"/>
           <w:shd w:val="clear" w:color="auto" w:fill="FDE9D9" w:themeFill="accent6" w:themeFillTint="33"/>
         </w:rPr>
-        <w:t>fetch</w:t>
-      </w:r>
-      <w:r>
-        <w:t xml:space="preserve"> descarga esas ramas y todo lo que contienen, pero no hace un </w:t>
+        <w:t>git fetch</w:t>
+      </w:r>
+      <w:r>
+        <w:t xml:space="preserve"> </w:t>
+      </w:r>
+      <w:r>
+        <w:t xml:space="preserve">descarga esas ramas y todo lo que contienen, pero no hace un </w:t>
       </w:r>
       <w:r>
         <w:rPr>
@@ -4740,23 +1302,80 @@
     </w:p>
     <w:p>
       <w:pPr>
-        <w:pStyle w:val="Heading3"/>
-        <w:rPr>
-          <w:color w:val="365F91" w:themeColor="accent1" w:themeShade="BF"/>
-        </w:rPr>
-      </w:pPr>
-      <w:r>
-        <w:rPr>
-          <w:color w:val="365F91" w:themeColor="accent1" w:themeShade="BF"/>
-        </w:rPr>
+        <w:pStyle w:val="Heading2"/>
+      </w:pPr>
+      <w:r>
+        <w:t xml:space="preserve">git </w:t>
+      </w:r>
+      <w:r>
+        <w:t>init</w:t>
+      </w:r>
+    </w:p>
+    <w:p>
+      <w:pPr>
+        <w:suppressAutoHyphens/>
+      </w:pPr>
+      <w:r>
+        <w:t xml:space="preserve">Inicializa la carpeta en la que estamos como un repositorio. </w:t>
+      </w:r>
+      <w:r>
+        <w:t xml:space="preserve">Aparece la carpeta oculta </w:t>
+      </w:r>
+      <w:r>
+        <w:rPr>
+          <w:rFonts w:ascii="Courier New" w:hAnsi="Courier New" w:cs="Courier New"/>
+          <w:sz w:val="18"/>
+          <w:shd w:val="clear" w:color="auto" w:fill="FDE9D9" w:themeFill="accent6" w:themeFillTint="33"/>
+        </w:rPr>
+        <w:t>.git</w:t>
+      </w:r>
+      <w:r>
+        <w:t>.</w:t>
+      </w:r>
+    </w:p>
+    <w:p>
+      <w:pPr>
+        <w:pStyle w:val="Heading2"/>
+      </w:pPr>
+      <w:r>
+        <w:t xml:space="preserve">git </w:t>
+      </w:r>
+      <w:r>
+        <w:t>log</w:t>
+      </w:r>
+    </w:p>
+    <w:p>
+      <w:r>
+        <w:t>Nos muestra la historia de todo lo que hicimos.</w:t>
+      </w:r>
+    </w:p>
+    <w:p>
+      <w:pPr>
+        <w:pStyle w:val="Heading2"/>
+      </w:pPr>
+      <w:r>
+        <w:t xml:space="preserve">git </w:t>
+      </w:r>
+      <w:r>
         <w:t>merge</w:t>
       </w:r>
     </w:p>
     <w:p>
-      <w:r>
-        <w:rPr>
-          <w:rFonts w:ascii="Courier New" w:hAnsi="Courier New" w:cs="Courier New"/>
-          <w:sz w:val="20"/>
+      <w:pPr>
+        <w:suppressAutoHyphens/>
+      </w:pPr>
+      <w:r>
+        <w:rPr>
+          <w:rFonts w:ascii="Courier New" w:hAnsi="Courier New" w:cs="Courier New"/>
+          <w:sz w:val="18"/>
+          <w:shd w:val="clear" w:color="auto" w:fill="FDE9D9" w:themeFill="accent6" w:themeFillTint="33"/>
+        </w:rPr>
+        <w:t xml:space="preserve">git </w:t>
+      </w:r>
+      <w:r>
+        <w:rPr>
+          <w:rFonts w:ascii="Courier New" w:hAnsi="Courier New" w:cs="Courier New"/>
+          <w:sz w:val="18"/>
           <w:shd w:val="clear" w:color="auto" w:fill="FDE9D9" w:themeFill="accent6" w:themeFillTint="33"/>
         </w:rPr>
         <w:t>merge</w:t>
@@ -4794,57 +1413,3686 @@
         <w:rPr>
           <w:rFonts w:ascii="Courier New" w:hAnsi="Courier New" w:cs="Courier New"/>
           <w:sz w:val="18"/>
-          <w:lang w:eastAsia="es-AR"/>
-        </w:rPr>
-      </w:pPr>
-      <w:r>
-        <w:rPr>
-          <w:rFonts w:ascii="Courier New" w:hAnsi="Courier New" w:cs="Courier New"/>
-          <w:sz w:val="18"/>
-          <w:lang w:eastAsia="es-AR"/>
-        </w:rPr>
-        <w:lastRenderedPageBreak/>
+          <w:lang w:val="en-US" w:eastAsia="es-AR"/>
+        </w:rPr>
+      </w:pPr>
+      <w:r>
+        <w:rPr>
+          <w:rFonts w:ascii="Courier New" w:hAnsi="Courier New" w:cs="Courier New"/>
+          <w:sz w:val="18"/>
+          <w:lang w:val="en-US" w:eastAsia="es-AR"/>
+        </w:rPr>
         <w:t>git merge remotename/branchname</w:t>
       </w:r>
     </w:p>
     <w:p>
       <w:pPr>
-        <w:pStyle w:val="Heading3"/>
-        <w:rPr>
-          <w:color w:val="365F91" w:themeColor="accent1" w:themeShade="BF"/>
-        </w:rPr>
-      </w:pPr>
-      <w:r>
-        <w:rPr>
-          <w:color w:val="365F91" w:themeColor="accent1" w:themeShade="BF"/>
-        </w:rPr>
-        <w:t>pull</w:t>
+        <w:pStyle w:val="Heading2"/>
+        <w:rPr>
+          <w:lang w:val="en-US"/>
+        </w:rPr>
+      </w:pPr>
+      <w:r>
+        <w:rPr>
+          <w:lang w:val="en-US"/>
+        </w:rPr>
+        <w:t>git pull</w:t>
+      </w:r>
+    </w:p>
+    <w:p>
+      <w:r>
+        <w:t>Lo contrario de push. Descargo el proyecto desde el repositorio remoto a mi PC local.</w:t>
       </w:r>
     </w:p>
     <w:p>
       <w:pPr>
         <w:keepNext/>
         <w:keepLines/>
-      </w:pPr>
+        <w:suppressAutoHyphens/>
+      </w:pPr>
+      <w:r>
+        <w:rPr>
+          <w:rFonts w:ascii="Courier New" w:hAnsi="Courier New" w:cs="Courier New"/>
+          <w:sz w:val="18"/>
+          <w:shd w:val="clear" w:color="auto" w:fill="FDE9D9" w:themeFill="accent6" w:themeFillTint="33"/>
+        </w:rPr>
+        <w:t xml:space="preserve">git </w:t>
+      </w:r>
+      <w:r>
+        <w:rPr>
+          <w:rFonts w:ascii="Courier New" w:hAnsi="Courier New" w:cs="Courier New"/>
+          <w:sz w:val="18"/>
+          <w:shd w:val="clear" w:color="auto" w:fill="FDE9D9" w:themeFill="accent6" w:themeFillTint="33"/>
+        </w:rPr>
+        <w:t>pull</w:t>
+      </w:r>
+      <w:r>
+        <w:t xml:space="preserve"> es un</w:t>
+      </w:r>
+      <w:r>
+        <w:t xml:space="preserve"> comando</w:t>
+      </w:r>
+      <w:r>
+        <w:t xml:space="preserve"> a</w:t>
+      </w:r>
+      <w:r>
+        <w:t xml:space="preserve">breviado que hace un </w:t>
+      </w:r>
+      <w:r>
+        <w:rPr>
+          <w:rFonts w:ascii="Courier New" w:hAnsi="Courier New" w:cs="Courier New"/>
+          <w:sz w:val="18"/>
+          <w:shd w:val="clear" w:color="auto" w:fill="FDE9D9" w:themeFill="accent6" w:themeFillTint="33"/>
+        </w:rPr>
+        <w:t>fetch</w:t>
+      </w:r>
+      <w:r>
+        <w:t xml:space="preserve"> y un </w:t>
+      </w:r>
+      <w:r>
+        <w:rPr>
+          <w:rFonts w:ascii="Courier New" w:hAnsi="Courier New" w:cs="Courier New"/>
+          <w:sz w:val="18"/>
+          <w:shd w:val="clear" w:color="auto" w:fill="FDE9D9" w:themeFill="accent6" w:themeFillTint="33"/>
+        </w:rPr>
+        <w:t>merge</w:t>
+      </w:r>
+      <w:r>
+        <w:t xml:space="preserve">. </w:t>
+      </w:r>
+    </w:p>
+    <w:p>
+      <w:pPr>
+        <w:pStyle w:val="Snippet"/>
+        <w:shd w:val="clear" w:color="auto" w:fill="FDE9D9" w:themeFill="accent6" w:themeFillTint="33"/>
+        <w:suppressAutoHyphens/>
+        <w:spacing w:after="0"/>
+        <w:rPr>
+          <w:rFonts w:ascii="Courier New" w:hAnsi="Courier New"/>
+          <w:sz w:val="18"/>
+          <w:lang w:val="en-US"/>
+        </w:rPr>
+      </w:pPr>
+      <w:r>
+        <w:rPr>
+          <w:rFonts w:ascii="Courier New" w:hAnsi="Courier New"/>
+          <w:sz w:val="18"/>
+          <w:lang w:val="en-US"/>
+        </w:rPr>
+        <w:t>git pull -v --allow-unrelated-histories origin main</w:t>
+      </w:r>
+    </w:p>
+    <w:p>
+      <w:pPr>
+        <w:pStyle w:val="Snippet"/>
+        <w:shd w:val="clear" w:color="auto" w:fill="FDE9D9" w:themeFill="accent6" w:themeFillTint="33"/>
+        <w:suppressAutoHyphens/>
+        <w:spacing w:after="0"/>
+        <w:rPr>
+          <w:rFonts w:ascii="Courier New" w:hAnsi="Courier New"/>
+          <w:sz w:val="18"/>
+          <w:lang w:val="en-US"/>
+        </w:rPr>
+      </w:pPr>
+      <w:r>
+        <w:rPr>
+          <w:rFonts w:ascii="Courier New" w:hAnsi="Courier New"/>
+          <w:sz w:val="18"/>
+          <w:lang w:val="en-US"/>
+        </w:rPr>
+        <w:t>git pull -v --allow-unrelated-histories --no-commit origin main</w:t>
+      </w:r>
+    </w:p>
+    <w:p>
+      <w:r>
+        <w:rPr>
+          <w:b/>
+          <w:i/>
+        </w:rPr>
+        <w:t>-v</w:t>
+      </w:r>
+      <w:r>
+        <w:t xml:space="preserve"> significa verbose.</w:t>
+      </w:r>
+    </w:p>
+    <w:p>
+      <w:r>
+        <w:rPr>
+          <w:b/>
+          <w:i/>
+        </w:rPr>
+        <w:t>--allow-unrelated-histories</w:t>
+      </w:r>
+      <w:r>
+        <w:t xml:space="preserve"> significa que que</w:t>
+      </w:r>
+      <w:r>
+        <w:t>remos forzar un merge de historias no relacionadas. Historias no relacionadas significa que tanto en el remoto como en el local se hicieron cambios, y esos cambios no se han sincronizado.</w:t>
+      </w:r>
+    </w:p>
+    <w:p>
+      <w:r>
+        <w:rPr>
+          <w:b/>
+          <w:i/>
+        </w:rPr>
+        <w:t xml:space="preserve">--no-commit </w:t>
+      </w:r>
+      <w:r>
+        <w:t>No hace un commit, para dar al usuario la oportunidad de revisar todo por sí mismo. Una vez que revisa y está feliz, debe hacer el commit explícitamente.</w:t>
+      </w:r>
+    </w:p>
+    <w:p>
+      <w:r>
+        <w:rPr>
+          <w:b/>
+          <w:i/>
+        </w:rPr>
+        <w:t>origin</w:t>
+      </w:r>
+      <w:r>
+        <w:t xml:space="preserve"> es al shortname del repositorio remoto.</w:t>
+      </w:r>
+    </w:p>
+    <w:p>
+      <w:r>
+        <w:rPr>
+          <w:b/>
+          <w:i/>
+        </w:rPr>
+        <w:t>main</w:t>
+      </w:r>
+      <w:r>
+        <w:t xml:space="preserve"> es la rama que queremos bajar.</w:t>
+      </w:r>
+    </w:p>
+    <w:p>
+      <w:pPr>
+        <w:pStyle w:val="Heading2"/>
+        <w:rPr>
+          <w:lang w:val="en-US"/>
+        </w:rPr>
+      </w:pPr>
+      <w:r>
+        <w:rPr>
+          <w:lang w:val="en-US"/>
+        </w:rPr>
+        <w:t>git push origin master (o</w:t>
+      </w:r>
+      <w:r>
+        <w:rPr>
+          <w:lang w:val="en-US"/>
+        </w:rPr>
+        <w:t xml:space="preserve"> main)</w:t>
+      </w:r>
+    </w:p>
+    <w:p>
+      <w:r>
+        <w:t xml:space="preserve">Lo contrario de pull. </w:t>
+      </w:r>
+      <w:r>
+        <w:t>Upload los commit</w:t>
+      </w:r>
+      <w:r>
+        <w:t>s</w:t>
+      </w:r>
+      <w:r>
+        <w:t xml:space="preserve"> de Git </w:t>
+      </w:r>
+      <w:r>
+        <w:t xml:space="preserve">(mi PC local) </w:t>
+      </w:r>
+      <w:r>
+        <w:t>a u</w:t>
+      </w:r>
+      <w:r>
+        <w:t>n repositorio remoto, como por ejemplo GitHub.</w:t>
+      </w:r>
+    </w:p>
+    <w:p>
+      <w:r>
+        <w:rPr>
+          <w:b/>
+          <w:i/>
+        </w:rPr>
+        <w:t>origin</w:t>
+      </w:r>
+      <w:r>
+        <w:t xml:space="preserve"> es la </w:t>
+      </w:r>
+      <w:r>
+        <w:t>URL</w:t>
+      </w:r>
+      <w:r>
+        <w:t xml:space="preserve"> </w:t>
+      </w:r>
+      <w:r>
+        <w:t xml:space="preserve">en la nube </w:t>
+      </w:r>
+      <w:r>
+        <w:t xml:space="preserve">donde está el repositorio </w:t>
+      </w:r>
+      <w:r>
+        <w:t>remoto o bien el nombre de un remote</w:t>
+      </w:r>
+      <w:r>
+        <w:t>.</w:t>
+      </w:r>
+    </w:p>
+    <w:p>
+      <w:r>
+        <w:rPr>
+          <w:b/>
+          <w:i/>
+        </w:rPr>
+        <w:t>master</w:t>
+      </w:r>
+      <w:r>
+        <w:t xml:space="preserve"> (o main)es la rama </w:t>
+      </w:r>
+      <w:r>
+        <w:t xml:space="preserve">local </w:t>
+      </w:r>
+      <w:r>
+        <w:t>que quiero publicar.</w:t>
+      </w:r>
+    </w:p>
+    <w:p>
+      <w:pPr>
+        <w:pStyle w:val="Heading2"/>
+      </w:pPr>
+      <w:r>
+        <w:lastRenderedPageBreak/>
+        <w:t>git push -u origin branch</w:t>
+      </w:r>
+    </w:p>
+    <w:p>
+      <w:r>
+        <w:t xml:space="preserve">-u significa </w:t>
+      </w:r>
+      <w:r>
+        <w:t>"</w:t>
+      </w:r>
+      <w:r>
+        <w:t xml:space="preserve">creame un </w:t>
+      </w:r>
+      <w:r>
+        <w:rPr>
+          <w:b/>
+          <w:i/>
+        </w:rPr>
+        <w:t>upstream</w:t>
+      </w:r>
+      <w:r>
+        <w:t>"</w:t>
+      </w:r>
+      <w:r>
+        <w:t>. Graba los parámetros que le pongo.</w:t>
+      </w:r>
+    </w:p>
+    <w:p>
+      <w:r>
+        <w:rPr>
+          <w:b/>
+          <w:i/>
+        </w:rPr>
+        <w:t>origin</w:t>
+      </w:r>
+      <w:r>
+        <w:t xml:space="preserve"> es la URL en la nube donde está el repositorio remoto.</w:t>
+      </w:r>
+    </w:p>
+    <w:p>
+      <w:r>
+        <w:rPr>
+          <w:b/>
+          <w:i/>
+        </w:rPr>
+        <w:t>branch</w:t>
+      </w:r>
+      <w:r>
+        <w:t xml:space="preserve"> es la rama que quiero publicar.</w:t>
+      </w:r>
+    </w:p>
+    <w:p>
+      <w:pPr>
+        <w:suppressAutoHyphens/>
+      </w:pPr>
+      <w:r>
+        <w:t xml:space="preserve">Una vez hecho esto, uso </w:t>
+      </w:r>
+      <w:r>
+        <w:rPr>
+          <w:rFonts w:ascii="Courier New" w:hAnsi="Courier New" w:cs="Courier New"/>
+          <w:sz w:val="18"/>
+          <w:shd w:val="clear" w:color="auto" w:fill="FDE9D9" w:themeFill="accent6" w:themeFillTint="33"/>
+        </w:rPr>
+        <w:t>git pu</w:t>
+      </w:r>
+      <w:r>
+        <w:rPr>
+          <w:rFonts w:ascii="Courier New" w:hAnsi="Courier New" w:cs="Courier New"/>
+          <w:sz w:val="18"/>
+          <w:shd w:val="clear" w:color="auto" w:fill="FDE9D9" w:themeFill="accent6" w:themeFillTint="33"/>
+        </w:rPr>
+        <w:t>s</w:t>
+      </w:r>
+      <w:r>
+        <w:rPr>
+          <w:rFonts w:ascii="Courier New" w:hAnsi="Courier New" w:cs="Courier New"/>
+          <w:sz w:val="18"/>
+          <w:shd w:val="clear" w:color="auto" w:fill="FDE9D9" w:themeFill="accent6" w:themeFillTint="33"/>
+        </w:rPr>
+        <w:t>h</w:t>
+      </w:r>
+      <w:r>
+        <w:t xml:space="preserve"> </w:t>
+      </w:r>
+    </w:p>
+    <w:p>
+      <w:pPr>
+        <w:pStyle w:val="Heading2"/>
+      </w:pPr>
+      <w:r>
+        <w:t xml:space="preserve">git remote add </w:t>
+      </w:r>
+      <w:r>
+        <w:t>&lt;shortname_del_repo_remoto&gt;</w:t>
+      </w:r>
+      <w:r>
+        <w:t xml:space="preserve"> </w:t>
+      </w:r>
+      <w:r>
+        <w:t>&lt;</w:t>
+      </w:r>
+      <w:r>
+        <w:t>URL_repo</w:t>
+      </w:r>
+      <w:r>
+        <w:t>sitorio_remoto&gt;</w:t>
+      </w:r>
+    </w:p>
+    <w:p>
+      <w:pPr>
+        <w:shd w:val="clear" w:color="auto" w:fill="FDE9D9" w:themeFill="accent6" w:themeFillTint="33"/>
+        <w:suppressAutoHyphens/>
+        <w:rPr>
+          <w:rFonts w:ascii="Courier New" w:hAnsi="Courier New" w:cs="Courier New"/>
+          <w:sz w:val="18"/>
+        </w:rPr>
+      </w:pPr>
+      <w:r>
+        <w:rPr>
+          <w:rFonts w:ascii="Courier New" w:hAnsi="Courier New" w:cs="Courier New"/>
+          <w:sz w:val="18"/>
+        </w:rPr>
+        <w:t>git remote add origin git@github.com:gsga/05-spring-boot-mysql-transactions.git</w:t>
+      </w:r>
+    </w:p>
+    <w:p>
+      <w:pPr>
+        <w:suppressAutoHyphens/>
+      </w:pPr>
+      <w:r>
+        <w:t xml:space="preserve">Agrega una referencia </w:t>
+      </w:r>
+      <w:r>
+        <w:t xml:space="preserve">de un repositorio local a un repositorio remoto. </w:t>
+      </w:r>
+      <w:r>
+        <w:t xml:space="preserve">Para agregar un nuevo repositorio Git remoto como un nombre corto al que puede hacer referencia fácilmente, ejecute </w:t>
+      </w:r>
+      <w:r>
+        <w:rPr>
+          <w:rFonts w:ascii="Courier New" w:hAnsi="Courier New" w:cs="Courier New"/>
+          <w:sz w:val="18"/>
+          <w:shd w:val="clear" w:color="auto" w:fill="FDE9D9" w:themeFill="accent6" w:themeFillTint="33"/>
+        </w:rPr>
+        <w:t>git remote add &lt;shortname&gt; &lt;url&gt;</w:t>
+      </w:r>
+      <w:r>
+        <w:t>. La expresión "</w:t>
+      </w:r>
+      <w:r>
+        <w:t>repositorio Git remoto</w:t>
+      </w:r>
+      <w:r>
+        <w:t>" está en el manual oficial de Git, y yo pienso que puede resultar confusa. Los repositorios remotos "están físicamente hosteados" en GitHub. Git corre en mi PC local, y solo en ella. Todos los repositorios que Git maneja directamente son locales, están en mi PC. sin embargo, Git también puede operar sobre los repositorios remotos, que nativamente son de GitHub, SUPUESTO que le doy los privilegios suficientes.</w:t>
+      </w:r>
+    </w:p>
+    <w:p>
+      <w:pPr>
+        <w:pStyle w:val="Heading2"/>
+      </w:pPr>
+      <w:r>
+        <w:t xml:space="preserve">git remote </w:t>
+      </w:r>
+      <w:r>
+        <w:t>--v</w:t>
+      </w:r>
+    </w:p>
+    <w:p>
+      <w:r>
+        <w:t>Me muestra todos los repositorios remotos que estén conectados al repositorio local en el cual estoy parado.</w:t>
+      </w:r>
+    </w:p>
+    <w:p>
+      <w:pPr>
+        <w:pStyle w:val="Heading2"/>
+      </w:pPr>
+      <w:r>
+        <w:t>git status</w:t>
+      </w:r>
+    </w:p>
+    <w:p>
+      <w:r>
+        <w:t>Me muestra todos los files que fueron creados, editados o deleteados. Ojo que solo los files que hayan sido added serán trackeados. Los files modificados que no hayan sido added, se mostrarán como untracked. Antes de poder commit ese cambio, lo tengo queadd que que Git lo trackee. Una vez que están added, entonces sí están listos para ser committed.</w:t>
+      </w:r>
+    </w:p>
+    <w:p>
+      <w:pPr>
+        <w:pStyle w:val="Heading2"/>
+      </w:pPr>
+      <w:r>
+        <w:t>git version</w:t>
+      </w:r>
+    </w:p>
+    <w:p>
+      <w:r>
+        <w:t>Muestra en Git Bash o la consola que uno use la versión instalada de Git.</w:t>
+      </w:r>
+    </w:p>
+    <w:p>
+      <w:pPr>
+        <w:pStyle w:val="Heading1"/>
+      </w:pPr>
+      <w:r>
+        <w:t>GitHub</w:t>
+      </w:r>
+    </w:p>
+    <w:p>
+      <w:r>
+        <w:t>Un sitio web para hostear mis repositorios en la nube. Lo que yo hago localmente en mi PC, y localmente Git lo mantiene vigilado porque yo le dije, GitHub lo sincroniza a la nube. Esto facilita el trabajo colaborativo remoto.</w:t>
+      </w:r>
+    </w:p>
+    <w:p>
+      <w:pPr>
+        <w:pStyle w:val="Heading2"/>
+      </w:pPr>
+      <w:r>
+        <w:t>Comandos de GitHub</w:t>
+      </w:r>
+    </w:p>
+    <w:p>
+      <w:pPr>
+        <w:pStyle w:val="Heading3"/>
+      </w:pPr>
+      <w:r>
+        <w:t>pull request</w:t>
+      </w:r>
+    </w:p>
+    <w:p>
+      <w:pPr>
+        <w:suppressAutoHyphens/>
+      </w:pPr>
+      <w:r>
+        <w:t xml:space="preserve">Las </w:t>
+      </w:r>
+      <w:r>
+        <w:rPr>
+          <w:rFonts w:ascii="Courier New" w:hAnsi="Courier New" w:cs="Courier New"/>
+          <w:sz w:val="18"/>
+          <w:shd w:val="clear" w:color="auto" w:fill="FDE9D9" w:themeFill="accent6" w:themeFillTint="33"/>
+        </w:rPr>
+        <w:t>pull requests</w:t>
+      </w:r>
+      <w:r>
+        <w:t xml:space="preserve"> le permiten informar a otros sobre los cambios que ha enviado a una rama en un repositorio en GitHub. Una vez que se abre una solicitud de extracción, puede discutir y revisar los posibles cambios con los colaboradores y agregar confirmaciones de seguimiento antes de que sus cambios se fusionen en la rama base.</w:t>
+      </w:r>
+    </w:p>
+    <w:p>
+      <w:pPr>
+        <w:pStyle w:val="Heading2"/>
+      </w:pPr>
+      <w:r>
+        <w:t>README.md</w:t>
+      </w:r>
+    </w:p>
+    <w:p>
+      <w:r>
+        <w:t>La extensión md es por mark down. Es en principio el primer file que uno crea en un proyecto. Contiene texto que explica qué es proyecto, qué hace, y cualquier otra información relevante.</w:t>
+      </w:r>
+      <w:r>
+        <w:t xml:space="preserve"> Se puede crear on line o localmente.</w:t>
+      </w:r>
+    </w:p>
+    <w:p/>
+    <w:p>
+      <w:pPr>
+        <w:pStyle w:val="Heading1"/>
+      </w:pPr>
+      <w:r>
+        <w:t>Git y GitHub desde cero, paso a paso</w:t>
+      </w:r>
+    </w:p>
+    <w:p>
+      <w:r>
+        <w:t>Instrucciones paso a paso, desde cero, para trabajar localmente con Git y remotamente en GitHub.</w:t>
+      </w:r>
+    </w:p>
+    <w:p>
+      <w:pPr>
+        <w:pStyle w:val="Heading2"/>
+      </w:pPr>
+      <w:r>
+        <w:t>Actualizar git a la última versión</w:t>
+      </w:r>
+    </w:p>
+    <w:p>
+      <w:pPr>
+        <w:keepNext/>
+        <w:keepLines/>
+      </w:pPr>
+      <w:r>
+        <w:t>Si ya tenemos git instalado,</w:t>
+      </w:r>
+      <w:r>
+        <w:t xml:space="preserve"> para actualizar a la ultima versión:</w:t>
+      </w:r>
+    </w:p>
+    <w:p>
+      <w:pPr>
+        <w:pStyle w:val="ListParagraph"/>
+        <w:numPr>
+          <w:ilvl w:val="0"/>
+          <w:numId w:val="31"/>
+        </w:numPr>
+      </w:pPr>
+      <w:r>
+        <w:t>Abrir una consola elevada (o sea como Administrador)</w:t>
+      </w:r>
+    </w:p>
+    <w:p>
+      <w:pPr>
+        <w:pStyle w:val="ListParagraph"/>
+        <w:numPr>
+          <w:ilvl w:val="0"/>
+          <w:numId w:val="31"/>
+        </w:numPr>
+        <w:suppressAutoHyphens/>
+      </w:pPr>
+      <w:r>
+        <w:t xml:space="preserve">Escribir el comando </w:t>
+      </w:r>
+      <w:r>
+        <w:rPr>
+          <w:rFonts w:ascii="Courier New" w:hAnsi="Courier New" w:cs="Courier New"/>
+          <w:sz w:val="18"/>
+          <w:shd w:val="clear" w:color="auto" w:fill="FDE9D9" w:themeFill="accent6" w:themeFillTint="33"/>
+        </w:rPr>
+        <w:t>git update-git-for-windows</w:t>
+      </w:r>
+      <w:r>
+        <w:t>.</w:t>
+      </w:r>
+    </w:p>
+    <w:p>
+      <w:r>
+        <w:t>Listo.</w:t>
+      </w:r>
+    </w:p>
+    <w:p>
+      <w:pPr>
+        <w:pStyle w:val="Heading2"/>
+      </w:pPr>
+      <w:r>
+        <w:t>Descargar</w:t>
+      </w:r>
+      <w:r>
+        <w:t xml:space="preserve"> Git</w:t>
+      </w:r>
+    </w:p>
+    <w:p>
+      <w:pPr>
+        <w:keepNext/>
+        <w:keepLines/>
+      </w:pPr>
+      <w:r>
+        <w:t>Ir a la pagina oficial de Git:</w:t>
+      </w:r>
+    </w:p>
+    <w:p>
+      <w:hyperlink r:id="rId18" w:history="1">
+        <w:r>
+          <w:rPr>
+            <w:rStyle w:val="Hyperlink"/>
+          </w:rPr>
+          <w:t>https://git-scm.com/</w:t>
+        </w:r>
+      </w:hyperlink>
+    </w:p>
+    <w:p>
+      <w:pPr>
+        <w:keepNext/>
+        <w:keepLines/>
+      </w:pPr>
+      <w:r>
+        <w:lastRenderedPageBreak/>
+        <w:t xml:space="preserve">Descargar </w:t>
+      </w:r>
+      <w:r>
+        <w:t xml:space="preserve">la versión de </w:t>
+      </w:r>
+      <w:r>
+        <w:t>Git</w:t>
+      </w:r>
+      <w:r>
+        <w:t xml:space="preserve"> que corresponda a nuestra PC</w:t>
+      </w:r>
+      <w:r>
+        <w:t>:</w:t>
+      </w:r>
+    </w:p>
+    <w:p>
+      <w:hyperlink r:id="rId19" w:history="1">
+        <w:r>
+          <w:rPr>
+            <w:rStyle w:val="Hyperlink"/>
+          </w:rPr>
+          <w:t>https://git-scm.com/download/win</w:t>
+        </w:r>
+      </w:hyperlink>
+    </w:p>
+    <w:p>
+      <w:pPr>
+        <w:pStyle w:val="Heading2"/>
+      </w:pPr>
+      <w:r>
+        <w:t>Instalar Git en nuestra PC</w:t>
+      </w:r>
+    </w:p>
+    <w:p>
+      <w:r>
+        <w:t>Doble click en el instalador.</w:t>
+      </w:r>
+    </w:p>
+    <w:p>
+      <w:pPr>
+        <w:rPr>
+          <w:lang w:val="en-US"/>
+        </w:rPr>
+      </w:pPr>
+      <w:r>
+        <w:rPr>
+          <w:lang w:val="en-US"/>
+        </w:rPr>
+        <w:t>GNU General Public License. Next.</w:t>
+      </w:r>
+    </w:p>
+    <w:p>
+      <w:pPr>
+        <w:rPr>
+          <w:lang w:val="en-US"/>
+        </w:rPr>
+      </w:pPr>
+      <w:r>
+        <w:t>Carpeta donde se va a</w:t>
+      </w:r>
+      <w:r>
+        <w:t xml:space="preserve"> instalar. </w:t>
+      </w:r>
+      <w:r>
+        <w:rPr>
+          <w:lang w:val="en-US"/>
+        </w:rPr>
+        <w:t>Next.</w:t>
+      </w:r>
+    </w:p>
+    <w:p>
+      <w:pPr>
+        <w:rPr>
+          <w:lang w:val="en-US"/>
+        </w:rPr>
+      </w:pPr>
+      <w:r>
+        <w:rPr>
+          <w:lang w:val="en-US"/>
+        </w:rPr>
+        <w:t>Select Components. Dejar los default. Next.</w:t>
+      </w:r>
+    </w:p>
+    <w:p>
+      <w:pPr>
+        <w:rPr>
+          <w:lang w:val="en-US"/>
+        </w:rPr>
+      </w:pPr>
+      <w:r>
+        <w:rPr>
+          <w:lang w:val="en-US"/>
+        </w:rPr>
+        <w:t>Select Start Menu Folder. D</w:t>
+      </w:r>
+      <w:r>
+        <w:rPr>
+          <w:lang w:val="en-US"/>
+        </w:rPr>
+        <w:t>ejar el default. Next.</w:t>
+      </w:r>
+    </w:p>
+    <w:p>
+      <w:pPr>
+        <w:rPr>
+          <w:lang w:val="en-US"/>
+        </w:rPr>
+      </w:pPr>
+      <w:r>
+        <w:rPr>
+          <w:lang w:val="en-US"/>
+        </w:rPr>
+        <w:t>Choosing the default editor used by Git. Yo elegí Notepad++.</w:t>
+      </w:r>
+    </w:p>
+    <w:p>
+      <w:pPr>
+        <w:rPr>
+          <w:highlight w:val="yellow"/>
+        </w:rPr>
+      </w:pPr>
+      <w:r>
+        <w:rPr>
+          <w:highlight w:val="yellow"/>
+          <w:lang w:val="en-US"/>
+        </w:rPr>
+        <w:t xml:space="preserve">Adjusting the name of the initial branch in new repositories. </w:t>
+      </w:r>
+      <w:r>
+        <w:rPr>
+          <w:highlight w:val="yellow"/>
+        </w:rPr>
+        <w:t>Master está deprecado. Seleccionar Main. Es lo que se usa ahora. Next.</w:t>
+      </w:r>
+    </w:p>
+    <w:p>
+      <w:pPr>
+        <w:rPr>
+          <w:highlight w:val="yellow"/>
+          <w:lang w:val="en-US"/>
+        </w:rPr>
+      </w:pPr>
+      <w:r>
+        <w:rPr>
+          <w:highlight w:val="yellow"/>
+        </w:rPr>
+        <w:t xml:space="preserve">Seleccionar Use Git from Git Bash only. </w:t>
+      </w:r>
+      <w:r>
+        <w:rPr>
+          <w:highlight w:val="yellow"/>
+          <w:lang w:val="en-US"/>
+        </w:rPr>
+        <w:t>Next.</w:t>
+      </w:r>
+    </w:p>
+    <w:p>
+      <w:pPr>
+        <w:rPr>
+          <w:lang w:val="en-US"/>
+        </w:rPr>
+      </w:pPr>
+      <w:r>
+        <w:rPr>
+          <w:lang w:val="en-US"/>
+        </w:rPr>
+        <w:t>Use the OpenSSL library. Next.</w:t>
+      </w:r>
+    </w:p>
+    <w:p>
+      <w:pPr>
+        <w:rPr>
+          <w:lang w:val="en-US"/>
+        </w:rPr>
+      </w:pPr>
+      <w:r>
+        <w:rPr>
+          <w:lang w:val="en-US"/>
+        </w:rPr>
+        <w:t>Checkout Windows style. Next.</w:t>
+      </w:r>
+    </w:p>
+    <w:p>
+      <w:pPr>
+        <w:rPr>
+          <w:lang w:val="en-US"/>
+        </w:rPr>
+      </w:pPr>
+      <w:r>
+        <w:rPr>
+          <w:lang w:val="en-US"/>
+        </w:rPr>
+        <w:t>Next.</w:t>
+      </w:r>
+    </w:p>
+    <w:p>
+      <w:pPr>
+        <w:rPr>
+          <w:lang w:val="en-US"/>
+        </w:rPr>
+      </w:pPr>
+      <w:r>
+        <w:rPr>
+          <w:lang w:val="en-US"/>
+        </w:rPr>
+        <w:t>Next.</w:t>
+      </w:r>
+    </w:p>
+    <w:p>
+      <w:pPr>
+        <w:rPr>
+          <w:lang w:val="en-US"/>
+        </w:rPr>
+      </w:pPr>
+      <w:r>
+        <w:rPr>
+          <w:lang w:val="en-US"/>
+        </w:rPr>
+        <w:t>Next.</w:t>
+      </w:r>
+    </w:p>
+    <w:p>
+      <w:pPr>
+        <w:rPr>
+          <w:lang w:val="en-US"/>
+        </w:rPr>
+      </w:pPr>
+      <w:r>
+        <w:rPr>
+          <w:lang w:val="en-US"/>
+        </w:rPr>
+        <w:t>Next.</w:t>
+      </w:r>
+    </w:p>
+    <w:p>
+      <w:pPr>
+        <w:rPr>
+          <w:lang w:val="en-US"/>
+        </w:rPr>
+      </w:pPr>
+      <w:r>
+        <w:rPr>
+          <w:lang w:val="en-US"/>
+        </w:rPr>
+        <w:t>Experimental options NO.</w:t>
+      </w:r>
+    </w:p>
+    <w:p>
+      <w:r>
+        <w:t>Install.</w:t>
+      </w:r>
+    </w:p>
+    <w:p>
+      <w:r>
+        <w:t>R</w:t>
+      </w:r>
+      <w:r>
+        <w:t>eboot.</w:t>
+      </w:r>
+    </w:p>
+    <w:p>
+      <w:pPr>
+        <w:pStyle w:val="Heading2"/>
+      </w:pPr>
+      <w:r>
+        <w:t>Archivos de configuración de Git</w:t>
+      </w:r>
+    </w:p>
+    <w:p>
+      <w:r>
+        <w:t>C:\Program Files\Git\etc\gitconfig (</w:t>
+      </w:r>
+      <w:r>
+        <w:t>es el nombre, no tiene extensión).</w:t>
+      </w:r>
+    </w:p>
+    <w:p>
+      <w:r>
+        <w:t>C:\Users\usuario_de_Windows\.gitconfig (es así)</w:t>
+      </w:r>
+      <w:r>
+        <w:t>.</w:t>
+      </w:r>
+    </w:p>
+    <w:p>
+      <w:r>
+        <w:t>carpeta_de_repositorio\.git\config (el archivo config en la carpeta .git de cualquier repositorio)</w:t>
+      </w:r>
+    </w:p>
+    <w:p>
+      <w:pPr>
+        <w:pStyle w:val="Heading2"/>
+      </w:pPr>
+      <w:r>
+        <w:t>Configuración inicial de Git</w:t>
+      </w:r>
+    </w:p>
+    <w:p>
+      <w:r>
+        <w:t xml:space="preserve">En el menú de inicio arrancar Git Bash. Para copiar y pegar desde el portapapeles en Git Bash, se usa </w:t>
+      </w:r>
+      <w:r>
+        <w:rPr>
+          <w:b/>
+          <w:i/>
+        </w:rPr>
+        <w:t>shift + Insert</w:t>
+      </w:r>
+      <w:r>
+        <w:t>.</w:t>
+      </w:r>
+    </w:p>
+    <w:p>
+      <w:pPr>
+        <w:keepNext/>
+        <w:keepLines/>
+      </w:pPr>
+      <w:r>
+        <w:t>En Git Bash:</w:t>
+      </w:r>
+    </w:p>
+    <w:p>
+      <w:pPr>
+        <w:pStyle w:val="Snippet"/>
+        <w:shd w:val="clear" w:color="auto" w:fill="FDE9D9" w:themeFill="accent6" w:themeFillTint="33"/>
+        <w:suppressAutoHyphens/>
+        <w:spacing w:after="0"/>
+        <w:rPr>
+          <w:rFonts w:ascii="Courier New" w:hAnsi="Courier New"/>
+          <w:sz w:val="18"/>
+        </w:rPr>
+      </w:pPr>
+      <w:r>
+        <w:rPr>
+          <w:rFonts w:ascii="Courier New" w:hAnsi="Courier New"/>
+          <w:sz w:val="18"/>
+        </w:rPr>
+        <w:t># Lo que sigue al signo numeral es ignorado hasta el final de la línea.</w:t>
+      </w:r>
+    </w:p>
+    <w:p>
+      <w:pPr>
+        <w:pStyle w:val="Heading3"/>
+      </w:pPr>
+      <w:r>
+        <w:t>Tu identidad</w:t>
+      </w:r>
+    </w:p>
+    <w:p>
+      <w:r>
+        <w:t xml:space="preserve">Lo primero que debés hacer al instalar Git es configurar tu nombre de usuario y dirección de correo electrónico. Esto es importante porque cada commit de Git usa esta información, y se integra de manera inmutable en los commits que comenzás a crear. </w:t>
+      </w:r>
+      <w:r>
+        <w:t xml:space="preserve">El nombre de usuario de Git no es el mismo que </w:t>
+      </w:r>
+      <w:r>
+        <w:t>el</w:t>
+      </w:r>
+      <w:r>
+        <w:t xml:space="preserve"> nombre de usuario de GitHub.</w:t>
+      </w:r>
+      <w:r>
+        <w:t xml:space="preserve"> Se puede usar el mismo, por supuesto. Lo mismo vale para el email.</w:t>
+      </w:r>
+    </w:p>
+    <w:p>
+      <w:pPr>
+        <w:pStyle w:val="Snippet"/>
+        <w:shd w:val="clear" w:color="auto" w:fill="FDE9D9" w:themeFill="accent6" w:themeFillTint="33"/>
+        <w:suppressAutoHyphens/>
+        <w:spacing w:after="0"/>
+        <w:rPr>
+          <w:rFonts w:ascii="Courier New" w:hAnsi="Courier New"/>
+          <w:sz w:val="18"/>
+        </w:rPr>
+      </w:pPr>
+      <w:r>
+        <w:rPr>
+          <w:rFonts w:ascii="Courier New" w:hAnsi="Courier New"/>
+          <w:sz w:val="18"/>
+        </w:rPr>
+        <w:t>git config --global user.name "nombre_de_usuario"</w:t>
+      </w:r>
+    </w:p>
+    <w:p>
+      <w:pPr>
+        <w:pStyle w:val="Snippet"/>
+        <w:shd w:val="clear" w:color="auto" w:fill="FDE9D9" w:themeFill="accent6" w:themeFillTint="33"/>
+        <w:suppressAutoHyphens/>
+        <w:spacing w:after="0"/>
+        <w:rPr>
+          <w:rFonts w:ascii="Courier New" w:hAnsi="Courier New"/>
+          <w:sz w:val="18"/>
+          <w:lang w:val="en-US"/>
+        </w:rPr>
+      </w:pPr>
+      <w:r>
+        <w:rPr>
+          <w:rFonts w:ascii="Courier New" w:hAnsi="Courier New"/>
+          <w:sz w:val="18"/>
+          <w:lang w:val="en-US"/>
+        </w:rPr>
+        <w:t>git config --global user.email "algún_email_real"</w:t>
+      </w:r>
+    </w:p>
+    <w:p>
+      <w:pPr>
+        <w:pStyle w:val="Snippet"/>
+        <w:shd w:val="clear" w:color="auto" w:fill="FDE9D9" w:themeFill="accent6" w:themeFillTint="33"/>
+        <w:suppressAutoHyphens/>
+        <w:spacing w:after="0"/>
+        <w:rPr>
+          <w:rFonts w:ascii="Courier New" w:hAnsi="Courier New"/>
+          <w:sz w:val="18"/>
+        </w:rPr>
+      </w:pPr>
+      <w:r>
+        <w:rPr>
+          <w:rFonts w:ascii="Courier New" w:hAnsi="Courier New"/>
+          <w:sz w:val="18"/>
+        </w:rPr>
+        <w:t>git config --list # ver la configuración que tenemos</w:t>
+      </w:r>
+    </w:p>
+    <w:p>
+      <w:pPr>
+        <w:pStyle w:val="Snippet"/>
+        <w:shd w:val="clear" w:color="auto" w:fill="FDE9D9" w:themeFill="accent6" w:themeFillTint="33"/>
+        <w:suppressAutoHyphens/>
+        <w:spacing w:after="0"/>
+        <w:rPr>
+          <w:rFonts w:ascii="Courier New" w:hAnsi="Courier New"/>
+          <w:sz w:val="18"/>
+        </w:rPr>
+      </w:pPr>
+      <w:r>
+        <w:rPr>
+          <w:rFonts w:ascii="Courier New" w:hAnsi="Courier New"/>
+          <w:sz w:val="18"/>
+        </w:rPr>
+        <w:t>clear # limpiar la pantalla.</w:t>
+      </w:r>
+    </w:p>
+    <w:p>
+      <w:pPr>
+        <w:pStyle w:val="Heading2"/>
+      </w:pPr>
+      <w:r>
+        <w:t>Crear un repositorio local</w:t>
+      </w:r>
+    </w:p>
+    <w:p>
+      <w:r>
+        <w:t>Un repositorio local es una carpeta que está configurada para ser sincronizada con un repositorio remoto. Probablemente, ambos repositorios tendrán el mismo nombre.</w:t>
+      </w:r>
+    </w:p>
+    <w:p>
+      <w:pPr>
+        <w:keepNext/>
+        <w:keepLines/>
+      </w:pPr>
+      <w:r>
+        <w:t xml:space="preserve">Crear una carpeta en la PC local. Esta carpeta no es todavía un repositorio. A mí me resulta más fácil usar el Windows Explorer. Vamos a la carpeta que queremos configurar, click derecho, </w:t>
+      </w:r>
+      <w:r>
+        <w:t xml:space="preserve">(en WIndows 11 Más opciones) </w:t>
+      </w:r>
+      <w:r>
+        <w:t>click en Git Bash Here. Se abre una ventana de Git Bash, que ya está posicionada en ese directorio. En Git Bash:</w:t>
+      </w:r>
+    </w:p>
+    <w:p>
+      <w:pPr>
+        <w:pStyle w:val="Snippet"/>
+        <w:shd w:val="clear" w:color="auto" w:fill="FDE9D9" w:themeFill="accent6" w:themeFillTint="33"/>
+        <w:suppressAutoHyphens/>
+        <w:spacing w:after="0"/>
+        <w:rPr>
+          <w:rFonts w:ascii="Courier New" w:hAnsi="Courier New"/>
+          <w:sz w:val="18"/>
+        </w:rPr>
+      </w:pPr>
+      <w:r>
+        <w:rPr>
+          <w:rFonts w:ascii="Courier New" w:hAnsi="Courier New"/>
+          <w:sz w:val="18"/>
+        </w:rPr>
+        <w:t>ls # El comando list (ele y ese). Nos sirve para ver en qué directorio estamos y los archivos que contiene.</w:t>
+      </w:r>
+    </w:p>
+    <w:p>
+      <w:pPr>
+        <w:pStyle w:val="Snippet"/>
+        <w:shd w:val="clear" w:color="auto" w:fill="FDE9D9" w:themeFill="accent6" w:themeFillTint="33"/>
+        <w:suppressAutoHyphens/>
+        <w:spacing w:after="0"/>
+        <w:rPr>
+          <w:rFonts w:ascii="Courier New" w:hAnsi="Courier New"/>
+          <w:sz w:val="18"/>
+        </w:rPr>
+      </w:pPr>
+      <w:r>
+        <w:rPr>
+          <w:rFonts w:ascii="Courier New" w:hAnsi="Courier New"/>
+          <w:sz w:val="18"/>
+        </w:rPr>
+        <w:t>ls -la # lista todos los files, incluso los ocultos. En azul los directorios.</w:t>
+      </w:r>
+    </w:p>
+    <w:p>
+      <w:pPr>
+        <w:pStyle w:val="Snippet"/>
+        <w:shd w:val="clear" w:color="auto" w:fill="FDE9D9" w:themeFill="accent6" w:themeFillTint="33"/>
+        <w:suppressAutoHyphens/>
+        <w:spacing w:after="0"/>
+        <w:rPr>
+          <w:rFonts w:ascii="Courier New" w:hAnsi="Courier New"/>
+          <w:sz w:val="18"/>
+        </w:rPr>
+      </w:pPr>
+      <w:r>
+        <w:rPr>
+          <w:rFonts w:ascii="Courier New" w:hAnsi="Courier New"/>
+          <w:sz w:val="18"/>
+        </w:rPr>
+        <w:t>git init # inicializa la carpeta. Ahora es un repositorio.</w:t>
+      </w:r>
+    </w:p>
+    <w:p>
+      <w:pPr>
+        <w:keepNext/>
+        <w:keepLines/>
+      </w:pPr>
+      <w:r>
+        <w:t>Git Bash nos informa l</w:t>
+      </w:r>
+      <w:r>
+        <w:t>o que ocurrió:</w:t>
+      </w:r>
+    </w:p>
+    <w:p>
+      <w:pPr>
+        <w:pStyle w:val="Snippet"/>
+        <w:shd w:val="clear" w:color="auto" w:fill="FDE9D9" w:themeFill="accent6" w:themeFillTint="33"/>
+        <w:suppressAutoHyphens/>
+        <w:spacing w:after="0"/>
+        <w:rPr>
+          <w:rFonts w:ascii="Courier New" w:hAnsi="Courier New"/>
+          <w:sz w:val="18"/>
+          <w:lang w:val="en-US"/>
+        </w:rPr>
+      </w:pPr>
+      <w:r>
+        <w:rPr>
+          <w:rFonts w:ascii="Courier New" w:hAnsi="Courier New"/>
+          <w:sz w:val="18"/>
+          <w:lang w:val="en-US"/>
+        </w:rPr>
+        <w:t>Initialized empty Git repository in C:/path_a_la_carpeta/.git/</w:t>
+      </w:r>
+    </w:p>
+    <w:p>
+      <w:pPr>
+        <w:keepNext/>
+        <w:keepLines/>
+      </w:pPr>
+      <w:r>
+        <w:t>Si lo miramos en Windows, dentro del directorio ahora hay un subdirectorio llamado .git. En Bash:</w:t>
+      </w:r>
+    </w:p>
+    <w:p>
+      <w:pPr>
+        <w:pStyle w:val="Snippet"/>
+        <w:shd w:val="clear" w:color="auto" w:fill="FDE9D9" w:themeFill="accent6" w:themeFillTint="33"/>
+        <w:suppressAutoHyphens/>
+        <w:spacing w:after="0"/>
+        <w:rPr>
+          <w:rFonts w:ascii="Courier New" w:hAnsi="Courier New"/>
+          <w:sz w:val="18"/>
+        </w:rPr>
+      </w:pPr>
+      <w:r>
+        <w:rPr>
+          <w:rFonts w:ascii="Courier New" w:hAnsi="Courier New"/>
+          <w:sz w:val="18"/>
+        </w:rPr>
+        <w:t>ls -la</w:t>
+      </w:r>
+    </w:p>
+    <w:p>
+      <w:r>
+        <w:t>ahora nos muestra el nuevo subdirectorio.</w:t>
+      </w:r>
+    </w:p>
+    <w:p>
+      <w:pPr>
+        <w:pStyle w:val="Heading3"/>
+      </w:pPr>
+      <w:r>
+        <w:lastRenderedPageBreak/>
+        <w:t>Cre</w:t>
+      </w:r>
+      <w:r>
+        <w:t>amos un archivo</w:t>
+      </w:r>
+    </w:p>
+    <w:p>
+      <w:r>
+        <w:t>En la c</w:t>
+      </w:r>
+      <w:r>
+        <w:t>arpeta prueba (que es un repositorio) creamos un archivo de texto y le llamamos uno.txt. Dentro le escribimos, por ejemplo, la palabra "Uno", lo grabamos y lo cerramos.</w:t>
+      </w:r>
+    </w:p>
+    <w:p>
+      <w:pPr>
+        <w:pStyle w:val="Heading3"/>
+        <w:rPr>
+          <w:lang w:val="en-US"/>
+        </w:rPr>
+      </w:pPr>
+      <w:r>
+        <w:rPr>
+          <w:lang w:val="en-US"/>
+        </w:rPr>
+        <w:t>git add</w:t>
+      </w:r>
+    </w:p>
+    <w:p>
+      <w:pPr>
+        <w:suppressAutoHyphens/>
+      </w:pPr>
+      <w:r>
+        <w:t xml:space="preserve">El comando </w:t>
+      </w:r>
+      <w:r>
+        <w:rPr>
+          <w:rFonts w:ascii="Courier New" w:hAnsi="Courier New" w:cs="Courier New"/>
+          <w:sz w:val="18"/>
+          <w:shd w:val="clear" w:color="auto" w:fill="FDE9D9" w:themeFill="accent6" w:themeFillTint="33"/>
+        </w:rPr>
+        <w:t>git add</w:t>
+      </w:r>
+      <w:r>
+        <w:t xml:space="preserve"> agrega un cambio en el directorio de trabajo al área de </w:t>
+      </w:r>
+      <w:r>
+        <w:t>staging</w:t>
+      </w:r>
+      <w:r>
+        <w:t xml:space="preserve">. Le dice a Git que desea incluir actualizaciones de un archivo en particular en la próxima </w:t>
+      </w:r>
+      <w:r>
+        <w:t>commit</w:t>
+      </w:r>
+      <w:r>
+        <w:t xml:space="preserve">. Sin embargo, </w:t>
+      </w:r>
+      <w:r>
+        <w:rPr>
+          <w:rFonts w:ascii="Courier New" w:hAnsi="Courier New" w:cs="Courier New"/>
+          <w:sz w:val="18"/>
+          <w:shd w:val="clear" w:color="auto" w:fill="FDE9D9" w:themeFill="accent6" w:themeFillTint="33"/>
+        </w:rPr>
+        <w:t>git add</w:t>
+      </w:r>
+      <w:r>
+        <w:t xml:space="preserve"> realmente no afecta el repositorio de manera significativa: los cambios no se registran hasta que ejecutas </w:t>
+      </w:r>
+      <w:r>
+        <w:rPr>
+          <w:rFonts w:ascii="Courier New" w:hAnsi="Courier New" w:cs="Courier New"/>
+          <w:sz w:val="18"/>
+          <w:shd w:val="clear" w:color="auto" w:fill="FDE9D9" w:themeFill="accent6" w:themeFillTint="33"/>
+        </w:rPr>
+        <w:t>git commit</w:t>
+      </w:r>
+      <w:r>
+        <w:t>. Junto con estos comandos, también necesitará</w:t>
+      </w:r>
+      <w:r>
+        <w:t>s</w:t>
+      </w:r>
+      <w:r>
+        <w:t xml:space="preserve"> </w:t>
+      </w:r>
+      <w:r>
+        <w:rPr>
+          <w:rFonts w:ascii="Courier New" w:hAnsi="Courier New" w:cs="Courier New"/>
+          <w:sz w:val="18"/>
+          <w:shd w:val="clear" w:color="auto" w:fill="FDE9D9" w:themeFill="accent6" w:themeFillTint="33"/>
+        </w:rPr>
+        <w:t>git status</w:t>
+      </w:r>
+      <w:r>
+        <w:t xml:space="preserve"> </w:t>
+      </w:r>
+      <w:r>
+        <w:t>para ver el estado del directorio de trabajo y el área de ensayo.</w:t>
+      </w:r>
+    </w:p>
+    <w:p>
+      <w:pPr>
+        <w:pStyle w:val="Snippet"/>
+        <w:shd w:val="clear" w:color="auto" w:fill="FDE9D9" w:themeFill="accent6" w:themeFillTint="33"/>
+        <w:suppressAutoHyphens/>
+        <w:spacing w:after="0"/>
+        <w:rPr>
+          <w:rFonts w:ascii="Courier New" w:hAnsi="Courier New"/>
+          <w:sz w:val="18"/>
+        </w:rPr>
+      </w:pPr>
+      <w:r>
+        <w:rPr>
+          <w:rFonts w:ascii="Courier New" w:hAnsi="Courier New"/>
+          <w:sz w:val="18"/>
+        </w:rPr>
+        <w:t>git add .</w:t>
+      </w:r>
+    </w:p>
+    <w:p>
+      <w:r>
+        <w:t>El punto (dot) significa "todo este directorio".</w:t>
+      </w:r>
+    </w:p>
+    <w:p>
+      <w:pPr>
+        <w:pStyle w:val="Snippet"/>
+        <w:shd w:val="clear" w:color="auto" w:fill="FDE9D9" w:themeFill="accent6" w:themeFillTint="33"/>
+        <w:suppressAutoHyphens/>
+        <w:spacing w:after="0"/>
+        <w:rPr>
+          <w:rFonts w:ascii="Courier New" w:hAnsi="Courier New"/>
+          <w:sz w:val="18"/>
+        </w:rPr>
+      </w:pPr>
+      <w:r>
+        <w:rPr>
+          <w:rFonts w:ascii="Courier New" w:hAnsi="Courier New"/>
+          <w:sz w:val="18"/>
+        </w:rPr>
+        <w:t>git status</w:t>
+      </w:r>
+    </w:p>
+    <w:p>
+      <w:pPr>
+        <w:keepNext/>
+        <w:keepLines/>
+      </w:pPr>
+      <w:r>
+        <w:rPr>
+          <w:noProof/>
+          <w:lang w:val="en-US"/>
+        </w:rPr>
+        <w:drawing>
+          <wp:anchor distT="0" distB="0" distL="114300" distR="114300" simplePos="0" relativeHeight="251659264" behindDoc="0" locked="0" layoutInCell="1" allowOverlap="1" wp14:anchorId="37D10D1C" wp14:editId="69F0BAF8">
+            <wp:simplePos x="0" y="0"/>
+            <wp:positionH relativeFrom="margin">
+              <wp:align>left</wp:align>
+            </wp:positionH>
+            <wp:positionV relativeFrom="paragraph">
+              <wp:posOffset>4445</wp:posOffset>
+            </wp:positionV>
+            <wp:extent cx="2776538" cy="1042812"/>
+            <wp:effectExtent l="0" t="0" r="5080" b="5080"/>
+            <wp:wrapNone/>
+            <wp:docPr id="8" name="Picture 8"/>
+            <wp:cNvGraphicFramePr>
+              <a:graphicFrameLocks xmlns:a="http://schemas.openxmlformats.org/drawingml/2006/main" noChangeAspect="1"/>
+            </wp:cNvGraphicFramePr>
+            <a:graphic xmlns:a="http://schemas.openxmlformats.org/drawingml/2006/main">
+              <a:graphicData uri="http://schemas.openxmlformats.org/drawingml/2006/picture">
+                <pic:pic xmlns:pic="http://schemas.openxmlformats.org/drawingml/2006/picture">
+                  <pic:nvPicPr>
+                    <pic:cNvPr id="1" name=""/>
+                    <pic:cNvPicPr/>
+                  </pic:nvPicPr>
+                  <pic:blipFill>
+                    <a:blip r:embed="rId20" cstate="print">
+                      <a:extLst>
+                        <a:ext uri="{28A0092B-C50C-407E-A947-70E740481C1C}">
+                          <a14:useLocalDpi xmlns:a14="http://schemas.microsoft.com/office/drawing/2010/main" val="0"/>
+                        </a:ext>
+                      </a:extLst>
+                    </a:blip>
+                    <a:stretch>
+                      <a:fillRect/>
+                    </a:stretch>
+                  </pic:blipFill>
+                  <pic:spPr>
+                    <a:xfrm>
+                      <a:off x="0" y="0"/>
+                      <a:ext cx="2776538" cy="1042812"/>
+                    </a:xfrm>
+                    <a:prstGeom prst="rect">
+                      <a:avLst/>
+                    </a:prstGeom>
+                  </pic:spPr>
+                </pic:pic>
+              </a:graphicData>
+            </a:graphic>
+            <wp14:sizeRelH relativeFrom="margin">
+              <wp14:pctWidth>0</wp14:pctWidth>
+            </wp14:sizeRelH>
+            <wp14:sizeRelV relativeFrom="margin">
+              <wp14:pctHeight>0</wp14:pctHeight>
+            </wp14:sizeRelV>
+          </wp:anchor>
+        </w:drawing>
+      </w:r>
+    </w:p>
+    <w:p>
+      <w:pPr>
+        <w:keepNext/>
+        <w:keepLines/>
+      </w:pPr>
+    </w:p>
+    <w:p>
+      <w:pPr>
+        <w:keepNext/>
+        <w:keepLines/>
+      </w:pPr>
+    </w:p>
+    <w:p>
+      <w:pPr>
+        <w:keepNext/>
+        <w:keepLines/>
+      </w:pPr>
+    </w:p>
+    <w:p>
+      <w:pPr>
+        <w:keepNext/>
+        <w:keepLines/>
+      </w:pPr>
+    </w:p>
+    <w:p/>
+    <w:p>
+      <w:r>
+        <w:t>Bash sabe que hay u</w:t>
+      </w:r>
+      <w:r>
+        <w:t xml:space="preserve">n archivo nuevo, y lo pone en verde. Está ahora en la staging area. </w:t>
+      </w:r>
+      <w:r>
+        <w:t>Pero le falta el commit.</w:t>
+      </w:r>
+    </w:p>
+    <w:p>
+      <w:pPr>
+        <w:keepNext/>
+        <w:keepLines/>
+      </w:pPr>
+      <w:r>
+        <w:t>Si sale un mensaje d</w:t>
+      </w:r>
+      <w:r>
+        <w:t>e error</w:t>
+      </w:r>
+    </w:p>
+    <w:p>
+      <w:pPr>
+        <w:shd w:val="clear" w:color="auto" w:fill="FDE9D9" w:themeFill="accent6" w:themeFillTint="33"/>
+        <w:suppressAutoHyphens/>
+        <w:rPr>
+          <w:rFonts w:ascii="Courier New" w:hAnsi="Courier New" w:cs="Courier New"/>
+          <w:sz w:val="18"/>
+          <w:lang w:val="en-US"/>
+        </w:rPr>
+      </w:pPr>
+      <w:r>
+        <w:rPr>
+          <w:rFonts w:ascii="Courier New" w:hAnsi="Courier New" w:cs="Courier New"/>
+          <w:sz w:val="18"/>
+          <w:lang w:val="en-US"/>
+        </w:rPr>
+        <w:t>$ git add -A</w:t>
+      </w:r>
+    </w:p>
+    <w:p>
+      <w:pPr>
+        <w:shd w:val="clear" w:color="auto" w:fill="FDE9D9" w:themeFill="accent6" w:themeFillTint="33"/>
+        <w:suppressAutoHyphens/>
+        <w:rPr>
+          <w:rFonts w:ascii="Courier New" w:hAnsi="Courier New" w:cs="Courier New"/>
+          <w:sz w:val="18"/>
+          <w:lang w:val="en-US"/>
+        </w:rPr>
+      </w:pPr>
+      <w:r>
+        <w:rPr>
+          <w:rFonts w:ascii="Courier New" w:hAnsi="Courier New" w:cs="Courier New"/>
+          <w:sz w:val="18"/>
+          <w:lang w:val="en-US"/>
+        </w:rPr>
+        <w:t>fatal: in unpopulated submodule '</w:t>
+      </w:r>
+      <w:r>
+        <w:rPr>
+          <w:rFonts w:ascii="Courier New" w:hAnsi="Courier New" w:cs="Courier New"/>
+          <w:sz w:val="18"/>
+          <w:lang w:val="en-US"/>
+        </w:rPr>
+        <w:t>algun_nombre</w:t>
+      </w:r>
+      <w:r>
+        <w:rPr>
+          <w:rFonts w:ascii="Courier New" w:hAnsi="Courier New" w:cs="Courier New"/>
+          <w:sz w:val="18"/>
+          <w:lang w:val="en-US"/>
+        </w:rPr>
+        <w:t>'</w:t>
+      </w:r>
+    </w:p>
+    <w:p>
+      <w:pPr>
+        <w:keepNext/>
+        <w:keepLines/>
+      </w:pPr>
+      <w:r>
+        <w:t>Probar lo siguiente:</w:t>
+      </w:r>
+    </w:p>
+    <w:p>
+      <w:pPr>
+        <w:shd w:val="clear" w:color="auto" w:fill="FDE9D9" w:themeFill="accent6" w:themeFillTint="33"/>
+        <w:suppressAutoHyphens/>
+        <w:rPr>
+          <w:rFonts w:ascii="Courier New" w:hAnsi="Courier New" w:cs="Courier New"/>
+          <w:sz w:val="18"/>
+        </w:rPr>
+      </w:pPr>
+      <w:r>
+        <w:rPr>
+          <w:rFonts w:ascii="Courier New" w:hAnsi="Courier New" w:cs="Courier New"/>
+          <w:sz w:val="18"/>
+        </w:rPr>
+        <w:t>$  git rm --cached tutorial-8 -f</w:t>
+      </w:r>
+    </w:p>
+    <w:p>
+      <w:pPr>
+        <w:shd w:val="clear" w:color="auto" w:fill="FDE9D9" w:themeFill="accent6" w:themeFillTint="33"/>
+        <w:suppressAutoHyphens/>
+        <w:rPr>
+          <w:rFonts w:ascii="Courier New" w:hAnsi="Courier New" w:cs="Courier New"/>
+          <w:sz w:val="18"/>
+          <w:lang w:val="en-US"/>
+        </w:rPr>
+      </w:pPr>
+      <w:r>
+        <w:rPr>
+          <w:rFonts w:ascii="Courier New" w:hAnsi="Courier New" w:cs="Courier New"/>
+          <w:sz w:val="18"/>
+          <w:lang w:val="en-US"/>
+        </w:rPr>
+        <w:t>fatal: pathspec 'tutorial-8' did not match any files</w:t>
+      </w:r>
+    </w:p>
+    <w:p>
+      <w:pPr>
+        <w:keepNext/>
+        <w:keepLines/>
+      </w:pPr>
+      <w:r>
+        <w:t>Si eso no funciona,</w:t>
+      </w:r>
+      <w:r>
+        <w:t xml:space="preserve"> como me pasó a mí, probar lo siguiente:</w:t>
+      </w:r>
+    </w:p>
+    <w:p>
+      <w:pPr>
+        <w:shd w:val="clear" w:color="auto" w:fill="FDE9D9" w:themeFill="accent6" w:themeFillTint="33"/>
+        <w:suppressAutoHyphens/>
+        <w:rPr>
+          <w:rFonts w:ascii="Courier New" w:hAnsi="Courier New" w:cs="Courier New"/>
+          <w:sz w:val="18"/>
+          <w:lang w:val="en-US"/>
+        </w:rPr>
+      </w:pPr>
+      <w:r>
+        <w:rPr>
+          <w:rFonts w:ascii="Courier New" w:hAnsi="Courier New" w:cs="Courier New"/>
+          <w:sz w:val="18"/>
+          <w:lang w:val="en-US"/>
+        </w:rPr>
+        <w:t>$ git rm --cached . -rf</w:t>
+      </w:r>
+    </w:p>
+    <w:p>
+      <w:pPr>
+        <w:shd w:val="clear" w:color="auto" w:fill="FDE9D9" w:themeFill="accent6" w:themeFillTint="33"/>
+        <w:suppressAutoHyphens/>
+        <w:rPr>
+          <w:rFonts w:ascii="Courier New" w:hAnsi="Courier New" w:cs="Courier New"/>
+          <w:sz w:val="18"/>
+          <w:lang w:val="en-US"/>
+        </w:rPr>
+      </w:pPr>
+      <w:r>
+        <w:rPr>
+          <w:rFonts w:ascii="Courier New" w:hAnsi="Courier New" w:cs="Courier New"/>
+          <w:sz w:val="18"/>
+          <w:lang w:val="en-US"/>
+        </w:rPr>
+        <w:t>rm 'tutorial-8'</w:t>
+      </w:r>
+    </w:p>
+    <w:p>
+      <w:r>
+        <w:t>Ahora sí me funcionó.</w:t>
+      </w:r>
+    </w:p>
+    <w:p/>
+    <w:p>
+      <w:pPr>
+        <w:pStyle w:val="Heading2"/>
+      </w:pPr>
+      <w:r>
+        <w:t>Git commit</w:t>
+      </w:r>
+    </w:p>
+    <w:p>
+      <w:pPr>
+        <w:suppressAutoHyphens/>
+      </w:pPr>
+      <w:r>
+        <w:t xml:space="preserve">El comando </w:t>
+      </w:r>
+      <w:r>
+        <w:rPr>
+          <w:rFonts w:ascii="Courier New" w:hAnsi="Courier New" w:cs="Courier New"/>
+          <w:sz w:val="18"/>
+          <w:shd w:val="clear" w:color="auto" w:fill="FDE9D9" w:themeFill="accent6" w:themeFillTint="33"/>
+        </w:rPr>
+        <w:t>git commit</w:t>
+      </w:r>
+      <w:r>
+        <w:t xml:space="preserve"> captura un</w:t>
+      </w:r>
+      <w:r>
+        <w:t xml:space="preserve"> snapshot</w:t>
+      </w:r>
+      <w:r>
+        <w:t xml:space="preserve"> de los cambios realizados actualmente en el proyecto. Las instantáneas comprometidas se pueden considerar como versiones "seguras" de un proyecto: Git nunca las cambiará a menos que se lo solicite explícitamente. Antes de la ejecución de </w:t>
+      </w:r>
+      <w:r>
+        <w:rPr>
+          <w:rFonts w:ascii="Courier New" w:hAnsi="Courier New" w:cs="Courier New"/>
+          <w:sz w:val="18"/>
+          <w:shd w:val="clear" w:color="auto" w:fill="FDE9D9" w:themeFill="accent6" w:themeFillTint="33"/>
+        </w:rPr>
+        <w:t>git commit</w:t>
+      </w:r>
+      <w:r>
+        <w:t xml:space="preserve">, el comando </w:t>
+      </w:r>
+      <w:r>
+        <w:rPr>
+          <w:rFonts w:ascii="Courier New" w:hAnsi="Courier New" w:cs="Courier New"/>
+          <w:sz w:val="18"/>
+          <w:shd w:val="clear" w:color="auto" w:fill="FDE9D9" w:themeFill="accent6" w:themeFillTint="33"/>
+        </w:rPr>
+        <w:t>git add</w:t>
+      </w:r>
+      <w:r>
+        <w:t xml:space="preserve"> se usa para promover o "</w:t>
+      </w:r>
+      <w:r>
+        <w:t>stage</w:t>
+      </w:r>
+      <w:r>
+        <w:t xml:space="preserve">" cambios en el proyecto que se almacenarán en una </w:t>
+      </w:r>
+      <w:r>
+        <w:t>commit</w:t>
+      </w:r>
+      <w:r>
+        <w:t xml:space="preserve">. Estos dos comandos, </w:t>
+      </w:r>
+      <w:r>
+        <w:rPr>
+          <w:rFonts w:ascii="Courier New" w:hAnsi="Courier New" w:cs="Courier New"/>
+          <w:sz w:val="18"/>
+          <w:shd w:val="clear" w:color="auto" w:fill="FDE9D9" w:themeFill="accent6" w:themeFillTint="33"/>
+        </w:rPr>
+        <w:t>git commit</w:t>
+      </w:r>
+      <w:r>
+        <w:t xml:space="preserve"> y </w:t>
+      </w:r>
+      <w:r>
+        <w:rPr>
+          <w:rFonts w:ascii="Courier New" w:hAnsi="Courier New" w:cs="Courier New"/>
+          <w:sz w:val="18"/>
+          <w:shd w:val="clear" w:color="auto" w:fill="FDE9D9" w:themeFill="accent6" w:themeFillTint="33"/>
+        </w:rPr>
+        <w:t>git add</w:t>
+      </w:r>
+      <w:r>
+        <w:t>, son dos de los más utilizados.</w:t>
+      </w:r>
+    </w:p>
+    <w:p>
+      <w:pPr>
+        <w:keepNext/>
+        <w:keepLines/>
+      </w:pPr>
+      <w:r>
+        <w:t>git commit -m "Commit de prueba" # la opción m es por el mensaje, que va entre las comillas.</w:t>
+      </w:r>
+    </w:p>
+    <w:p>
+      <w:pPr>
+        <w:keepNext/>
+        <w:keepLines/>
+      </w:pPr>
+      <w:r>
+        <w:rPr>
+          <w:noProof/>
+        </w:rPr>
+        <w:drawing>
+          <wp:anchor distT="0" distB="0" distL="114300" distR="114300" simplePos="0" relativeHeight="251660288" behindDoc="0" locked="0" layoutInCell="1" allowOverlap="1" wp14:anchorId="5341A717" wp14:editId="18B405E2">
+            <wp:simplePos x="0" y="0"/>
+            <wp:positionH relativeFrom="margin">
+              <wp:align>left</wp:align>
+            </wp:positionH>
+            <wp:positionV relativeFrom="paragraph">
+              <wp:posOffset>3086</wp:posOffset>
+            </wp:positionV>
+            <wp:extent cx="3607592" cy="850974"/>
+            <wp:effectExtent l="0" t="0" r="0" b="6350"/>
+            <wp:wrapNone/>
+            <wp:docPr id="9" name="Picture 9"/>
+            <wp:cNvGraphicFramePr>
+              <a:graphicFrameLocks xmlns:a="http://schemas.openxmlformats.org/drawingml/2006/main" noChangeAspect="1"/>
+            </wp:cNvGraphicFramePr>
+            <a:graphic xmlns:a="http://schemas.openxmlformats.org/drawingml/2006/main">
+              <a:graphicData uri="http://schemas.openxmlformats.org/drawingml/2006/picture">
+                <pic:pic xmlns:pic="http://schemas.openxmlformats.org/drawingml/2006/picture">
+                  <pic:nvPicPr>
+                    <pic:cNvPr id="1" name=""/>
+                    <pic:cNvPicPr/>
+                  </pic:nvPicPr>
+                  <pic:blipFill>
+                    <a:blip r:embed="rId21">
+                      <a:extLst>
+                        <a:ext uri="{28A0092B-C50C-407E-A947-70E740481C1C}">
+                          <a14:useLocalDpi xmlns:a14="http://schemas.microsoft.com/office/drawing/2010/main" val="0"/>
+                        </a:ext>
+                      </a:extLst>
+                    </a:blip>
+                    <a:stretch>
+                      <a:fillRect/>
+                    </a:stretch>
+                  </pic:blipFill>
+                  <pic:spPr>
+                    <a:xfrm>
+                      <a:off x="0" y="0"/>
+                      <a:ext cx="3607592" cy="850974"/>
+                    </a:xfrm>
+                    <a:prstGeom prst="rect">
+                      <a:avLst/>
+                    </a:prstGeom>
+                  </pic:spPr>
+                </pic:pic>
+              </a:graphicData>
+            </a:graphic>
+            <wp14:sizeRelH relativeFrom="margin">
+              <wp14:pctWidth>0</wp14:pctWidth>
+            </wp14:sizeRelH>
+            <wp14:sizeRelV relativeFrom="margin">
+              <wp14:pctHeight>0</wp14:pctHeight>
+            </wp14:sizeRelV>
+          </wp:anchor>
+        </w:drawing>
+      </w:r>
+    </w:p>
+    <w:p>
+      <w:pPr>
+        <w:keepNext/>
+        <w:keepLines/>
+      </w:pPr>
+    </w:p>
+    <w:p>
+      <w:pPr>
+        <w:keepNext/>
+        <w:keepLines/>
+      </w:pPr>
+    </w:p>
+    <w:p>
+      <w:pPr>
+        <w:keepNext/>
+        <w:keepLines/>
+      </w:pPr>
+    </w:p>
+    <w:p/>
+    <w:p>
+      <w:pPr>
+        <w:pStyle w:val="Heading2"/>
+      </w:pPr>
+      <w:r>
+        <w:t>Cuenta en GitHub</w:t>
+      </w:r>
+    </w:p>
+    <w:p>
+      <w:r>
+        <w:t>GitHub es la plataforma más popular para manejar repositorios remotos. Hoy por hoy es un estándar de la industria.</w:t>
+      </w:r>
+    </w:p>
+    <w:p>
+      <w:pPr>
+        <w:pStyle w:val="Heading2"/>
+      </w:pPr>
+      <w:r>
+        <w:t>Si tenés cuenta en GitHub</w:t>
+      </w:r>
+    </w:p>
+    <w:p>
+      <w:pPr>
+        <w:keepNext/>
+        <w:keepLines/>
+      </w:pPr>
+      <w:r>
+        <w:t>Si ya tenés una cuenta, ingresá:</w:t>
+      </w:r>
+    </w:p>
+    <w:p>
+      <w:hyperlink r:id="rId22" w:history="1">
+        <w:r>
+          <w:rPr>
+            <w:rStyle w:val="Hyperlink"/>
+          </w:rPr>
+          <w:t>https://github.com/login</w:t>
+        </w:r>
+      </w:hyperlink>
+    </w:p>
+    <w:p>
+      <w:pPr>
+        <w:pStyle w:val="Heading2"/>
+      </w:pPr>
+      <w:r>
+        <w:t>Si no tenés cuenta en GitHub</w:t>
+      </w:r>
+    </w:p>
+    <w:p>
+      <w:pPr>
+        <w:keepNext/>
+        <w:keepLines/>
+      </w:pPr>
+      <w:r>
+        <w:t>Necesitás crear una:</w:t>
+      </w:r>
+    </w:p>
+    <w:p>
+      <w:hyperlink r:id="rId23" w:history="1">
+        <w:r>
+          <w:rPr>
+            <w:rStyle w:val="Hyperlink"/>
+          </w:rPr>
+          <w:t>https://github.com/join</w:t>
+        </w:r>
+      </w:hyperlink>
+    </w:p>
+    <w:p>
+      <w:pPr>
+        <w:pStyle w:val="Heading2"/>
+      </w:pPr>
+      <w:r>
+        <w:rPr>
+          <w:noProof/>
+        </w:rPr>
+        <w:drawing>
+          <wp:anchor distT="0" distB="0" distL="114300" distR="114300" simplePos="0" relativeHeight="251661312" behindDoc="0" locked="0" layoutInCell="1" allowOverlap="1" wp14:anchorId="740AF3FF" wp14:editId="62377B16">
+            <wp:simplePos x="0" y="0"/>
+            <wp:positionH relativeFrom="margin">
+              <wp:align>left</wp:align>
+            </wp:positionH>
+            <wp:positionV relativeFrom="paragraph">
+              <wp:posOffset>358775</wp:posOffset>
+            </wp:positionV>
+            <wp:extent cx="420370" cy="420370"/>
+            <wp:effectExtent l="0" t="0" r="0" b="0"/>
+            <wp:wrapSquare wrapText="bothSides"/>
+            <wp:docPr id="1" name="Picture 1" descr="C:\Users\Gustavo\AppData\Local\Microsoft\Windows\INetCache\Content.MSO\3CD83CDB.tmp"/>
+            <wp:cNvGraphicFramePr>
+              <a:graphicFrameLocks xmlns:a="http://schemas.openxmlformats.org/drawingml/2006/main" noChangeAspect="1"/>
+            </wp:cNvGraphicFramePr>
+            <a:graphic xmlns:a="http://schemas.openxmlformats.org/drawingml/2006/main">
+              <a:graphicData uri="http://schemas.openxmlformats.org/drawingml/2006/picture">
+                <pic:pic xmlns:pic="http://schemas.openxmlformats.org/drawingml/2006/picture">
+                  <pic:nvPicPr>
+                    <pic:cNvPr id="0" name="Picture 1" descr="C:\Users\Gustavo\AppData\Local\Microsoft\Windows\INetCache\Content.MSO\3CD83CDB.tmp"/>
+                    <pic:cNvPicPr>
+                      <a:picLocks noChangeAspect="1" noChangeArrowheads="1"/>
+                    </pic:cNvPicPr>
+                  </pic:nvPicPr>
+                  <pic:blipFill>
+                    <a:blip r:embed="rId24">
+                      <a:extLst>
+                        <a:ext uri="{28A0092B-C50C-407E-A947-70E740481C1C}">
+                          <a14:useLocalDpi xmlns:a14="http://schemas.microsoft.com/office/drawing/2010/main" val="0"/>
+                        </a:ext>
+                      </a:extLst>
+                    </a:blip>
+                    <a:srcRect/>
+                    <a:stretch>
+                      <a:fillRect/>
+                    </a:stretch>
+                  </pic:blipFill>
+                  <pic:spPr bwMode="auto">
+                    <a:xfrm>
+                      <a:off x="0" y="0"/>
+                      <a:ext cx="425184" cy="425184"/>
+                    </a:xfrm>
+                    <a:prstGeom prst="rect">
+                      <a:avLst/>
+                    </a:prstGeom>
+                    <a:noFill/>
+                    <a:ln>
+                      <a:noFill/>
+                    </a:ln>
+                  </pic:spPr>
+                </pic:pic>
+              </a:graphicData>
+            </a:graphic>
+            <wp14:sizeRelH relativeFrom="margin">
+              <wp14:pctWidth>0</wp14:pctWidth>
+            </wp14:sizeRelH>
+            <wp14:sizeRelV relativeFrom="margin">
+              <wp14:pctHeight>0</wp14:pctHeight>
+            </wp14:sizeRelV>
+          </wp:anchor>
+        </w:drawing>
+      </w:r>
+      <w:r>
+        <w:t>Crear un repositorio público en GitHub</w:t>
+      </w:r>
+    </w:p>
+    <w:p>
+      <w:r>
+        <w:t xml:space="preserve">Clickear el icono de gato en la esquina superior izquierda, que lleva al Home de GitHub. Cerca del gato, abajo a la derecha, hay un botón verde New. Clickearlo. Si ya tenemos repositorios en GitHub, los veremos listados. </w:t>
+      </w:r>
+    </w:p>
+    <w:p>
+      <w:r>
+        <w:lastRenderedPageBreak/>
+        <w:t>Clickeamos el botón New. Se abre la página</w:t>
+      </w:r>
+      <w:r>
+        <w:t xml:space="preserve"> Create </w:t>
+      </w:r>
+      <w:r>
+        <w:t xml:space="preserve">a new </w:t>
+      </w:r>
+      <w:r>
+        <w:t>repository</w:t>
+      </w:r>
+      <w:r>
+        <w:t xml:space="preserve">, o </w:t>
+      </w:r>
+      <w:r>
+        <w:t xml:space="preserve">Crear un </w:t>
+      </w:r>
+      <w:r>
+        <w:t xml:space="preserve">nuevo </w:t>
+      </w:r>
+      <w:r>
+        <w:t>repositorio.</w:t>
+      </w:r>
+    </w:p>
+    <w:p>
+      <w:r>
+        <w:t xml:space="preserve">En el cuadro correspondiente, escribir el nombre del nuevo repositorio. Será público, a menos que tengamos una cuenta paga. Seleccionar que agregue un archivo README. Notar que nos informa que la rama por defecto (default branch) se llamará main. Clickear el botón verde Crear repositorio, que está en la parte inferior de la página. </w:t>
+      </w:r>
+    </w:p>
+    <w:p>
+      <w:r>
+        <w:t>No es obligatorio que el repositorio remoto tenga el mismo nombre que el repositorio local. Pero si ambos pertenecen al mismo equipo y al mismo</w:t>
+      </w:r>
+      <w:r>
+        <w:t xml:space="preserve"> </w:t>
+      </w:r>
+      <w:r>
+        <w:t>proyecto, es lógico que se llamen igual.</w:t>
+      </w:r>
+    </w:p>
+    <w:p>
+      <w:pPr>
+        <w:pStyle w:val="Heading2"/>
+      </w:pPr>
+      <w:r>
+        <w:t>La página de nuestro repositorio recién creado</w:t>
+      </w:r>
+    </w:p>
+    <w:p>
+      <w:r>
+        <w:t xml:space="preserve">Se abre la página del repositorio que acabamos de crear. Vemos que cerca del centro de la página, arriba y a la derecha, hay un botón verde que dice Code. Los deplegamos. </w:t>
+      </w:r>
+      <w:r>
+        <w:t>La URL de nuestro repositorio será:</w:t>
+      </w:r>
+    </w:p>
+    <w:p>
+      <w:pPr>
+        <w:rPr>
+          <w:rStyle w:val="Hyperlink"/>
+        </w:rPr>
+      </w:pPr>
+      <w:hyperlink r:id="rId25" w:history="1">
+        <w:r>
+          <w:rPr>
+            <w:rStyle w:val="Hyperlink"/>
+          </w:rPr>
+          <w:t>https://github.com/NUESTRO_NOMBRE_DE_USUARIO/EL_NOMBRE_QUE_LE_PUSIMOS_AL_REPOSITORIO</w:t>
+        </w:r>
+      </w:hyperlink>
+    </w:p>
+    <w:p>
+      <w:r>
+        <w:t>Por el momento lo dejamos así.</w:t>
+      </w:r>
+    </w:p>
+    <w:p>
+      <w:pPr>
+        <w:pStyle w:val="Heading1"/>
+      </w:pPr>
+      <w:r>
+        <w:t>SSH</w:t>
+      </w:r>
+    </w:p>
+    <w:p>
+      <w:r>
+        <w:t>Cuando yo quiero usar GitHub desde mi máquina local, las claves SSH son una forma de probarle a GitHub que yo soy el dueño de la cuenta.</w:t>
+      </w:r>
+    </w:p>
+    <w:p>
+      <w:pPr>
+        <w:pStyle w:val="Heading2"/>
+      </w:pPr>
+      <w:r>
+        <w:t>Claves SSH existentes</w:t>
+      </w:r>
+    </w:p>
+    <w:p>
+      <w:pPr>
+        <w:keepNext/>
+        <w:keepLines/>
+      </w:pPr>
+      <w:r>
+        <w:t>Si ya tengo claves SSH, estarán guardadas en el directorio:</w:t>
+      </w:r>
+    </w:p>
+    <w:p>
+      <w:pPr>
+        <w:pStyle w:val="Snippet"/>
+        <w:shd w:val="clear" w:color="auto" w:fill="FDE9D9" w:themeFill="accent6" w:themeFillTint="33"/>
+        <w:suppressAutoHyphens/>
+        <w:spacing w:after="0"/>
+        <w:rPr>
+          <w:rFonts w:ascii="Courier New" w:hAnsi="Courier New"/>
+          <w:sz w:val="18"/>
+          <w:lang w:val="en-US"/>
+        </w:rPr>
+      </w:pPr>
+      <w:r>
+        <w:rPr>
+          <w:rFonts w:ascii="Courier New" w:hAnsi="Courier New"/>
+          <w:sz w:val="18"/>
+          <w:lang w:val="en-US"/>
+        </w:rPr>
+        <w:t>C:\Users\nombre_usuario_Windows\.ssh</w:t>
+      </w:r>
+    </w:p>
+    <w:p>
+      <w:r>
+        <w:t>a menos que cuando l</w:t>
+      </w:r>
+      <w:r>
+        <w:t>a generé haya cambiado las opciones por defecto.</w:t>
+      </w:r>
+    </w:p>
+    <w:p>
+      <w:pPr>
+        <w:pStyle w:val="Heading2"/>
+      </w:pPr>
+      <w:r>
+        <w:t>Borrar claves SSH existentes</w:t>
+      </w:r>
+    </w:p>
+    <w:p>
+      <w:r>
+        <w:t>Si por alguna razón quiero borrar las clases SSH existentes, tengo que ir al directorio donde están guardadas las claves y borrar los archivos.</w:t>
+      </w:r>
+    </w:p>
+    <w:p>
+      <w:pPr>
+        <w:pStyle w:val="Heading2"/>
+      </w:pPr>
+      <w:r>
+        <w:t xml:space="preserve">Generar una clave </w:t>
+      </w:r>
+      <w:r>
+        <w:t xml:space="preserve">SSH </w:t>
+      </w:r>
+      <w:r>
+        <w:t>localmente</w:t>
+      </w:r>
+    </w:p>
+    <w:p>
+      <w:pPr>
+        <w:keepNext/>
+        <w:keepLines/>
+      </w:pPr>
+      <w:r>
+        <w:t>En Git Bash:</w:t>
+      </w:r>
+    </w:p>
+    <w:p>
+      <w:pPr>
+        <w:pStyle w:val="Snippet"/>
+        <w:shd w:val="clear" w:color="auto" w:fill="FDE9D9" w:themeFill="accent6" w:themeFillTint="33"/>
+        <w:suppressAutoHyphens/>
+        <w:spacing w:after="0"/>
+        <w:rPr>
+          <w:rFonts w:ascii="Courier New" w:hAnsi="Courier New"/>
+          <w:sz w:val="18"/>
+        </w:rPr>
+      </w:pPr>
+      <w:r>
+        <w:rPr>
+          <w:rFonts w:ascii="Courier New" w:hAnsi="Courier New"/>
+          <w:sz w:val="18"/>
+        </w:rPr>
+        <w:t>ssh-keygen -t rsa -b 4096 -C email_que_voy_a_usar_para_GitHub</w:t>
+      </w:r>
+    </w:p>
+    <w:p>
+      <w:r>
+        <w:t>rsa es el tipo de encriptado.</w:t>
+      </w:r>
+    </w:p>
+    <w:p>
+      <w:r>
+        <w:t>4096 es la cantidad de bits, o la fuerza de la encriptación.</w:t>
+      </w:r>
+    </w:p>
+    <w:p>
+      <w:r>
+        <w:t>El email que se ponga acá debe ser el mismo que se usa para loggearse en la cuenta de GitHub.</w:t>
+      </w:r>
+    </w:p>
+    <w:p>
+      <w:pPr>
+        <w:keepNext/>
+        <w:keepLines/>
+      </w:pPr>
+      <w:r>
+        <w:t>El archivo de la clave se guardará por defecto en el directorio:</w:t>
+      </w:r>
+    </w:p>
+    <w:p>
+      <w:pPr>
+        <w:pStyle w:val="Snippet"/>
+        <w:shd w:val="clear" w:color="auto" w:fill="FDE9D9" w:themeFill="accent6" w:themeFillTint="33"/>
+        <w:suppressAutoHyphens/>
+        <w:spacing w:after="0"/>
+        <w:rPr>
+          <w:rFonts w:ascii="Courier New" w:hAnsi="Courier New"/>
+          <w:sz w:val="18"/>
+          <w:lang w:val="en-US"/>
+        </w:rPr>
+      </w:pPr>
+      <w:r>
+        <w:rPr>
+          <w:rFonts w:ascii="Courier New" w:hAnsi="Courier New"/>
+          <w:sz w:val="18"/>
+          <w:lang w:val="en-US"/>
+        </w:rPr>
+        <w:t>C:\Users\usuario_de_Windows\.ssh\</w:t>
+      </w:r>
+    </w:p>
+    <w:p>
+      <w:pPr>
+        <w:keepNext/>
+        <w:keepLines/>
+      </w:pPr>
+      <w:r>
+        <w:t>y se llama</w:t>
+      </w:r>
+      <w:r>
+        <w:t>rá:</w:t>
+      </w:r>
+    </w:p>
+    <w:p>
+      <w:pPr>
+        <w:pStyle w:val="Snippet"/>
+        <w:shd w:val="clear" w:color="auto" w:fill="FDE9D9" w:themeFill="accent6" w:themeFillTint="33"/>
+        <w:suppressAutoHyphens/>
+        <w:spacing w:after="0"/>
+        <w:rPr>
+          <w:rFonts w:ascii="Courier New" w:hAnsi="Courier New"/>
+          <w:sz w:val="18"/>
+        </w:rPr>
+      </w:pPr>
+      <w:r>
+        <w:rPr>
+          <w:rFonts w:ascii="Courier New" w:hAnsi="Courier New"/>
+          <w:sz w:val="18"/>
+        </w:rPr>
+        <w:t>id_rsa</w:t>
+      </w:r>
+    </w:p>
+    <w:p>
+      <w:pPr>
+        <w:keepNext/>
+        <w:keepLines/>
+      </w:pPr>
+      <w:r>
+        <w:t>de modo que todo quedaría:</w:t>
+      </w:r>
+    </w:p>
+    <w:p>
+      <w:pPr>
+        <w:pStyle w:val="Snippet"/>
+        <w:shd w:val="clear" w:color="auto" w:fill="FDE9D9" w:themeFill="accent6" w:themeFillTint="33"/>
+        <w:suppressAutoHyphens/>
+        <w:spacing w:after="0"/>
+        <w:rPr>
+          <w:rFonts w:ascii="Courier New" w:hAnsi="Courier New"/>
+          <w:sz w:val="18"/>
+          <w:lang w:val="en-US"/>
+        </w:rPr>
+      </w:pPr>
+      <w:r>
+        <w:rPr>
+          <w:rFonts w:ascii="Courier New" w:hAnsi="Courier New"/>
+          <w:sz w:val="18"/>
+          <w:lang w:val="en-US"/>
+        </w:rPr>
+        <w:t>C:\Users\ usuario_de_Windows\.ssh\id_rsa</w:t>
+      </w:r>
+    </w:p>
+    <w:p>
+      <w:r>
+        <w:t>Esto lo podemos cambiar, si queremos. Si tenemos más de una clave, necesitaremos darles nombres distintos.</w:t>
+      </w:r>
+    </w:p>
+    <w:p>
+      <w:r>
+        <w:t>Nos va a pedir una clave o password. La podemos dejar en blanco, o darle alguna. Hay que anotarla.</w:t>
+      </w:r>
+    </w:p>
+    <w:p>
+      <w:pPr>
+        <w:pStyle w:val="Snippet"/>
+        <w:shd w:val="clear" w:color="auto" w:fill="FDE9D9" w:themeFill="accent6" w:themeFillTint="33"/>
+        <w:suppressAutoHyphens/>
+        <w:spacing w:after="0"/>
+        <w:rPr>
+          <w:rFonts w:ascii="Courier New" w:hAnsi="Courier New"/>
+          <w:sz w:val="18"/>
+        </w:rPr>
+      </w:pPr>
+      <w:r>
+        <w:rPr>
+          <w:rFonts w:ascii="Courier New" w:hAnsi="Courier New"/>
+          <w:sz w:val="18"/>
+        </w:rPr>
+        <w:t>$ ssh-keygen -t rsa -b 4096 -C email@gmail.com</w:t>
+      </w:r>
+    </w:p>
+    <w:p>
+      <w:pPr>
+        <w:pStyle w:val="Snippet"/>
+        <w:shd w:val="clear" w:color="auto" w:fill="FDE9D9" w:themeFill="accent6" w:themeFillTint="33"/>
+        <w:suppressAutoHyphens/>
+        <w:spacing w:after="0"/>
+        <w:rPr>
+          <w:rFonts w:ascii="Courier New" w:hAnsi="Courier New"/>
+          <w:sz w:val="18"/>
+          <w:szCs w:val="32"/>
+          <w:lang w:val="en-US"/>
+        </w:rPr>
+      </w:pPr>
+      <w:r>
+        <w:rPr>
+          <w:rFonts w:ascii="Courier New" w:hAnsi="Courier New"/>
+          <w:sz w:val="18"/>
+          <w:szCs w:val="32"/>
+          <w:lang w:val="en-US"/>
+        </w:rPr>
+        <w:t>Generating public/private rsa key pair.</w:t>
+      </w:r>
+    </w:p>
+    <w:p>
+      <w:pPr>
+        <w:pStyle w:val="Snippet"/>
+        <w:shd w:val="clear" w:color="auto" w:fill="FDE9D9" w:themeFill="accent6" w:themeFillTint="33"/>
+        <w:suppressAutoHyphens/>
+        <w:spacing w:after="0"/>
+        <w:rPr>
+          <w:rFonts w:ascii="Courier New" w:hAnsi="Courier New"/>
+          <w:sz w:val="18"/>
+          <w:szCs w:val="32"/>
+          <w:lang w:val="en-US"/>
+        </w:rPr>
+      </w:pPr>
+      <w:r>
+        <w:rPr>
+          <w:rFonts w:ascii="Courier New" w:hAnsi="Courier New"/>
+          <w:sz w:val="18"/>
+          <w:szCs w:val="32"/>
+          <w:lang w:val="en-US"/>
+        </w:rPr>
+        <w:t>Enter file in which to save the key (/c/Users/Pirulo/.ssh/id_rsa):</w:t>
+      </w:r>
+    </w:p>
+    <w:p>
+      <w:pPr>
+        <w:pStyle w:val="Snippet"/>
+        <w:shd w:val="clear" w:color="auto" w:fill="FDE9D9" w:themeFill="accent6" w:themeFillTint="33"/>
+        <w:suppressAutoHyphens/>
+        <w:spacing w:after="0"/>
+        <w:rPr>
+          <w:rFonts w:ascii="Courier New" w:hAnsi="Courier New"/>
+          <w:sz w:val="18"/>
+          <w:szCs w:val="32"/>
+          <w:lang w:val="en-US"/>
+        </w:rPr>
+      </w:pPr>
+      <w:r>
+        <w:rPr>
+          <w:rFonts w:ascii="Courier New" w:hAnsi="Courier New"/>
+          <w:sz w:val="18"/>
+          <w:szCs w:val="32"/>
+          <w:lang w:val="en-US"/>
+        </w:rPr>
+        <w:t>Enter passphrase (empty for no passphrase):</w:t>
+      </w:r>
+    </w:p>
+    <w:p>
+      <w:pPr>
+        <w:pStyle w:val="Snippet"/>
+        <w:shd w:val="clear" w:color="auto" w:fill="FDE9D9" w:themeFill="accent6" w:themeFillTint="33"/>
+        <w:suppressAutoHyphens/>
+        <w:spacing w:after="0"/>
+        <w:rPr>
+          <w:rFonts w:ascii="Courier New" w:hAnsi="Courier New"/>
+          <w:sz w:val="18"/>
+          <w:szCs w:val="32"/>
+          <w:lang w:val="en-US"/>
+        </w:rPr>
+      </w:pPr>
+      <w:r>
+        <w:rPr>
+          <w:rFonts w:ascii="Courier New" w:hAnsi="Courier New"/>
+          <w:sz w:val="18"/>
+          <w:szCs w:val="32"/>
+          <w:lang w:val="en-US"/>
+        </w:rPr>
+        <w:t>Enter same passphrase again:</w:t>
+      </w:r>
+    </w:p>
+    <w:p>
+      <w:pPr>
+        <w:pStyle w:val="Snippet"/>
+        <w:shd w:val="clear" w:color="auto" w:fill="FDE9D9" w:themeFill="accent6" w:themeFillTint="33"/>
+        <w:suppressAutoHyphens/>
+        <w:spacing w:after="0"/>
+        <w:rPr>
+          <w:rFonts w:ascii="Courier New" w:hAnsi="Courier New"/>
+          <w:sz w:val="18"/>
+          <w:szCs w:val="32"/>
+          <w:lang w:val="en-US"/>
+        </w:rPr>
+      </w:pPr>
+      <w:r>
+        <w:rPr>
+          <w:rFonts w:ascii="Courier New" w:hAnsi="Courier New"/>
+          <w:sz w:val="18"/>
+          <w:szCs w:val="32"/>
+          <w:lang w:val="en-US"/>
+        </w:rPr>
+        <w:t>Your identification has been saved in /c/Users/Pirulo/.ssh/id_rsa</w:t>
+      </w:r>
+    </w:p>
+    <w:p>
+      <w:pPr>
+        <w:pStyle w:val="Snippet"/>
+        <w:shd w:val="clear" w:color="auto" w:fill="FDE9D9" w:themeFill="accent6" w:themeFillTint="33"/>
+        <w:suppressAutoHyphens/>
+        <w:spacing w:after="0"/>
+        <w:rPr>
+          <w:rFonts w:ascii="Courier New" w:hAnsi="Courier New"/>
+          <w:sz w:val="18"/>
+          <w:szCs w:val="32"/>
+          <w:lang w:val="en-US"/>
+        </w:rPr>
+      </w:pPr>
+      <w:r>
+        <w:rPr>
+          <w:rFonts w:ascii="Courier New" w:hAnsi="Courier New"/>
+          <w:sz w:val="18"/>
+          <w:szCs w:val="32"/>
+          <w:lang w:val="en-US"/>
+        </w:rPr>
+        <w:t>Your public key has been saved in /c/Users/Pirulo/.ssh/id_rsa.pub</w:t>
+      </w:r>
+    </w:p>
+    <w:p>
+      <w:pPr>
+        <w:pStyle w:val="Snippet"/>
+        <w:shd w:val="clear" w:color="auto" w:fill="FDE9D9" w:themeFill="accent6" w:themeFillTint="33"/>
+        <w:suppressAutoHyphens/>
+        <w:spacing w:after="0"/>
+        <w:rPr>
+          <w:rFonts w:ascii="Courier New" w:hAnsi="Courier New"/>
+          <w:sz w:val="18"/>
+          <w:szCs w:val="32"/>
+          <w:lang w:val="en-US"/>
+        </w:rPr>
+      </w:pPr>
+      <w:r>
+        <w:rPr>
+          <w:rFonts w:ascii="Courier New" w:hAnsi="Courier New"/>
+          <w:sz w:val="18"/>
+          <w:szCs w:val="32"/>
+          <w:lang w:val="en-US"/>
+        </w:rPr>
+        <w:t>The key fingerprint is:</w:t>
+      </w:r>
+    </w:p>
+    <w:p>
+      <w:pPr>
+        <w:pStyle w:val="Snippet"/>
+        <w:shd w:val="clear" w:color="auto" w:fill="FDE9D9" w:themeFill="accent6" w:themeFillTint="33"/>
+        <w:suppressAutoHyphens/>
+        <w:spacing w:after="0"/>
+        <w:rPr>
+          <w:rFonts w:ascii="Courier New" w:hAnsi="Courier New"/>
+          <w:sz w:val="18"/>
+          <w:szCs w:val="32"/>
+          <w:lang w:val="en-US"/>
+        </w:rPr>
+      </w:pPr>
+      <w:r>
+        <w:rPr>
+          <w:rFonts w:ascii="Courier New" w:hAnsi="Courier New"/>
+          <w:sz w:val="18"/>
+          <w:szCs w:val="32"/>
+          <w:lang w:val="en-US"/>
+        </w:rPr>
+        <w:t>SHA256:qu2tGjn8KrWmSzwo8NDWkWTCCHT2dYa1Cbxq/RhWFX0 email@gmail.com</w:t>
+      </w:r>
+    </w:p>
+    <w:p>
+      <w:pPr>
+        <w:pStyle w:val="Snippet"/>
+        <w:shd w:val="clear" w:color="auto" w:fill="FDE9D9" w:themeFill="accent6" w:themeFillTint="33"/>
+        <w:suppressAutoHyphens/>
+        <w:spacing w:after="0"/>
+        <w:rPr>
+          <w:rFonts w:ascii="Courier New" w:hAnsi="Courier New"/>
+          <w:sz w:val="18"/>
+          <w:szCs w:val="32"/>
+          <w:lang w:val="en-US"/>
+        </w:rPr>
+      </w:pPr>
+      <w:r>
+        <w:rPr>
+          <w:rFonts w:ascii="Courier New" w:hAnsi="Courier New"/>
+          <w:sz w:val="18"/>
+          <w:szCs w:val="32"/>
+          <w:lang w:val="en-US"/>
+        </w:rPr>
+        <w:t>The key's randomart image is:</w:t>
+      </w:r>
+    </w:p>
+    <w:p>
+      <w:pPr>
+        <w:pStyle w:val="Snippet"/>
+        <w:shd w:val="clear" w:color="auto" w:fill="FDE9D9" w:themeFill="accent6" w:themeFillTint="33"/>
+        <w:suppressAutoHyphens/>
+        <w:spacing w:after="0"/>
+        <w:rPr>
+          <w:rFonts w:ascii="Courier New" w:hAnsi="Courier New"/>
+          <w:sz w:val="18"/>
+          <w:szCs w:val="32"/>
+        </w:rPr>
+      </w:pPr>
+      <w:r>
+        <w:rPr>
+          <w:rFonts w:ascii="Courier New" w:hAnsi="Courier New"/>
+          <w:sz w:val="18"/>
+          <w:szCs w:val="32"/>
+        </w:rPr>
+        <w:t>+---[RSA 4096]----+</w:t>
+      </w:r>
+    </w:p>
+    <w:p>
+      <w:pPr>
+        <w:pStyle w:val="Snippet"/>
+        <w:shd w:val="clear" w:color="auto" w:fill="FDE9D9" w:themeFill="accent6" w:themeFillTint="33"/>
+        <w:suppressAutoHyphens/>
+        <w:spacing w:after="0"/>
+        <w:rPr>
+          <w:rFonts w:ascii="Courier New" w:hAnsi="Courier New"/>
+          <w:sz w:val="18"/>
+          <w:szCs w:val="32"/>
+        </w:rPr>
+      </w:pPr>
+      <w:r>
+        <w:rPr>
+          <w:rFonts w:ascii="Courier New" w:hAnsi="Courier New"/>
+          <w:sz w:val="18"/>
+          <w:szCs w:val="32"/>
+        </w:rPr>
+        <w:t>|++.oo .oo+ .o    |</w:t>
+      </w:r>
+    </w:p>
+    <w:p>
+      <w:pPr>
+        <w:pStyle w:val="Snippet"/>
+        <w:shd w:val="clear" w:color="auto" w:fill="FDE9D9" w:themeFill="accent6" w:themeFillTint="33"/>
+        <w:suppressAutoHyphens/>
+        <w:spacing w:after="0"/>
+        <w:rPr>
+          <w:rFonts w:ascii="Courier New" w:hAnsi="Courier New"/>
+          <w:sz w:val="18"/>
+          <w:szCs w:val="32"/>
+        </w:rPr>
+      </w:pPr>
+      <w:r>
+        <w:rPr>
+          <w:rFonts w:ascii="Courier New" w:hAnsi="Courier New"/>
+          <w:sz w:val="18"/>
+          <w:szCs w:val="32"/>
+        </w:rPr>
+        <w:t>|. ++...o+ o. . E |</w:t>
+      </w:r>
+    </w:p>
+    <w:p>
+      <w:pPr>
+        <w:pStyle w:val="Snippet"/>
+        <w:shd w:val="clear" w:color="auto" w:fill="FDE9D9" w:themeFill="accent6" w:themeFillTint="33"/>
+        <w:suppressAutoHyphens/>
+        <w:spacing w:after="0"/>
+        <w:rPr>
+          <w:rFonts w:ascii="Courier New" w:hAnsi="Courier New"/>
+          <w:sz w:val="18"/>
+          <w:szCs w:val="32"/>
+        </w:rPr>
+      </w:pPr>
+      <w:r>
+        <w:rPr>
+          <w:rFonts w:ascii="Courier New" w:hAnsi="Courier New"/>
+          <w:sz w:val="18"/>
+          <w:szCs w:val="32"/>
+        </w:rPr>
+        <w:t>|    o.  .o.   .  |</w:t>
+      </w:r>
+    </w:p>
+    <w:p>
+      <w:pPr>
+        <w:pStyle w:val="Snippet"/>
+        <w:shd w:val="clear" w:color="auto" w:fill="FDE9D9" w:themeFill="accent6" w:themeFillTint="33"/>
+        <w:suppressAutoHyphens/>
+        <w:spacing w:after="0"/>
+        <w:rPr>
+          <w:rFonts w:ascii="Courier New" w:hAnsi="Courier New"/>
+          <w:sz w:val="18"/>
+          <w:szCs w:val="32"/>
+        </w:rPr>
+      </w:pPr>
+      <w:r>
+        <w:rPr>
+          <w:rFonts w:ascii="Courier New" w:hAnsi="Courier New"/>
+          <w:sz w:val="18"/>
+          <w:szCs w:val="32"/>
+        </w:rPr>
+        <w:t>| . . . . .       |</w:t>
+      </w:r>
+    </w:p>
+    <w:p>
+      <w:pPr>
+        <w:pStyle w:val="Snippet"/>
+        <w:shd w:val="clear" w:color="auto" w:fill="FDE9D9" w:themeFill="accent6" w:themeFillTint="33"/>
+        <w:suppressAutoHyphens/>
+        <w:spacing w:after="0"/>
+        <w:rPr>
+          <w:rFonts w:ascii="Courier New" w:hAnsi="Courier New"/>
+          <w:sz w:val="18"/>
+          <w:szCs w:val="32"/>
+        </w:rPr>
+      </w:pPr>
+      <w:r>
+        <w:rPr>
+          <w:rFonts w:ascii="Courier New" w:hAnsi="Courier New"/>
+          <w:sz w:val="18"/>
+          <w:szCs w:val="32"/>
+        </w:rPr>
+        <w:t>|o o . o S        |</w:t>
+      </w:r>
+    </w:p>
+    <w:p>
+      <w:pPr>
+        <w:pStyle w:val="Snippet"/>
+        <w:shd w:val="clear" w:color="auto" w:fill="FDE9D9" w:themeFill="accent6" w:themeFillTint="33"/>
+        <w:suppressAutoHyphens/>
+        <w:spacing w:after="0"/>
+        <w:rPr>
+          <w:rFonts w:ascii="Courier New" w:hAnsi="Courier New"/>
+          <w:sz w:val="18"/>
+          <w:szCs w:val="32"/>
+        </w:rPr>
+      </w:pPr>
+      <w:r>
+        <w:rPr>
+          <w:rFonts w:ascii="Courier New" w:hAnsi="Courier New"/>
+          <w:sz w:val="18"/>
+          <w:szCs w:val="32"/>
+        </w:rPr>
+        <w:t>|.* ..+ =         |</w:t>
+      </w:r>
+    </w:p>
+    <w:p>
+      <w:pPr>
+        <w:pStyle w:val="Snippet"/>
+        <w:shd w:val="clear" w:color="auto" w:fill="FDE9D9" w:themeFill="accent6" w:themeFillTint="33"/>
+        <w:suppressAutoHyphens/>
+        <w:spacing w:after="0"/>
+        <w:rPr>
+          <w:rFonts w:ascii="Courier New" w:hAnsi="Courier New"/>
+          <w:sz w:val="18"/>
+          <w:szCs w:val="32"/>
+        </w:rPr>
+      </w:pPr>
+      <w:r>
+        <w:rPr>
+          <w:rFonts w:ascii="Courier New" w:hAnsi="Courier New"/>
+          <w:sz w:val="18"/>
+          <w:szCs w:val="32"/>
+        </w:rPr>
+        <w:t>|o =.*.o +        |</w:t>
+      </w:r>
+    </w:p>
+    <w:p>
+      <w:pPr>
+        <w:pStyle w:val="Snippet"/>
+        <w:shd w:val="clear" w:color="auto" w:fill="FDE9D9" w:themeFill="accent6" w:themeFillTint="33"/>
+        <w:suppressAutoHyphens/>
+        <w:spacing w:after="0"/>
+        <w:rPr>
+          <w:rFonts w:ascii="Courier New" w:hAnsi="Courier New"/>
+          <w:sz w:val="18"/>
+          <w:szCs w:val="32"/>
+        </w:rPr>
+      </w:pPr>
+      <w:r>
+        <w:rPr>
+          <w:rFonts w:ascii="Courier New" w:hAnsi="Courier New"/>
+          <w:sz w:val="18"/>
+          <w:szCs w:val="32"/>
+        </w:rPr>
+        <w:t>|....o* o .       |</w:t>
+      </w:r>
+    </w:p>
+    <w:p>
+      <w:pPr>
+        <w:pStyle w:val="Snippet"/>
+        <w:shd w:val="clear" w:color="auto" w:fill="FDE9D9" w:themeFill="accent6" w:themeFillTint="33"/>
+        <w:suppressAutoHyphens/>
+        <w:spacing w:after="0"/>
+        <w:rPr>
+          <w:rFonts w:ascii="Courier New" w:hAnsi="Courier New"/>
+          <w:sz w:val="18"/>
+          <w:szCs w:val="32"/>
+        </w:rPr>
+      </w:pPr>
+      <w:r>
+        <w:rPr>
+          <w:rFonts w:ascii="Courier New" w:hAnsi="Courier New"/>
+          <w:sz w:val="18"/>
+          <w:szCs w:val="32"/>
+        </w:rPr>
+        <w:t>|  o=++=..        |</w:t>
+      </w:r>
+    </w:p>
+    <w:p>
+      <w:pPr>
+        <w:pStyle w:val="Snippet"/>
+        <w:shd w:val="clear" w:color="auto" w:fill="FDE9D9" w:themeFill="accent6" w:themeFillTint="33"/>
+        <w:suppressAutoHyphens/>
+        <w:spacing w:after="0"/>
+        <w:rPr>
+          <w:rFonts w:ascii="Courier New" w:hAnsi="Courier New"/>
+          <w:sz w:val="18"/>
+          <w:szCs w:val="32"/>
+        </w:rPr>
+      </w:pPr>
+      <w:r>
+        <w:rPr>
+          <w:rFonts w:ascii="Courier New" w:hAnsi="Courier New"/>
+          <w:sz w:val="18"/>
+          <w:szCs w:val="32"/>
+        </w:rPr>
+        <w:t>+----[SHA256]-----+</w:t>
+      </w:r>
+    </w:p>
+    <w:p>
+      <w:r>
+        <w:t>Yo dejé el directorio default, y le dí enter, o sea que no le puse password. Voy al directorio .ssh y veo que hay dos keys: id_rsa y id_rsa.pub.</w:t>
+      </w:r>
+    </w:p>
+    <w:p>
+      <w:r>
+        <w:lastRenderedPageBreak/>
+        <w:t>La segunda, id_rsa.pub es la clave pública, y es la que tengo que upload a mi interfaz de GitHub. Esta clave pública es para que la vean otras personas. La otra clave, la privada es solo para que la vea yo, no debo permitir que nadie la vea. La clave privada la mantengo segura en mi máquina local, y no la comparto con nadie.</w:t>
+      </w:r>
+    </w:p>
+    <w:p>
+      <w:r>
+        <w:t>Una vez que tengo configuradas las claves privada y pública, cada vez que me conecto a GitHub desde mi máquina local, uso mi clave privada para demostrarle a GitHub que yo soy quien digo ser. Es una prueba de tipo matemático, porque solo mi clave privada puede, usando el algoritmo y los parámetros especificados, generar esa clave pública.</w:t>
+      </w:r>
+    </w:p>
+    <w:p>
+      <w:pPr>
+        <w:pStyle w:val="Snippet"/>
+        <w:shd w:val="clear" w:color="auto" w:fill="FDE9D9" w:themeFill="accent6" w:themeFillTint="33"/>
+        <w:suppressAutoHyphens/>
+        <w:spacing w:after="0"/>
+        <w:rPr>
+          <w:rFonts w:ascii="Courier New" w:hAnsi="Courier New"/>
+          <w:sz w:val="18"/>
+          <w:lang w:val="en-US"/>
+        </w:rPr>
+      </w:pPr>
+      <w:r>
+        <w:rPr>
+          <w:rFonts w:ascii="Courier New" w:hAnsi="Courier New"/>
+          <w:sz w:val="18"/>
+          <w:lang w:val="en-US"/>
+        </w:rPr>
+        <w:t>cd \\Users\\user_name\\.ssh</w:t>
+      </w:r>
+    </w:p>
+    <w:p>
+      <w:pPr>
+        <w:pStyle w:val="Snippet"/>
+        <w:shd w:val="clear" w:color="auto" w:fill="FDE9D9" w:themeFill="accent6" w:themeFillTint="33"/>
+        <w:suppressAutoHyphens/>
+        <w:spacing w:after="0"/>
+        <w:rPr>
+          <w:rFonts w:ascii="Courier New" w:hAnsi="Courier New"/>
+          <w:sz w:val="18"/>
+          <w:lang w:val="en-US"/>
+        </w:rPr>
+      </w:pPr>
+      <w:r>
+        <w:rPr>
+          <w:rFonts w:ascii="Courier New" w:hAnsi="Courier New"/>
+          <w:sz w:val="18"/>
+          <w:lang w:val="en-US"/>
+        </w:rPr>
+        <w:t>cat id_rsa</w:t>
+      </w:r>
+    </w:p>
+    <w:p>
+      <w:r>
+        <w:t>Me muestra en la consola e</w:t>
+      </w:r>
+      <w:r>
+        <w:t>l hash de mi clave privada.</w:t>
+      </w:r>
+    </w:p>
+    <w:p>
+      <w:pPr>
+        <w:pStyle w:val="Snippet"/>
+        <w:shd w:val="clear" w:color="auto" w:fill="FDE9D9" w:themeFill="accent6" w:themeFillTint="33"/>
+        <w:suppressAutoHyphens/>
+        <w:spacing w:after="0"/>
+        <w:rPr>
+          <w:rFonts w:ascii="Courier New" w:hAnsi="Courier New"/>
+          <w:sz w:val="18"/>
+        </w:rPr>
+      </w:pPr>
+      <w:r>
+        <w:rPr>
+          <w:rFonts w:ascii="Courier New" w:hAnsi="Courier New"/>
+          <w:sz w:val="18"/>
+        </w:rPr>
+        <w:t>cat id_rsa.pub</w:t>
+      </w:r>
+    </w:p>
+    <w:p>
+      <w:r>
+        <w:t>Me muestra en la consola e</w:t>
+      </w:r>
+      <w:r>
+        <w:t>l hash de mi clave pública.</w:t>
+      </w:r>
+    </w:p>
+    <w:p>
+      <w:pPr>
+        <w:pStyle w:val="Heading2"/>
+      </w:pPr>
+      <w:r>
+        <w:t xml:space="preserve">Para saber si está corriento </w:t>
+      </w:r>
+      <w:r>
+        <w:t>el servicio SSH</w:t>
+      </w:r>
+    </w:p>
+    <w:p>
+      <w:r>
+        <w:t xml:space="preserve">Para saber si está corriendo el servicio SSH, arrancar el Task Manager con Ctrl + Shift+ Esc. Con la ventana del Task Manger en el tope, teclear en rápida sucesión ssh, es decir las tres letras "s", "s", y "h". Si el servicio está corriendo, lo veremos inmediatamente. Si más de una instancia corriendo, dejar solo una. </w:t>
+      </w:r>
+    </w:p>
+    <w:p>
+      <w:pPr>
+        <w:pStyle w:val="Heading2"/>
+      </w:pPr>
+      <w:r>
+        <w:t>Arrancar el servicio SSH</w:t>
+      </w:r>
+      <w:r>
+        <w:rPr>
+          <w:rStyle w:val="FootnoteReference"/>
+        </w:rPr>
+        <w:footnoteReference w:id="3"/>
+      </w:r>
+    </w:p>
+    <w:p>
+      <w:pPr>
+        <w:keepNext/>
+        <w:keepLines/>
+      </w:pPr>
+      <w:r>
+        <w:t>E</w:t>
+      </w:r>
+      <w:r>
+        <w:t xml:space="preserve">n una </w:t>
+      </w:r>
+      <w:r>
+        <w:t xml:space="preserve">consola de Windows o en </w:t>
+      </w:r>
+      <w:r>
+        <w:t>PowerShell (que también es</w:t>
+      </w:r>
+      <w:r>
+        <w:t xml:space="preserve"> </w:t>
+      </w:r>
+      <w:r>
+        <w:t>la terminal</w:t>
+      </w:r>
+      <w:r>
+        <w:t xml:space="preserve"> </w:t>
+      </w:r>
+      <w:r>
+        <w:t>de VS Code), pegar el siguiente comando de Git:</w:t>
+      </w:r>
+    </w:p>
+    <w:p>
+      <w:pPr>
+        <w:shd w:val="clear" w:color="auto" w:fill="FDE9D9" w:themeFill="accent6" w:themeFillTint="33"/>
+        <w:tabs>
+          <w:tab w:val="left" w:pos="916"/>
+          <w:tab w:val="left" w:pos="1832"/>
+          <w:tab w:val="left" w:pos="2748"/>
+          <w:tab w:val="left" w:pos="3664"/>
+          <w:tab w:val="left" w:pos="4580"/>
+          <w:tab w:val="left" w:pos="5496"/>
+          <w:tab w:val="left" w:pos="6412"/>
+          <w:tab w:val="left" w:pos="7328"/>
+          <w:tab w:val="left" w:pos="8244"/>
+          <w:tab w:val="left" w:pos="9160"/>
+          <w:tab w:val="left" w:pos="10076"/>
+          <w:tab w:val="left" w:pos="10992"/>
+          <w:tab w:val="left" w:pos="11908"/>
+          <w:tab w:val="left" w:pos="12824"/>
+          <w:tab w:val="left" w:pos="13740"/>
+          <w:tab w:val="left" w:pos="14656"/>
+        </w:tabs>
+        <w:suppressAutoHyphens/>
+        <w:contextualSpacing w:val="0"/>
+        <w:textAlignment w:val="baseline"/>
+        <w:rPr>
+          <w:rFonts w:ascii="Courier New" w:eastAsia="Times New Roman" w:hAnsi="Courier New" w:cs="Courier New"/>
+          <w:sz w:val="18"/>
+          <w:szCs w:val="20"/>
+          <w:bdr w:val="none" w:sz="0" w:space="0" w:color="auto" w:frame="1"/>
+          <w:lang w:eastAsia="es-AR"/>
+        </w:rPr>
+      </w:pPr>
+      <w:r>
+        <w:rPr>
+          <w:rFonts w:ascii="Courier New" w:eastAsia="Times New Roman" w:hAnsi="Courier New" w:cs="Courier New"/>
+          <w:sz w:val="18"/>
+          <w:szCs w:val="20"/>
+          <w:bdr w:val="none" w:sz="0" w:space="0" w:color="auto" w:frame="1"/>
+          <w:lang w:eastAsia="es-AR"/>
+        </w:rPr>
+        <w:t>start-ssh-agent</w:t>
+      </w:r>
+    </w:p>
+    <w:p>
+      <w:pPr>
+        <w:keepNext/>
+        <w:keepLines/>
+      </w:pPr>
+      <w:r>
+        <w:t>Esto es lo que muestra la terminal:</w:t>
+      </w:r>
+    </w:p>
+    <w:p>
+      <w:pPr>
+        <w:shd w:val="clear" w:color="auto" w:fill="FDE9D9" w:themeFill="accent6" w:themeFillTint="33"/>
+        <w:suppressAutoHyphens/>
+        <w:rPr>
+          <w:rFonts w:ascii="Courier New" w:hAnsi="Courier New" w:cs="Courier New"/>
+          <w:sz w:val="18"/>
+          <w:lang w:val="en-US"/>
+        </w:rPr>
+      </w:pPr>
+      <w:r>
+        <w:rPr>
+          <w:rFonts w:ascii="Courier New" w:hAnsi="Courier New" w:cs="Courier New"/>
+          <w:sz w:val="18"/>
+          <w:lang w:val="en-US"/>
+        </w:rPr>
+        <w:t>PS C:\GIT\20-que-es-angular\tutorial-8&gt;  start-ssh-agent</w:t>
+      </w:r>
+    </w:p>
+    <w:p>
+      <w:pPr>
+        <w:shd w:val="clear" w:color="auto" w:fill="FDE9D9" w:themeFill="accent6" w:themeFillTint="33"/>
+        <w:suppressAutoHyphens/>
+        <w:rPr>
+          <w:rFonts w:ascii="Courier New" w:hAnsi="Courier New" w:cs="Courier New"/>
+          <w:sz w:val="18"/>
+          <w:lang w:val="en-US"/>
+        </w:rPr>
+      </w:pPr>
+      <w:r>
+        <w:rPr>
+          <w:rFonts w:ascii="Courier New" w:hAnsi="Courier New" w:cs="Courier New"/>
+          <w:sz w:val="18"/>
+          <w:lang w:val="en-US"/>
+        </w:rPr>
+        <w:t>Removing old ssh-agent sockets</w:t>
+      </w:r>
+    </w:p>
+    <w:p>
+      <w:pPr>
+        <w:shd w:val="clear" w:color="auto" w:fill="FDE9D9" w:themeFill="accent6" w:themeFillTint="33"/>
+        <w:suppressAutoHyphens/>
+        <w:rPr>
+          <w:rFonts w:ascii="Courier New" w:hAnsi="Courier New" w:cs="Courier New"/>
+          <w:sz w:val="18"/>
+          <w:lang w:val="en-US"/>
+        </w:rPr>
+      </w:pPr>
+      <w:r>
+        <w:rPr>
+          <w:rFonts w:ascii="Courier New" w:hAnsi="Courier New" w:cs="Courier New"/>
+          <w:sz w:val="18"/>
+          <w:lang w:val="en-US"/>
+        </w:rPr>
+        <w:t>Starting ssh-agent:  done</w:t>
+      </w:r>
+    </w:p>
+    <w:p>
+      <w:pPr>
+        <w:shd w:val="clear" w:color="auto" w:fill="FDE9D9" w:themeFill="accent6" w:themeFillTint="33"/>
+        <w:suppressAutoHyphens/>
+        <w:rPr>
+          <w:rFonts w:ascii="Courier New" w:hAnsi="Courier New" w:cs="Courier New"/>
+          <w:sz w:val="18"/>
+          <w:lang w:val="en-US"/>
+        </w:rPr>
+      </w:pPr>
+      <w:r>
+        <w:rPr>
+          <w:rFonts w:ascii="Courier New" w:hAnsi="Courier New" w:cs="Courier New"/>
+          <w:sz w:val="18"/>
+          <w:lang w:val="en-US"/>
+        </w:rPr>
+        <w:t>Identity added: /c/Users/Gustavo/.ssh/id_rsa (ggarcia@gmail.com)</w:t>
+      </w:r>
+    </w:p>
+    <w:p>
+      <w:pPr>
+        <w:shd w:val="clear" w:color="auto" w:fill="FDE9D9" w:themeFill="accent6" w:themeFillTint="33"/>
+        <w:suppressAutoHyphens/>
+        <w:rPr>
+          <w:rFonts w:ascii="Courier New" w:hAnsi="Courier New" w:cs="Courier New"/>
+          <w:sz w:val="18"/>
+          <w:lang w:val="en-US"/>
+        </w:rPr>
+      </w:pPr>
+    </w:p>
+    <w:p>
+      <w:pPr>
+        <w:shd w:val="clear" w:color="auto" w:fill="FDE9D9" w:themeFill="accent6" w:themeFillTint="33"/>
+        <w:suppressAutoHyphens/>
+        <w:rPr>
+          <w:rFonts w:ascii="Courier New" w:hAnsi="Courier New" w:cs="Courier New"/>
+          <w:sz w:val="18"/>
+          <w:lang w:val="en-US"/>
+        </w:rPr>
+      </w:pPr>
+      <w:r>
+        <w:rPr>
+          <w:rFonts w:ascii="Courier New" w:hAnsi="Courier New" w:cs="Courier New"/>
+          <w:sz w:val="18"/>
+          <w:lang w:val="en-US"/>
+        </w:rPr>
+        <w:t>Microsoft Windows [Version 10.0.22000.675]</w:t>
+      </w:r>
+    </w:p>
+    <w:p>
+      <w:pPr>
+        <w:shd w:val="clear" w:color="auto" w:fill="FDE9D9" w:themeFill="accent6" w:themeFillTint="33"/>
+        <w:suppressAutoHyphens/>
+        <w:rPr>
+          <w:rFonts w:ascii="Courier New" w:hAnsi="Courier New" w:cs="Courier New"/>
+          <w:sz w:val="18"/>
+          <w:lang w:val="en-US"/>
+        </w:rPr>
+      </w:pPr>
+      <w:r>
+        <w:rPr>
+          <w:rFonts w:ascii="Courier New" w:hAnsi="Courier New" w:cs="Courier New"/>
+          <w:sz w:val="18"/>
+          <w:lang w:val="en-US"/>
+        </w:rPr>
+        <w:t>(c) Microsoft Corporation. All rights reserved.</w:t>
+      </w:r>
+    </w:p>
+    <w:p>
+      <w:pPr>
+        <w:shd w:val="clear" w:color="auto" w:fill="FDE9D9" w:themeFill="accent6" w:themeFillTint="33"/>
+        <w:suppressAutoHyphens/>
+        <w:rPr>
+          <w:rFonts w:ascii="Courier New" w:hAnsi="Courier New" w:cs="Courier New"/>
+          <w:sz w:val="18"/>
+          <w:lang w:val="en-US"/>
+        </w:rPr>
+      </w:pPr>
+    </w:p>
+    <w:p>
+      <w:pPr>
+        <w:shd w:val="clear" w:color="auto" w:fill="FDE9D9" w:themeFill="accent6" w:themeFillTint="33"/>
+        <w:suppressAutoHyphens/>
+        <w:rPr>
+          <w:rFonts w:ascii="Courier New" w:hAnsi="Courier New" w:cs="Courier New"/>
+          <w:sz w:val="18"/>
+          <w:lang w:val="en-US"/>
+        </w:rPr>
+      </w:pPr>
+      <w:r>
+        <w:rPr>
+          <w:rFonts w:ascii="Courier New" w:hAnsi="Courier New" w:cs="Courier New"/>
+          <w:sz w:val="18"/>
+          <w:lang w:val="en-US"/>
+        </w:rPr>
+        <w:t xml:space="preserve">C:\GIT\20-que-es-angular\tutorial-8&gt;start-ssh-agent </w:t>
+      </w:r>
+    </w:p>
+    <w:p>
+      <w:pPr>
+        <w:shd w:val="clear" w:color="auto" w:fill="FDE9D9" w:themeFill="accent6" w:themeFillTint="33"/>
+        <w:suppressAutoHyphens/>
+        <w:rPr>
+          <w:rFonts w:ascii="Courier New" w:hAnsi="Courier New" w:cs="Courier New"/>
+          <w:sz w:val="18"/>
+          <w:lang w:val="en-US"/>
+        </w:rPr>
+      </w:pPr>
+      <w:r>
+        <w:rPr>
+          <w:rFonts w:ascii="Courier New" w:hAnsi="Courier New" w:cs="Courier New"/>
+          <w:sz w:val="18"/>
+          <w:lang w:val="en-US"/>
+        </w:rPr>
+        <w:t>Found ssh-agent at 12504</w:t>
+      </w:r>
+    </w:p>
+    <w:p>
+      <w:pPr>
+        <w:shd w:val="clear" w:color="auto" w:fill="FDE9D9" w:themeFill="accent6" w:themeFillTint="33"/>
+        <w:suppressAutoHyphens/>
+        <w:rPr>
+          <w:rFonts w:ascii="Courier New" w:hAnsi="Courier New" w:cs="Courier New"/>
+          <w:sz w:val="18"/>
+          <w:lang w:val="en-US"/>
+        </w:rPr>
+      </w:pPr>
+      <w:r>
+        <w:rPr>
+          <w:rFonts w:ascii="Courier New" w:hAnsi="Courier New" w:cs="Courier New"/>
+          <w:sz w:val="18"/>
+          <w:lang w:val="en-US"/>
+        </w:rPr>
+        <w:t>Found ssh-agent socket at /tmp/ssh-0PlKV8k2iFU4/agent.541</w:t>
+      </w:r>
+    </w:p>
+    <w:p>
+      <w:pPr>
+        <w:rPr>
+          <w:lang w:val="en-US"/>
+        </w:rPr>
+      </w:pPr>
+    </w:p>
+    <w:p>
+      <w:r>
+        <w:t xml:space="preserve">Notar que </w:t>
+      </w:r>
+      <w:r>
+        <w:t>carga automáticamente la identidad.</w:t>
+      </w:r>
+    </w:p>
+    <w:p>
+      <w:pPr>
+        <w:rPr>
+          <w:lang w:eastAsia="es-AR"/>
+        </w:rPr>
+      </w:pPr>
+      <w:r>
+        <w:rPr>
+          <w:lang w:eastAsia="es-AR"/>
+        </w:rPr>
+        <w:t>Cuidado: este comando deja en la terminal de VS Code corriendo la consola de Windows. Para salir de la consola de Windows y volver a PowerShell, usar el comando:</w:t>
+      </w:r>
+    </w:p>
+    <w:p>
+      <w:pPr>
+        <w:shd w:val="clear" w:color="auto" w:fill="FDE9D9" w:themeFill="accent6" w:themeFillTint="33"/>
+        <w:suppressAutoHyphens/>
+        <w:rPr>
+          <w:rFonts w:ascii="Courier New" w:hAnsi="Courier New" w:cs="Courier New"/>
+          <w:sz w:val="18"/>
+        </w:rPr>
+      </w:pPr>
+      <w:r>
+        <w:rPr>
+          <w:rFonts w:ascii="Courier New" w:hAnsi="Courier New" w:cs="Courier New"/>
+          <w:sz w:val="18"/>
+        </w:rPr>
+        <w:t>exit</w:t>
+      </w:r>
+    </w:p>
+    <w:p>
+      <w:pPr>
+        <w:pStyle w:val="Heading2"/>
+      </w:pPr>
+      <w:r>
+        <w:t>Decirle a Git que tengo una clave local</w:t>
+      </w:r>
+    </w:p>
+    <w:p>
+      <w:pPr>
+        <w:keepNext/>
+        <w:keepLines/>
+      </w:pPr>
+      <w:r>
+        <w:t>Ahora tengo que decirle al Git de mi PC local que tengo esta clave. Tengo que ir al directorio donde tengo la clave:</w:t>
+      </w:r>
+    </w:p>
+    <w:p>
+      <w:pPr>
+        <w:pStyle w:val="Snippet"/>
+        <w:shd w:val="clear" w:color="auto" w:fill="FDE9D9" w:themeFill="accent6" w:themeFillTint="33"/>
+        <w:suppressAutoHyphens/>
+        <w:spacing w:after="0"/>
+        <w:rPr>
+          <w:rFonts w:ascii="Courier New" w:hAnsi="Courier New"/>
+          <w:sz w:val="18"/>
+        </w:rPr>
+      </w:pPr>
+      <w:r>
+        <w:rPr>
+          <w:rFonts w:ascii="Courier New" w:hAnsi="Courier New"/>
+          <w:sz w:val="18"/>
+        </w:rPr>
+        <w:t>cd \\Users\\user_Windows\\.ssh</w:t>
+      </w:r>
+    </w:p>
+    <w:p>
+      <w:pPr>
+        <w:keepNext/>
+        <w:keepLines/>
+      </w:pPr>
+      <w:r>
+        <w:t>Ahora le digo al agente ssh de mi clave privada:</w:t>
+      </w:r>
+    </w:p>
+    <w:p>
+      <w:pPr>
+        <w:pStyle w:val="Snippet"/>
+        <w:shd w:val="clear" w:color="auto" w:fill="FDE9D9" w:themeFill="accent6" w:themeFillTint="33"/>
+        <w:suppressAutoHyphens/>
+        <w:spacing w:after="0"/>
+        <w:rPr>
+          <w:rFonts w:ascii="Courier New" w:hAnsi="Courier New"/>
+          <w:sz w:val="18"/>
+        </w:rPr>
+      </w:pPr>
+      <w:r>
+        <w:rPr>
+          <w:rFonts w:ascii="Courier New" w:hAnsi="Courier New"/>
+          <w:sz w:val="18"/>
+        </w:rPr>
+        <w:t>ssh-add id_rsa</w:t>
+      </w:r>
+    </w:p>
+    <w:p>
+      <w:pPr>
+        <w:keepNext/>
+        <w:keepLines/>
+      </w:pPr>
+      <w:r>
+        <w:t>o bien todo junto:</w:t>
+      </w:r>
+    </w:p>
+    <w:p>
+      <w:pPr>
+        <w:pStyle w:val="Snippet"/>
+        <w:shd w:val="clear" w:color="auto" w:fill="FDE9D9" w:themeFill="accent6" w:themeFillTint="33"/>
+        <w:suppressAutoHyphens/>
+        <w:spacing w:after="0"/>
+        <w:rPr>
+          <w:rFonts w:ascii="Courier New" w:hAnsi="Courier New"/>
+          <w:sz w:val="18"/>
+          <w:lang w:val="en-US"/>
+        </w:rPr>
+      </w:pPr>
+      <w:r>
+        <w:rPr>
+          <w:rFonts w:ascii="Courier New" w:hAnsi="Courier New"/>
+          <w:sz w:val="18"/>
+          <w:lang w:val="en-US"/>
+        </w:rPr>
+        <w:t>eval "$(ssh-agent -s)"</w:t>
+      </w:r>
+    </w:p>
+    <w:p>
+      <w:pPr>
+        <w:pStyle w:val="Snippet"/>
+        <w:shd w:val="clear" w:color="auto" w:fill="FDE9D9" w:themeFill="accent6" w:themeFillTint="33"/>
+        <w:suppressAutoHyphens/>
+        <w:spacing w:after="0"/>
+        <w:rPr>
+          <w:rFonts w:ascii="Courier New" w:hAnsi="Courier New"/>
+          <w:sz w:val="18"/>
+          <w:lang w:val="en-US"/>
+        </w:rPr>
+      </w:pPr>
+      <w:r>
+        <w:rPr>
+          <w:rFonts w:ascii="Courier New" w:hAnsi="Courier New"/>
+          <w:sz w:val="18"/>
+          <w:lang w:val="en-US"/>
+        </w:rPr>
+        <w:t>ssh-add \\Users\\</w:t>
+      </w:r>
+      <w:r>
+        <w:rPr>
+          <w:rFonts w:ascii="Courier New" w:hAnsi="Courier New"/>
+          <w:sz w:val="18"/>
+          <w:highlight w:val="yellow"/>
+          <w:lang w:val="en-US"/>
+        </w:rPr>
+        <w:t>Gustavo</w:t>
+      </w:r>
+      <w:r>
+        <w:rPr>
+          <w:rFonts w:ascii="Courier New" w:hAnsi="Courier New"/>
+          <w:sz w:val="18"/>
+          <w:lang w:val="en-US"/>
+        </w:rPr>
+        <w:t>\\.ssh\\id_rsa</w:t>
+      </w:r>
+    </w:p>
+    <w:p>
+      <w:pPr>
+        <w:keepNext/>
+        <w:keepLines/>
+      </w:pPr>
+      <w:r>
+        <w:t>No le pongo la clave -K, porque si lo hago me pediría un footprint de mi clave, y no quiero. Me informa:</w:t>
+      </w:r>
+    </w:p>
+    <w:p>
+      <w:pPr>
+        <w:pStyle w:val="Snippet"/>
+        <w:shd w:val="clear" w:color="auto" w:fill="FDE9D9" w:themeFill="accent6" w:themeFillTint="33"/>
+        <w:suppressAutoHyphens/>
+        <w:spacing w:after="0"/>
+        <w:rPr>
+          <w:rFonts w:ascii="Courier New" w:hAnsi="Courier New"/>
+          <w:sz w:val="18"/>
+        </w:rPr>
+      </w:pPr>
+      <w:r>
+        <w:rPr>
+          <w:rFonts w:ascii="Courier New" w:hAnsi="Courier New"/>
+          <w:sz w:val="18"/>
+        </w:rPr>
+        <w:t>Identity added: id_rsa (</w:t>
+      </w:r>
+      <w:hyperlink r:id="rId26" w:history="1">
+        <w:r>
+          <w:rPr>
+            <w:rStyle w:val="Hyperlink"/>
+            <w:rFonts w:ascii="Courier New" w:hAnsi="Courier New"/>
+            <w:sz w:val="18"/>
+          </w:rPr>
+          <w:t>email@gmail.com</w:t>
+        </w:r>
+      </w:hyperlink>
+      <w:r>
+        <w:rPr>
+          <w:rFonts w:ascii="Courier New" w:hAnsi="Courier New"/>
+          <w:sz w:val="18"/>
+        </w:rPr>
+        <w:t>)</w:t>
+      </w:r>
+    </w:p>
+    <w:p>
+      <w:pPr>
+        <w:pStyle w:val="Heading2"/>
+      </w:pPr>
+      <w:r>
+        <w:t>Subir mi clave púb</w:t>
+      </w:r>
+      <w:r>
+        <w:t>lica a GitHub</w:t>
+      </w:r>
+    </w:p>
+    <w:p>
+      <w:r>
+        <w:t xml:space="preserve">De regreso en mi PC local. </w:t>
+      </w:r>
+      <w:r>
+        <w:t>Abro el file de mi c</w:t>
+      </w:r>
+      <w:r>
+        <w:t xml:space="preserve">lave pública (id_rsa.pub) con Notepad++ y copio todo el contenido al clipboard. Voy a GitHub. A la derecha, busco mi cuenta. Despliego. Abajo busco Settings. Se abre un menú. Busco SSH y GPG keys en la barra de links, que corre verticalmente a la izquierda del panel principal. Click. Me muestra si tengo claves cargadas. Click New SSH key. Le pongo en Title un nombre que sea significativo para mi propia referencia. En el cuadro de key pego la clave que copié de mi PC. Click Add SSH key. Si me la pide, pongo mi clave de GitHub, no la password que le puse en mi PC a mi clave SSH. Ahora me muestra que tengo una clave asociada con mi cuenta. </w:t>
+      </w:r>
+    </w:p>
+    <w:p>
+      <w:pPr>
+        <w:pStyle w:val="Heading2"/>
+      </w:pPr>
+      <w:r>
+        <w:lastRenderedPageBreak/>
+        <w:t>Crear un</w:t>
+      </w:r>
+      <w:r>
+        <w:t>a referencia entre un repositorio local y uno remoto</w:t>
+      </w:r>
+    </w:p>
+    <w:p>
+      <w:pPr>
+        <w:keepNext/>
+        <w:keepLines/>
+      </w:pPr>
+      <w:r>
+        <w:t>Necesito estar dentro del repositorio local que me interesa:</w:t>
+      </w:r>
+    </w:p>
+    <w:p>
+      <w:pPr>
+        <w:pStyle w:val="Snippet"/>
+        <w:shd w:val="clear" w:color="auto" w:fill="FDE9D9" w:themeFill="accent6" w:themeFillTint="33"/>
+        <w:suppressAutoHyphens/>
+        <w:spacing w:after="0"/>
+        <w:rPr>
+          <w:rFonts w:ascii="Courier New" w:hAnsi="Courier New"/>
+          <w:sz w:val="18"/>
+        </w:rPr>
+      </w:pPr>
+      <w:r>
+        <w:rPr>
+          <w:rFonts w:ascii="Courier New" w:hAnsi="Courier New"/>
+          <w:sz w:val="18"/>
+        </w:rPr>
+        <w:t xml:space="preserve">cd </w:t>
+      </w:r>
+      <w:hyperlink r:id="rId27" w:history="1">
+        <w:r>
+          <w:rPr>
+            <w:rStyle w:val="Hyperlink"/>
+            <w:rFonts w:ascii="Courier New" w:hAnsi="Courier New"/>
+            <w:sz w:val="18"/>
+          </w:rPr>
+          <w:t>\\git\\prueba</w:t>
+        </w:r>
+      </w:hyperlink>
+    </w:p>
+    <w:p>
+      <w:pPr>
+        <w:pStyle w:val="Snippet"/>
+        <w:shd w:val="clear" w:color="auto" w:fill="FDE9D9" w:themeFill="accent6" w:themeFillTint="33"/>
+        <w:suppressAutoHyphens/>
+        <w:spacing w:after="0"/>
+        <w:rPr>
+          <w:rFonts w:ascii="Courier New" w:hAnsi="Courier New"/>
+          <w:sz w:val="18"/>
+        </w:rPr>
+      </w:pPr>
+      <w:r>
+        <w:rPr>
+          <w:rFonts w:ascii="Courier New" w:hAnsi="Courier New"/>
+          <w:sz w:val="18"/>
+        </w:rPr>
+        <w:t>git remote # para ver qué remotos tengo declarados.</w:t>
+      </w:r>
+    </w:p>
+    <w:p>
+      <w:pPr>
+        <w:pStyle w:val="Snippet"/>
+        <w:shd w:val="clear" w:color="auto" w:fill="FDE9D9" w:themeFill="accent6" w:themeFillTint="33"/>
+        <w:suppressAutoHyphens/>
+        <w:spacing w:after="0"/>
+        <w:rPr>
+          <w:rFonts w:ascii="Courier New" w:hAnsi="Courier New"/>
+          <w:sz w:val="18"/>
+        </w:rPr>
+      </w:pPr>
+      <w:r>
+        <w:rPr>
+          <w:rFonts w:ascii="Courier New" w:hAnsi="Courier New"/>
+          <w:sz w:val="18"/>
+        </w:rPr>
+        <w:t>git remote add prueba git@github.com:user_GitHub/prueba.git</w:t>
+      </w:r>
+    </w:p>
+    <w:p>
+      <w:pPr>
+        <w:pStyle w:val="Snippet"/>
+        <w:shd w:val="clear" w:color="auto" w:fill="FDE9D9" w:themeFill="accent6" w:themeFillTint="33"/>
+        <w:suppressAutoHyphens/>
+        <w:spacing w:after="0"/>
+        <w:rPr>
+          <w:rFonts w:ascii="Courier New" w:hAnsi="Courier New"/>
+          <w:sz w:val="18"/>
+        </w:rPr>
+      </w:pPr>
+      <w:r>
+        <w:rPr>
+          <w:rFonts w:ascii="Courier New" w:hAnsi="Courier New"/>
+          <w:sz w:val="18"/>
+        </w:rPr>
+        <w:t>git remote -v</w:t>
+      </w:r>
+    </w:p>
+    <w:p>
+      <w:pPr>
+        <w:keepNext/>
+        <w:keepLines/>
+      </w:pPr>
+      <w:r>
+        <w:t>Me informa:</w:t>
+      </w:r>
+    </w:p>
+    <w:p>
+      <w:pPr>
+        <w:pStyle w:val="Snippet"/>
+        <w:shd w:val="clear" w:color="auto" w:fill="FDE9D9" w:themeFill="accent6" w:themeFillTint="33"/>
+        <w:suppressAutoHyphens/>
+        <w:spacing w:after="0"/>
+        <w:rPr>
+          <w:rFonts w:ascii="Courier New" w:hAnsi="Courier New"/>
+          <w:sz w:val="18"/>
+        </w:rPr>
+      </w:pPr>
+      <w:r>
+        <w:rPr>
+          <w:rFonts w:ascii="Courier New" w:hAnsi="Courier New"/>
+          <w:sz w:val="18"/>
+        </w:rPr>
+        <w:t>prueba  git@github.com:user_GitHub/prueba.git (fetch)</w:t>
+      </w:r>
+    </w:p>
+    <w:p>
+      <w:pPr>
+        <w:pStyle w:val="Snippet"/>
+        <w:shd w:val="clear" w:color="auto" w:fill="FDE9D9" w:themeFill="accent6" w:themeFillTint="33"/>
+        <w:suppressAutoHyphens/>
+        <w:spacing w:after="0"/>
+        <w:rPr>
+          <w:rFonts w:ascii="Courier New" w:hAnsi="Courier New"/>
+          <w:sz w:val="18"/>
+        </w:rPr>
+      </w:pPr>
+      <w:r>
+        <w:rPr>
+          <w:rFonts w:ascii="Courier New" w:hAnsi="Courier New"/>
+          <w:sz w:val="18"/>
+        </w:rPr>
+        <w:t>prueba  git@github.com:user_GitHub/prueba.git (push)</w:t>
+      </w:r>
+    </w:p>
+    <w:p>
+      <w:r>
+        <w:t>Es decir que cuando yo escriba prueba en un contexto en el que se requiere una referencia a un repositorio remoto, Git va a completar la URL que aparece a la derecha. En este caso ambas son iguales, tanto para fetch como para push. Ahora uno puede usar "prueba" en lugar de la URL.</w:t>
+      </w:r>
+    </w:p>
+    <w:p>
+      <w:pPr>
+        <w:keepNext/>
+        <w:keepLines/>
+      </w:pPr>
+      <w:r>
+        <w:t>Si cometimos un error en la URL, podemos corregirlo con el comando:</w:t>
+      </w:r>
+    </w:p>
+    <w:p>
+      <w:pPr>
+        <w:pStyle w:val="Snippet"/>
+        <w:shd w:val="clear" w:color="auto" w:fill="FDE9D9" w:themeFill="accent6" w:themeFillTint="33"/>
+        <w:suppressAutoHyphens/>
+        <w:spacing w:after="0"/>
+        <w:rPr>
+          <w:rFonts w:ascii="Courier New" w:hAnsi="Courier New"/>
+          <w:sz w:val="18"/>
+        </w:rPr>
+      </w:pPr>
+      <w:r>
+        <w:rPr>
+          <w:rFonts w:ascii="Courier New" w:hAnsi="Courier New"/>
+          <w:sz w:val="18"/>
+        </w:rPr>
+        <w:t>git remote set-url prueba URL_correcta</w:t>
+      </w:r>
+    </w:p>
+    <w:p>
+      <w:pPr>
+        <w:keepNext/>
+        <w:keepLines/>
+      </w:pPr>
+      <w:r>
+        <w:t>Si</w:t>
+      </w:r>
+      <w:r>
+        <w:t xml:space="preserve"> queremos remover el shortname usamos:</w:t>
+      </w:r>
+    </w:p>
+    <w:p>
+      <w:pPr>
+        <w:pStyle w:val="Snippet"/>
+        <w:shd w:val="clear" w:color="auto" w:fill="FDE9D9" w:themeFill="accent6" w:themeFillTint="33"/>
+        <w:suppressAutoHyphens/>
+        <w:spacing w:after="0"/>
+        <w:rPr>
+          <w:rFonts w:ascii="Courier New" w:hAnsi="Courier New"/>
+          <w:sz w:val="18"/>
+        </w:rPr>
+      </w:pPr>
+      <w:r>
+        <w:rPr>
+          <w:rFonts w:ascii="Courier New" w:hAnsi="Courier New"/>
+          <w:sz w:val="18"/>
+        </w:rPr>
+        <w:t>git remote remove prueba</w:t>
+      </w:r>
+    </w:p>
+    <w:p>
+      <w:pPr>
+        <w:pStyle w:val="Heading2"/>
+      </w:pPr>
+      <w:r>
+        <w:t>Traer los cambios desde un repositorio remoto a uno local</w:t>
+      </w:r>
+      <w:r>
+        <w:rPr>
+          <w:rStyle w:val="FootnoteReference"/>
+        </w:rPr>
+        <w:footnoteReference w:id="4"/>
+      </w:r>
+    </w:p>
+    <w:p>
+      <w:pPr>
+        <w:pStyle w:val="Heading3"/>
+      </w:pPr>
+      <w:r>
+        <w:t xml:space="preserve">Opciones para obtener cambios </w:t>
+      </w:r>
+    </w:p>
+    <w:p>
+      <w:r>
+        <w:t>Hay varios</w:t>
+      </w:r>
+      <w:r>
+        <w:t xml:space="preserve"> comandos útiles </w:t>
+      </w:r>
+      <w:r>
+        <w:t>para</w:t>
+      </w:r>
+      <w:r>
+        <w:t xml:space="preserve"> interactuar con un repositorio remoto. </w:t>
+      </w:r>
       <w:r>
         <w:rPr>
           <w:rFonts w:ascii="Courier New" w:hAnsi="Courier New" w:cs="Courier New"/>
           <w:sz w:val="20"/>
           <w:shd w:val="clear" w:color="auto" w:fill="FDE9D9" w:themeFill="accent6" w:themeFillTint="33"/>
         </w:rPr>
-        <w:t>pull</w:t>
-      </w:r>
-      <w:r>
-        <w:t xml:space="preserve"> es un</w:t>
-      </w:r>
-      <w:r>
-        <w:t xml:space="preserve"> comando</w:t>
-      </w:r>
-      <w:r>
-        <w:t xml:space="preserve"> a</w:t>
-      </w:r>
-      <w:r>
-        <w:t xml:space="preserve">breviado que hace un </w:t>
+        <w:t>clone</w:t>
+      </w:r>
+      <w:r>
+        <w:t xml:space="preserve"> y </w:t>
       </w:r>
       <w:r>
         <w:rPr>
@@ -4855,7 +5103,16 @@
         <w:t>fetch</w:t>
       </w:r>
       <w:r>
-        <w:t xml:space="preserve"> y un </w:t>
+        <w:t xml:space="preserve"> </w:t>
+      </w:r>
+      <w:r>
+        <w:t>descarga</w:t>
+      </w:r>
+      <w:r>
+        <w:t>n</w:t>
+      </w:r>
+      <w:r>
+        <w:t xml:space="preserve"> código de un repositorio remoto a su computadora local, </w:t>
       </w:r>
       <w:r>
         <w:rPr>
@@ -4866,12 +5123,67 @@
         <w:t>merge</w:t>
       </w:r>
       <w:r>
-        <w:t xml:space="preserve">. </w:t>
+        <w:t xml:space="preserve"> se usa para fusionar el trabajo de diferentes personas con el suyo, y </w:t>
+      </w:r>
+      <w:r>
+        <w:rPr>
+          <w:rFonts w:ascii="Courier New" w:hAnsi="Courier New" w:cs="Courier New"/>
+          <w:sz w:val="20"/>
+          <w:shd w:val="clear" w:color="auto" w:fill="FDE9D9" w:themeFill="accent6" w:themeFillTint="33"/>
+        </w:rPr>
+        <w:t>pull</w:t>
+      </w:r>
+      <w:r>
+        <w:t xml:space="preserve"> es una combinación de </w:t>
+      </w:r>
+      <w:r>
+        <w:rPr>
+          <w:rFonts w:ascii="Courier New" w:hAnsi="Courier New" w:cs="Courier New"/>
+          <w:sz w:val="20"/>
+          <w:shd w:val="clear" w:color="auto" w:fill="FDE9D9" w:themeFill="accent6" w:themeFillTint="33"/>
+        </w:rPr>
+        <w:t>fetch</w:t>
+      </w:r>
+      <w:r>
+        <w:t xml:space="preserve"> </w:t>
+      </w:r>
+      <w:r>
+        <w:t xml:space="preserve">y </w:t>
+      </w:r>
+      <w:r>
+        <w:rPr>
+          <w:rFonts w:ascii="Courier New" w:hAnsi="Courier New" w:cs="Courier New"/>
+          <w:sz w:val="20"/>
+          <w:shd w:val="clear" w:color="auto" w:fill="FDE9D9" w:themeFill="accent6" w:themeFillTint="33"/>
+        </w:rPr>
+        <w:t>merge</w:t>
+      </w:r>
+      <w:r>
+        <w:t>.</w:t>
+      </w:r>
+    </w:p>
+    <w:p>
+      <w:pPr>
+        <w:keepNext/>
+        <w:keepLines/>
+      </w:pPr>
+      <w:r>
+        <w:t>Si aparece el siguiente mensaje, significa que Git se quiere asegurar de que el server al que nos estamos conectando es realmente quien dice ser. Esto no es una cuestión menor. Se hace para prevenir un ataque de tipo MITM</w:t>
+      </w:r>
+      <w:r>
+        <w:rPr>
+          <w:rStyle w:val="FootnoteReference"/>
+        </w:rPr>
+        <w:footnoteReference w:id="5"/>
+      </w:r>
+      <w:r>
+        <w:t xml:space="preserve"> (Man in the Middle). El mensaje nos dice que el server remoto tiene una determinada finger print:</w:t>
       </w:r>
     </w:p>
     <w:p>
       <w:pPr>
         <w:pStyle w:val="Snippet"/>
+        <w:shd w:val="clear" w:color="auto" w:fill="FDE9D9" w:themeFill="accent6" w:themeFillTint="33"/>
         <w:suppressAutoHyphens/>
         <w:spacing w:after="0"/>
         <w:rPr>
@@ -4886,12 +5198,13 @@
           <w:sz w:val="18"/>
           <w:lang w:val="en-US"/>
         </w:rPr>
-        <w:t>git pull -v --allow-unrelated-histories origin main</w:t>
+        <w:t>The authenticity of host 'github.com (140.82.113.3)' can't be established.</w:t>
       </w:r>
     </w:p>
     <w:p>
       <w:pPr>
         <w:pStyle w:val="Snippet"/>
+        <w:shd w:val="clear" w:color="auto" w:fill="FDE9D9" w:themeFill="accent6" w:themeFillTint="33"/>
         <w:suppressAutoHyphens/>
         <w:spacing w:after="0"/>
         <w:rPr>
@@ -4906,84 +5219,7 @@
           <w:sz w:val="18"/>
           <w:lang w:val="en-US"/>
         </w:rPr>
-        <w:t>git pull -v --allow-unrelated-histories --no-commit origin main</w:t>
-      </w:r>
-    </w:p>
-    <w:p>
-      <w:r>
-        <w:rPr>
-          <w:b/>
-          <w:i/>
-        </w:rPr>
-        <w:t>-v</w:t>
-      </w:r>
-      <w:r>
-        <w:t xml:space="preserve"> significa verbose.</w:t>
-      </w:r>
-    </w:p>
-    <w:p>
-      <w:r>
-        <w:rPr>
-          <w:b/>
-          <w:i/>
-        </w:rPr>
-        <w:t>--allow-unrelated-histories</w:t>
-      </w:r>
-      <w:r>
-        <w:t xml:space="preserve"> significa que que</w:t>
-      </w:r>
-      <w:r>
-        <w:t>remos forzar un merge de historias no relacionadas. Historias no relacionadas significa que tanto en el remoto como en el local se hicieron cambios, y esos cambios no se han sincronizado.</w:t>
-      </w:r>
-    </w:p>
-    <w:p>
-      <w:r>
-        <w:rPr>
-          <w:b/>
-          <w:i/>
-        </w:rPr>
-        <w:t xml:space="preserve">--no-commit </w:t>
-      </w:r>
-      <w:r>
-        <w:t>No hace un commit, para dar al usuario la oportunidad de revisar todo por sí mismo. Una vez que revisa y está feliz, debe hacer el commit explícitamente.</w:t>
-      </w:r>
-    </w:p>
-    <w:p>
-      <w:r>
-        <w:rPr>
-          <w:b/>
-          <w:i/>
-        </w:rPr>
-        <w:t>origin</w:t>
-      </w:r>
-      <w:r>
-        <w:t xml:space="preserve"> es al shortname del repositorio remoto.</w:t>
-      </w:r>
-    </w:p>
-    <w:p>
-      <w:r>
-        <w:rPr>
-          <w:b/>
-          <w:i/>
-        </w:rPr>
-        <w:t>main</w:t>
-      </w:r>
-      <w:r>
-        <w:t xml:space="preserve"> es la rama que queremos bajar.</w:t>
-      </w:r>
-    </w:p>
-    <w:p>
-      <w:r>
-        <w:t>Si aparece el siguiente mensaje, significa que Git se quiere asegurar de que el server al que nos estamos conectando es realmente quien dice ser. Esto no es una cuestión menor. Se hace para prevenir un ataque de tipo MITM</w:t>
-      </w:r>
-      <w:r>
-        <w:rPr>
-          <w:rStyle w:val="FootnoteReference"/>
-        </w:rPr>
-        <w:footnoteReference w:id="5"/>
-      </w:r>
-      <w:r>
-        <w:t xml:space="preserve"> (Man in the Middle). El mensaje nos dice que el server remoto tiene una determinada finger print:</w:t>
+        <w:t>RSA key fingerprint is SHA256:nThbg6kXUpJWGl7E1IGOCspRomTxdCARLviKw6E5SY8.</w:t>
       </w:r>
     </w:p>
     <w:p>
@@ -5004,7 +5240,7 @@
           <w:sz w:val="18"/>
           <w:lang w:val="en-US"/>
         </w:rPr>
-        <w:t>The authenticity of host 'github.com (140.82.113.3)' can't be established.</w:t>
+        <w:t>This key is not known by any other names</w:t>
       </w:r>
     </w:p>
     <w:p>
@@ -5025,52 +5261,14 @@
           <w:sz w:val="18"/>
           <w:lang w:val="en-US"/>
         </w:rPr>
-        <w:t>RSA key fingerprint is SHA256:nThbg6kXUpJWGl7E1IGOCspRomTxdCARLviKw6E5SY8.</w:t>
-      </w:r>
-    </w:p>
-    <w:p>
-      <w:pPr>
-        <w:pStyle w:val="Snippet"/>
-        <w:shd w:val="clear" w:color="auto" w:fill="FDE9D9" w:themeFill="accent6" w:themeFillTint="33"/>
-        <w:suppressAutoHyphens/>
-        <w:spacing w:after="0"/>
-        <w:rPr>
-          <w:rFonts w:ascii="Courier New" w:hAnsi="Courier New"/>
-          <w:sz w:val="18"/>
-          <w:lang w:val="en-US"/>
-        </w:rPr>
-      </w:pPr>
-      <w:r>
-        <w:rPr>
-          <w:rFonts w:ascii="Courier New" w:hAnsi="Courier New"/>
-          <w:sz w:val="18"/>
-          <w:lang w:val="en-US"/>
-        </w:rPr>
-        <w:t>This key is not known by any other names</w:t>
-      </w:r>
-    </w:p>
-    <w:p>
-      <w:pPr>
-        <w:pStyle w:val="Snippet"/>
-        <w:shd w:val="clear" w:color="auto" w:fill="FDE9D9" w:themeFill="accent6" w:themeFillTint="33"/>
-        <w:suppressAutoHyphens/>
-        <w:spacing w:after="0"/>
-        <w:rPr>
-          <w:rFonts w:ascii="Courier New" w:hAnsi="Courier New"/>
-          <w:sz w:val="18"/>
-          <w:lang w:val="en-US"/>
-        </w:rPr>
-      </w:pPr>
-      <w:r>
-        <w:rPr>
-          <w:rFonts w:ascii="Courier New" w:hAnsi="Courier New"/>
-          <w:sz w:val="18"/>
-          <w:lang w:val="en-US"/>
-        </w:rPr>
         <w:t>Are you sure you want to continue connecting (yes/no/[fingerprint])? yes</w:t>
       </w:r>
     </w:p>
     <w:p>
+      <w:pPr>
+        <w:keepNext/>
+        <w:keepLines/>
+      </w:pPr>
       <w:r>
         <w:t>Lo que tenemos que h</w:t>
       </w:r>
@@ -5079,7 +5277,7 @@
       </w:r>
     </w:p>
     <w:p>
-      <w:hyperlink r:id="rId31" w:history="1">
+      <w:hyperlink r:id="rId28" w:history="1">
         <w:r>
           <w:rPr>
             <w:rStyle w:val="Hyperlink"/>
@@ -5297,8 +5495,18 @@
       </w:r>
     </w:p>
     <w:p>
-      <w:r>
-        <w:t>Editamos uno.txt y le agregamos otra línas, que dice "dos". Agregamos todo el repositorio al tracking:</w:t>
+      <w:pPr>
+        <w:keepNext/>
+        <w:keepLines/>
+      </w:pPr>
+      <w:r>
+        <w:t>Editamos uno.txt y le agregamos otra lín</w:t>
+      </w:r>
+      <w:r>
+        <w:t>e</w:t>
+      </w:r>
+      <w:r>
+        <w:t>a, que dice "dos". Agregamos todo el repositorio al tracking:</w:t>
       </w:r>
     </w:p>
     <w:p>
@@ -5321,8 +5529,18 @@
       </w:r>
     </w:p>
     <w:p>
-      <w:r>
-        <w:t>Examinamos el resutado:</w:t>
+      <w:pPr>
+        <w:keepNext/>
+        <w:keepLines/>
+      </w:pPr>
+      <w:r>
+        <w:t>Examinamos el resu</w:t>
+      </w:r>
+      <w:r>
+        <w:t>l</w:t>
+      </w:r>
+      <w:r>
+        <w:t>tado:</w:t>
       </w:r>
     </w:p>
     <w:p>
@@ -5345,6 +5563,10 @@
       </w:r>
     </w:p>
     <w:p>
+      <w:pPr>
+        <w:keepNext/>
+        <w:keepLines/>
+      </w:pPr>
       <w:r>
         <w:t>Nos informa que tenemos en la rama main cambios para ser commited (o sea, están staged). Cometemos:</w:t>
       </w:r>
@@ -5369,8 +5591,15 @@
       </w:r>
     </w:p>
     <w:p>
-      <w:r>
-        <w:t>Nos informa lo que pasó.</w:t>
+      <w:pPr>
+        <w:keepNext/>
+        <w:keepLines/>
+      </w:pPr>
+      <w:r>
+        <w:t>Nos informa lo que pasó</w:t>
+      </w:r>
+      <w:r>
+        <w:t>:</w:t>
       </w:r>
     </w:p>
     <w:p>
@@ -5402,6 +5631,7 @@
         <w:pStyle w:val="Heading2"/>
       </w:pPr>
       <w:r>
+        <w:lastRenderedPageBreak/>
         <w:t>Cada vez que cambio algo</w:t>
       </w:r>
     </w:p>
@@ -5515,7 +5745,6 @@
           <w:szCs w:val="21"/>
           <w:lang w:eastAsia="es-AR"/>
         </w:rPr>
-        <w:lastRenderedPageBreak/>
         <w:t>target/</w:t>
       </w:r>
     </w:p>
@@ -5883,13 +6112,11 @@
       <w:pPr>
         <w:pStyle w:val="Heading3"/>
         <w:rPr>
-          <w:color w:val="365F91" w:themeColor="accent1" w:themeShade="BF"/>
-          <w:lang w:val="en-US"/>
-        </w:rPr>
-      </w:pPr>
-      <w:r>
-        <w:rPr>
-          <w:color w:val="365F91" w:themeColor="accent1" w:themeShade="BF"/>
+          <w:lang w:val="en-US"/>
+        </w:rPr>
+      </w:pPr>
+      <w:r>
+        <w:rPr>
           <w:lang w:val="en-US"/>
         </w:rPr>
         <w:t>See What Branch You're On</w:t>
@@ -5914,13 +6141,11 @@
       <w:pPr>
         <w:pStyle w:val="Heading3"/>
         <w:rPr>
-          <w:color w:val="365F91" w:themeColor="accent1" w:themeShade="BF"/>
-          <w:lang w:val="en-US"/>
-        </w:rPr>
-      </w:pPr>
-      <w:r>
-        <w:rPr>
-          <w:color w:val="365F91" w:themeColor="accent1" w:themeShade="BF"/>
+          <w:lang w:val="en-US"/>
+        </w:rPr>
+      </w:pPr>
+      <w:r>
+        <w:rPr>
           <w:lang w:val="en-US"/>
         </w:rPr>
         <w:t>List All Branches</w:t>
@@ -6036,14 +6261,8 @@
     <w:p>
       <w:pPr>
         <w:pStyle w:val="Heading3"/>
-        <w:rPr>
-          <w:color w:val="365F91" w:themeColor="accent1" w:themeShade="BF"/>
-        </w:rPr>
-      </w:pPr>
-      <w:r>
-        <w:rPr>
-          <w:color w:val="365F91" w:themeColor="accent1" w:themeShade="BF"/>
-        </w:rPr>
+      </w:pPr>
+      <w:r>
         <w:t>Cambiar de branch</w:t>
       </w:r>
     </w:p>
@@ -6134,13 +6353,11 @@
       <w:pPr>
         <w:pStyle w:val="Heading3"/>
         <w:rPr>
-          <w:color w:val="365F91" w:themeColor="accent1" w:themeShade="BF"/>
-          <w:lang w:val="en-US"/>
-        </w:rPr>
-      </w:pPr>
-      <w:r>
-        <w:rPr>
-          <w:color w:val="365F91" w:themeColor="accent1" w:themeShade="BF"/>
+          <w:lang w:val="en-US"/>
+        </w:rPr>
+      </w:pPr>
+      <w:r>
+        <w:rPr>
           <w:lang w:val="en-US"/>
         </w:rPr>
         <w:t>Merge a branch</w:t>
@@ -6201,14 +6418,7 @@
         <w:t>git merge la-rama-a-mergear</w:t>
       </w:r>
     </w:p>
-    <w:p>
-      <w:bookmarkStart w:id="1" w:name="_GoBack"/>
-    </w:p>
     <w:p/>
-    <w:p/>
-    <w:bookmarkEnd w:id="1"/>
-    <w:p/>
-    <w:p/>
     <w:p>
       <w:pPr>
         <w:pStyle w:val="Heading1"/>
@@ -6245,7 +6455,7 @@
           <w:lang w:val="en-US"/>
         </w:rPr>
       </w:pPr>
-      <w:hyperlink r:id="rId32" w:history="1">
+      <w:hyperlink r:id="rId29" w:history="1">
         <w:r>
           <w:rPr>
             <w:rStyle w:val="Hyperlink"/>
@@ -6257,40 +6467,6 @@
     </w:p>
     <w:p>
       <w:pPr>
-        <w:pStyle w:val="Heading3"/>
-        <w:rPr>
-          <w:color w:val="365F91" w:themeColor="accent1" w:themeShade="BF"/>
-        </w:rPr>
-      </w:pPr>
-      <w:r>
-        <w:rPr>
-          <w:color w:val="365F91" w:themeColor="accent1" w:themeShade="BF"/>
-        </w:rPr>
-        <w:t>Preguntas</w:t>
-      </w:r>
-    </w:p>
-    <w:p>
-      <w:r>
-        <w:t>Qué hace Git.</w:t>
-      </w:r>
-    </w:p>
-    <w:p>
-      <w:r>
-        <w:t>Qué hace GitHub.</w:t>
-      </w:r>
-    </w:p>
-    <w:p>
-      <w:r>
-        <w:t>Diferencia entre Git y GitHub.</w:t>
-      </w:r>
-    </w:p>
-    <w:p>
-      <w:r>
-        <w:t>Qué tipos de repositorios manejan Git y GitHub y cuál es la diferencia.</w:t>
-      </w:r>
-    </w:p>
-    <w:p>
-      <w:pPr>
         <w:pStyle w:val="Heading2"/>
       </w:pPr>
       <w:r>
@@ -6317,7 +6493,7 @@
           <w:lang w:val="en-US"/>
         </w:rPr>
       </w:pPr>
-      <w:hyperlink r:id="rId33" w:history="1">
+      <w:hyperlink r:id="rId30" w:history="1">
         <w:r>
           <w:rPr>
             <w:lang w:val="en-US"/>
@@ -6339,7 +6515,7 @@
           <w:lang w:val="en-US"/>
         </w:rPr>
       </w:pPr>
-      <w:hyperlink r:id="rId34" w:history="1">
+      <w:hyperlink r:id="rId31" w:history="1">
         <w:r>
           <w:rPr>
             <w:rStyle w:val="Hyperlink"/>
@@ -6352,36 +6528,15 @@
     </w:p>
     <w:p>
       <w:pPr>
-        <w:pStyle w:val="Heading3"/>
-        <w:rPr>
-          <w:color w:val="365F91" w:themeColor="accent1" w:themeShade="BF"/>
-        </w:rPr>
-      </w:pPr>
-      <w:r>
-        <w:rPr>
-          <w:color w:val="365F91" w:themeColor="accent1" w:themeShade="BF"/>
-        </w:rPr>
-        <w:t>Preguntas</w:t>
-      </w:r>
-    </w:p>
-    <w:p>
-      <w:pPr>
-        <w:rPr>
-          <w:lang w:val="en-US"/>
-        </w:rPr>
-      </w:pPr>
-      <w:r>
-        <w:rPr>
-          <w:lang w:val="en-US"/>
-        </w:rPr>
-        <w:t>Qué es GitHUb.</w:t>
-      </w:r>
-    </w:p>
-    <w:p>
-      <w:pPr>
         <w:pStyle w:val="Heading2"/>
-      </w:pPr>
-      <w:r>
+        <w:rPr>
+          <w:lang w:val="en-US"/>
+        </w:rPr>
+      </w:pPr>
+      <w:r>
+        <w:rPr>
+          <w:lang w:val="en-US"/>
+        </w:rPr>
         <w:t>Git and Github | Practical Course from Scratch</w:t>
       </w:r>
     </w:p>
@@ -6399,7 +6554,7 @@
         </w:rPr>
         <w:t xml:space="preserve">742,231 views •Jan 2, 2018 21K240SHARESAVE </w:t>
       </w:r>
-      <w:hyperlink r:id="rId35" w:history="1">
+      <w:hyperlink r:id="rId32" w:history="1">
         <w:r>
           <w:rPr>
             <w:lang w:val="en-US"/>
@@ -6420,7 +6575,7 @@
           <w:lang w:val="en-US"/>
         </w:rPr>
       </w:pPr>
-      <w:hyperlink r:id="rId36" w:history="1">
+      <w:hyperlink r:id="rId33" w:history="1">
         <w:r>
           <w:rPr>
             <w:rStyle w:val="Hyperlink"/>
@@ -6432,105 +6587,6 @@
     </w:p>
     <w:p>
       <w:pPr>
-        <w:pStyle w:val="Heading3"/>
-        <w:rPr>
-          <w:color w:val="365F91" w:themeColor="accent1" w:themeShade="BF"/>
-        </w:rPr>
-      </w:pPr>
-      <w:r>
-        <w:rPr>
-          <w:color w:val="365F91" w:themeColor="accent1" w:themeShade="BF"/>
-        </w:rPr>
-        <w:t>Preguntas</w:t>
-      </w:r>
-    </w:p>
-    <w:p>
-      <w:r>
-        <w:t>Qué es GitHUb.</w:t>
-      </w:r>
-    </w:p>
-    <w:p>
-      <w:r>
-        <w:t>Quién creó Git, y para qué lo hizo.</w:t>
-      </w:r>
-    </w:p>
-    <w:p>
-      <w:r>
-        <w:t>Qué es el working directory.</w:t>
-      </w:r>
-    </w:p>
-    <w:p>
-      <w:r>
-        <w:t>Qué es la staging area.</w:t>
-      </w:r>
-    </w:p>
-    <w:p>
-      <w:r>
-        <w:t>Qué es una snapshot.</w:t>
-      </w:r>
-    </w:p>
-    <w:p>
-      <w:r>
-        <w:t>Para qué se usa el comando git init.</w:t>
-      </w:r>
-    </w:p>
-    <w:p>
-      <w:r>
-        <w:t>Para qué se usa el comando git add.</w:t>
-      </w:r>
-    </w:p>
-    <w:p>
-      <w:r>
-        <w:t>Para qué se usa el comando git status.</w:t>
-      </w:r>
-    </w:p>
-    <w:p>
-      <w:r>
-        <w:t>Para qué se usa el comando git commit.</w:t>
-      </w:r>
-    </w:p>
-    <w:p>
-      <w:r>
-        <w:t>Para qué se usa el comando git push.</w:t>
-      </w:r>
-    </w:p>
-    <w:p>
-      <w:r>
-        <w:t>Para qué se usa el comando git pull.</w:t>
-      </w:r>
-    </w:p>
-    <w:p>
-      <w:r>
-        <w:t>Para qué se usa el comando git clone.</w:t>
-      </w:r>
-    </w:p>
-    <w:p>
-      <w:r>
-        <w:t>Para qué sirve y cómo se usa el archivo .gitignore.</w:t>
-      </w:r>
-    </w:p>
-    <w:p>
-      <w:r>
-        <w:t>Para qué se usa el comando git branch.</w:t>
-      </w:r>
-    </w:p>
-    <w:p>
-      <w:r>
-        <w:t>Para qué sirve el archivo README.md.</w:t>
-      </w:r>
-    </w:p>
-    <w:p>
-      <w:r>
-        <w:t>Qué es el formato Markdown.</w:t>
-      </w:r>
-    </w:p>
-    <w:p>
-      <w:r>
-        <w:t>Para qué se usa el comando git clone.</w:t>
-      </w:r>
-    </w:p>
-    <w:p>
-      <w:pPr>
         <w:pStyle w:val="Heading2"/>
       </w:pPr>
       <w:r>
@@ -6549,7 +6605,7 @@
         </w:rPr>
         <w:t xml:space="preserve">2,485 views  --  •Apr 6, 2020  -  752SHARESAVE  -  </w:t>
       </w:r>
-      <w:hyperlink r:id="rId37" w:history="1">
+      <w:hyperlink r:id="rId34" w:history="1">
         <w:r>
           <w:rPr>
             <w:lang w:val="en-US"/>
@@ -6565,7 +6621,7 @@
           <w:lang w:val="en-US"/>
         </w:rPr>
       </w:pPr>
-      <w:hyperlink r:id="rId38" w:history="1">
+      <w:hyperlink r:id="rId35" w:history="1">
         <w:r>
           <w:rPr>
             <w:rStyle w:val="Hyperlink"/>
@@ -6580,26 +6636,11 @@
         <w:t>Este chico es un capo. El ejemplo inicial seguramente te hará reir. O llorar.</w:t>
       </w:r>
     </w:p>
-    <w:p>
-      <w:pPr>
-        <w:pStyle w:val="Heading3"/>
-        <w:rPr>
-          <w:color w:val="365F91" w:themeColor="accent1" w:themeShade="BF"/>
-        </w:rPr>
-      </w:pPr>
-      <w:r>
-        <w:rPr>
-          <w:color w:val="365F91" w:themeColor="accent1" w:themeShade="BF"/>
-        </w:rPr>
-        <w:t>Preguntas</w:t>
-      </w:r>
-    </w:p>
-    <w:p>
-      <w:r>
-        <w:t>Qué es el control de versiones.</w:t>
-      </w:r>
-    </w:p>
-    <w:p>
+    <w:p/>
+    <w:p/>
+    <w:p>
+      <w:bookmarkStart w:id="1" w:name="_GoBack"/>
+      <w:bookmarkEnd w:id="1"/>
       <w:r>
         <w:t xml:space="preserve">La palabra </w:t>
       </w:r>
@@ -6614,10 +6655,6 @@
         <w:t xml:space="preserve"> no existe en español.</w:t>
       </w:r>
     </w:p>
-    <w:p/>
-    <w:p/>
-    <w:p/>
-    <w:p/>
     <w:p/>
     <w:sectPr>
       <w:pgSz w:w="11907" w:h="16839" w:code="9"/>
@@ -6988,7 +7025,7 @@
   <w:abstractNum w:abstractNumId="9" w15:restartNumberingAfterBreak="0">
     <w:nsid w:val="FFFFFF89"/>
     <w:multiLevelType w:val="singleLevel"/>
-    <w:tmpl w:val="09C08CF4"/>
+    <w:tmpl w:val="4252D64A"/>
     <w:lvl w:ilvl="0">
       <w:start w:val="1"/>
       <w:numFmt w:val="bullet"/>
@@ -7120,6 +7157,119 @@
     </w:lvl>
   </w:abstractNum>
   <w:abstractNum w:abstractNumId="11" w15:restartNumberingAfterBreak="0">
+    <w:nsid w:val="12B60865"/>
+    <w:multiLevelType w:val="hybridMultilevel"/>
+    <w:tmpl w:val="6E4E23FA"/>
+    <w:lvl w:ilvl="0" w:tplc="2C0A0001">
+      <w:start w:val="1"/>
+      <w:numFmt w:val="bullet"/>
+      <w:lvlText w:val=""/>
+      <w:lvlJc w:val="left"/>
+      <w:pPr>
+        <w:ind w:left="720" w:hanging="360"/>
+      </w:pPr>
+      <w:rPr>
+        <w:rFonts w:ascii="Symbol" w:hAnsi="Symbol" w:hint="default"/>
+      </w:rPr>
+    </w:lvl>
+    <w:lvl w:ilvl="1" w:tplc="2C0A0003" w:tentative="1">
+      <w:start w:val="1"/>
+      <w:numFmt w:val="bullet"/>
+      <w:lvlText w:val="o"/>
+      <w:lvlJc w:val="left"/>
+      <w:pPr>
+        <w:ind w:left="1440" w:hanging="360"/>
+      </w:pPr>
+      <w:rPr>
+        <w:rFonts w:ascii="Courier New" w:hAnsi="Courier New" w:cs="Courier New" w:hint="default"/>
+      </w:rPr>
+    </w:lvl>
+    <w:lvl w:ilvl="2" w:tplc="2C0A0005" w:tentative="1">
+      <w:start w:val="1"/>
+      <w:numFmt w:val="bullet"/>
+      <w:lvlText w:val=""/>
+      <w:lvlJc w:val="left"/>
+      <w:pPr>
+        <w:ind w:left="2160" w:hanging="360"/>
+      </w:pPr>
+      <w:rPr>
+        <w:rFonts w:ascii="Wingdings" w:hAnsi="Wingdings" w:hint="default"/>
+      </w:rPr>
+    </w:lvl>
+    <w:lvl w:ilvl="3" w:tplc="2C0A0001" w:tentative="1">
+      <w:start w:val="1"/>
+      <w:numFmt w:val="bullet"/>
+      <w:lvlText w:val=""/>
+      <w:lvlJc w:val="left"/>
+      <w:pPr>
+        <w:ind w:left="2880" w:hanging="360"/>
+      </w:pPr>
+      <w:rPr>
+        <w:rFonts w:ascii="Symbol" w:hAnsi="Symbol" w:hint="default"/>
+      </w:rPr>
+    </w:lvl>
+    <w:lvl w:ilvl="4" w:tplc="2C0A0003" w:tentative="1">
+      <w:start w:val="1"/>
+      <w:numFmt w:val="bullet"/>
+      <w:lvlText w:val="o"/>
+      <w:lvlJc w:val="left"/>
+      <w:pPr>
+        <w:ind w:left="3600" w:hanging="360"/>
+      </w:pPr>
+      <w:rPr>
+        <w:rFonts w:ascii="Courier New" w:hAnsi="Courier New" w:cs="Courier New" w:hint="default"/>
+      </w:rPr>
+    </w:lvl>
+    <w:lvl w:ilvl="5" w:tplc="2C0A0005" w:tentative="1">
+      <w:start w:val="1"/>
+      <w:numFmt w:val="bullet"/>
+      <w:lvlText w:val=""/>
+      <w:lvlJc w:val="left"/>
+      <w:pPr>
+        <w:ind w:left="4320" w:hanging="360"/>
+      </w:pPr>
+      <w:rPr>
+        <w:rFonts w:ascii="Wingdings" w:hAnsi="Wingdings" w:hint="default"/>
+      </w:rPr>
+    </w:lvl>
+    <w:lvl w:ilvl="6" w:tplc="2C0A0001" w:tentative="1">
+      <w:start w:val="1"/>
+      <w:numFmt w:val="bullet"/>
+      <w:lvlText w:val=""/>
+      <w:lvlJc w:val="left"/>
+      <w:pPr>
+        <w:ind w:left="5040" w:hanging="360"/>
+      </w:pPr>
+      <w:rPr>
+        <w:rFonts w:ascii="Symbol" w:hAnsi="Symbol" w:hint="default"/>
+      </w:rPr>
+    </w:lvl>
+    <w:lvl w:ilvl="7" w:tplc="2C0A0003" w:tentative="1">
+      <w:start w:val="1"/>
+      <w:numFmt w:val="bullet"/>
+      <w:lvlText w:val="o"/>
+      <w:lvlJc w:val="left"/>
+      <w:pPr>
+        <w:ind w:left="5760" w:hanging="360"/>
+      </w:pPr>
+      <w:rPr>
+        <w:rFonts w:ascii="Courier New" w:hAnsi="Courier New" w:cs="Courier New" w:hint="default"/>
+      </w:rPr>
+    </w:lvl>
+    <w:lvl w:ilvl="8" w:tplc="2C0A0005" w:tentative="1">
+      <w:start w:val="1"/>
+      <w:numFmt w:val="bullet"/>
+      <w:lvlText w:val=""/>
+      <w:lvlJc w:val="left"/>
+      <w:pPr>
+        <w:ind w:left="6480" w:hanging="360"/>
+      </w:pPr>
+      <w:rPr>
+        <w:rFonts w:ascii="Wingdings" w:hAnsi="Wingdings" w:hint="default"/>
+      </w:rPr>
+    </w:lvl>
+  </w:abstractNum>
+  <w:abstractNum w:abstractNumId="12" w15:restartNumberingAfterBreak="0">
     <w:nsid w:val="217F45A4"/>
     <w:multiLevelType w:val="hybridMultilevel"/>
     <w:tmpl w:val="9D8C8416"/>
@@ -7232,7 +7382,7 @@
       </w:rPr>
     </w:lvl>
   </w:abstractNum>
-  <w:abstractNum w:abstractNumId="12" w15:restartNumberingAfterBreak="0">
+  <w:abstractNum w:abstractNumId="13" w15:restartNumberingAfterBreak="0">
     <w:nsid w:val="43276C1F"/>
     <w:multiLevelType w:val="multilevel"/>
     <w:tmpl w:val="3D2E8DC4"/>
@@ -7347,7 +7497,7 @@
       </w:rPr>
     </w:lvl>
   </w:abstractNum>
-  <w:abstractNum w:abstractNumId="13" w15:restartNumberingAfterBreak="0">
+  <w:abstractNum w:abstractNumId="14" w15:restartNumberingAfterBreak="0">
     <w:nsid w:val="4DE219BF"/>
     <w:multiLevelType w:val="hybridMultilevel"/>
     <w:tmpl w:val="FC1A0FC6"/>
@@ -7460,7 +7610,7 @@
       </w:rPr>
     </w:lvl>
   </w:abstractNum>
-  <w:abstractNum w:abstractNumId="14" w15:restartNumberingAfterBreak="0">
+  <w:abstractNum w:abstractNumId="15" w15:restartNumberingAfterBreak="0">
     <w:nsid w:val="7AA85772"/>
     <w:multiLevelType w:val="hybridMultilevel"/>
     <w:tmpl w:val="BB9009B4"/>
@@ -7574,34 +7724,34 @@
     </w:lvl>
   </w:abstractNum>
   <w:num w:numId="1">
-    <w:abstractNumId w:val="11"/>
+    <w:abstractNumId w:val="12"/>
   </w:num>
   <w:num w:numId="2">
-    <w:abstractNumId w:val="11"/>
+    <w:abstractNumId w:val="12"/>
   </w:num>
   <w:num w:numId="3">
-    <w:abstractNumId w:val="13"/>
+    <w:abstractNumId w:val="14"/>
   </w:num>
   <w:num w:numId="4">
-    <w:abstractNumId w:val="13"/>
+    <w:abstractNumId w:val="14"/>
   </w:num>
   <w:num w:numId="5">
-    <w:abstractNumId w:val="13"/>
+    <w:abstractNumId w:val="14"/>
   </w:num>
   <w:num w:numId="6">
-    <w:abstractNumId w:val="13"/>
+    <w:abstractNumId w:val="14"/>
   </w:num>
   <w:num w:numId="7">
-    <w:abstractNumId w:val="13"/>
+    <w:abstractNumId w:val="14"/>
   </w:num>
   <w:num w:numId="8">
-    <w:abstractNumId w:val="13"/>
+    <w:abstractNumId w:val="14"/>
   </w:num>
   <w:num w:numId="9">
     <w:abstractNumId w:val="9"/>
   </w:num>
   <w:num w:numId="10">
-    <w:abstractNumId w:val="14"/>
+    <w:abstractNumId w:val="15"/>
   </w:num>
   <w:num w:numId="11">
     <w:abstractNumId w:val="9"/>
@@ -7613,19 +7763,19 @@
     <w:abstractNumId w:val="9"/>
   </w:num>
   <w:num w:numId="14">
+    <w:abstractNumId w:val="15"/>
+  </w:num>
+  <w:num w:numId="15">
     <w:abstractNumId w:val="14"/>
   </w:num>
-  <w:num w:numId="15">
+  <w:num w:numId="16">
+    <w:abstractNumId w:val="14"/>
+  </w:num>
+  <w:num w:numId="17">
     <w:abstractNumId w:val="13"/>
   </w:num>
-  <w:num w:numId="16">
+  <w:num w:numId="18">
     <w:abstractNumId w:val="13"/>
-  </w:num>
-  <w:num w:numId="17">
-    <w:abstractNumId w:val="12"/>
-  </w:num>
-  <w:num w:numId="18">
-    <w:abstractNumId w:val="12"/>
   </w:num>
   <w:num w:numId="19">
     <w:abstractNumId w:val="9"/>
@@ -7662,6 +7812,9 @@
   </w:num>
   <w:num w:numId="30">
     <w:abstractNumId w:val="0"/>
+  </w:num>
+  <w:num w:numId="31">
+    <w:abstractNumId w:val="11"/>
   </w:num>
 </w:numbering>
 </file>
@@ -8845,22 +8998,22 @@
     <w:name w:val="List Bullet"/>
     <w:basedOn w:val="Normal"/>
     <w:qFormat/>
-    <w:rsid w:val="00CB122B"/>
+    <w:rsid w:val="00E8726A"/>
     <w:pPr>
       <w:numPr>
         <w:numId w:val="20"/>
       </w:numPr>
       <w:tabs>
         <w:tab w:val="clear" w:pos="360"/>
-        <w:tab w:val="num" w:pos="1440"/>
+        <w:tab w:val="num" w:pos="1800"/>
       </w:tabs>
       <w:spacing w:after="160" w:line="259" w:lineRule="auto"/>
+      <w:ind w:left="720"/>
       <w:jc w:val="both"/>
     </w:pPr>
     <w:rPr>
       <w:rFonts w:cstheme="minorBidi"/>
       <w:szCs w:val="22"/>
-      <w:lang w:val="en-US"/>
     </w:rPr>
   </w:style>
   <w:style w:type="character" w:styleId="Emphasis">
@@ -9194,7 +9347,7 @@
     <w:charset w:val="00"/>
     <w:family w:val="swiss"/>
     <w:pitch w:val="variable"/>
-    <w:sig w:usb0="E4002EFF" w:usb1="C000247B" w:usb2="00000009" w:usb3="00000000" w:csb0="000001FF" w:csb1="00000000"/>
+    <w:sig w:usb0="E4002EFF" w:usb1="C200247B" w:usb2="00000009" w:usb3="00000000" w:csb0="000001FF" w:csb1="00000000"/>
   </w:font>
   <w:font w:name="Cambria">
     <w:panose1 w:val="02040503050406030204"/>
@@ -9243,7 +9396,7 @@
     <w:charset w:val="00"/>
     <w:family w:val="swiss"/>
     <w:pitch w:val="variable"/>
-    <w:sig w:usb0="E4002EFF" w:usb1="C000247B" w:usb2="00000009" w:usb3="00000000" w:csb0="000001FF" w:csb1="00000000"/>
+    <w:sig w:usb0="E4002EFF" w:usb1="C200247B" w:usb2="00000009" w:usb3="00000000" w:csb0="000001FF" w:csb1="00000000"/>
   </w:font>
 </w:fonts>
 </file>
@@ -9266,11 +9419,13 @@
   <w:rsids>
     <w:rsidRoot w:val="001919EE"/>
     <w:rsid w:val="001919EE"/>
+    <w:rsid w:val="00496877"/>
     <w:rsid w:val="004A665C"/>
     <w:rsid w:val="006A297B"/>
     <w:rsid w:val="00853D60"/>
     <w:rsid w:val="00AF7ED0"/>
     <w:rsid w:val="00B91009"/>
+    <w:rsid w:val="00F256D8"/>
   </w:rsids>
   <m:mathPr>
     <m:mathFont m:val="Cambria Math"/>
@@ -10032,7 +10187,7 @@
 </file>
 
 <file path=customXml/itemProps1.xml><?xml version="1.0" encoding="utf-8"?>
-<ds:datastoreItem xmlns:ds="http://schemas.openxmlformats.org/officeDocument/2006/customXml" ds:itemID="{117D889D-87A1-441C-A83E-DE6EE30E89DC}">
+<ds:datastoreItem xmlns:ds="http://schemas.openxmlformats.org/officeDocument/2006/customXml" ds:itemID="{AD928FF0-8327-4280-AFD6-3E61895F7943}">
   <ds:schemaRefs>
     <ds:schemaRef ds:uri="http://schemas.openxmlformats.org/officeDocument/2006/bibliography"/>
   </ds:schemaRefs>

--- a/Git y GitHub.docx
+++ b/Git y GitHub.docx
@@ -21,6 +21,7 @@
         <w:dataBinding w:prefixMappings="xmlns:ns0='http://purl.org/dc/elements/1.1/' xmlns:ns1='http://schemas.openxmlformats.org/package/2006/metadata/core-properties' " w:xpath="/ns1:coreProperties[1]/ns0:creator[1]" w:storeItemID="{6C3C8BC8-F283-45AE-878A-BAB7291924A1}"/>
         <w:text/>
       </w:sdtPr>
+      <w:sdtEndPr/>
       <w:sdtContent>
         <w:p>
           <w:r>
@@ -31,7 +32,16 @@
     </w:sdt>
     <w:p>
       <w:r>
-        <w:t>5 de agosto de 2022</w:t>
+        <w:t>2</w:t>
+      </w:r>
+      <w:r>
+        <w:t xml:space="preserve">5 de </w:t>
+      </w:r>
+      <w:r>
+        <w:t>octubre</w:t>
+      </w:r>
+      <w:r>
+        <w:t xml:space="preserve"> de 2022</w:t>
       </w:r>
       <w:r>
         <w:t>.</w:t>
@@ -296,7 +306,16 @@
         </w:numPr>
       </w:pPr>
       <w:r>
-        <w:t>Git es distinto de Git Bash.</w:t>
+        <w:t xml:space="preserve">Git </w:t>
+      </w:r>
+      <w:r>
+        <w:t>Bash</w:t>
+      </w:r>
+      <w:r>
+        <w:t xml:space="preserve"> </w:t>
+      </w:r>
+      <w:r>
+        <w:t>es distinto de Git.</w:t>
       </w:r>
     </w:p>
     <w:p>
@@ -966,14 +985,8 @@
     <w:p>
       <w:pPr>
         <w:pStyle w:val="Heading2"/>
-        <w:rPr>
-          <w:lang w:val="en-US"/>
-        </w:rPr>
-      </w:pPr>
-      <w:r>
-        <w:rPr>
-          <w:lang w:val="en-US"/>
-        </w:rPr>
+      </w:pPr>
+      <w:r>
         <w:lastRenderedPageBreak/>
         <w:t>git clone URL_remote_repo</w:t>
       </w:r>
@@ -1121,19 +1134,7 @@
     </w:p>
     <w:p>
       <w:r>
-        <w:t>En este comando no se puede usar el nombre</w:t>
-      </w:r>
-      <w:r>
-        <w:t xml:space="preserve"> corto</w:t>
-      </w:r>
-      <w:r>
-        <w:t xml:space="preserve"> (o alias) de remoto, porque esos remotos</w:t>
-      </w:r>
-      <w:r>
-        <w:t xml:space="preserve"> </w:t>
-      </w:r>
-      <w:r>
-        <w:t xml:space="preserve">están grabados en un archivo de la carpeta </w:t>
+        <w:t xml:space="preserve">En este comando no se puede usar el nombre corto (o alias) de remoto, porque esos remotos están grabados en un archivo de la carpeta </w:t>
       </w:r>
       <w:r>
         <w:rPr>
@@ -1150,14 +1151,8 @@
     <w:p>
       <w:pPr>
         <w:pStyle w:val="Heading2"/>
-        <w:rPr>
-          <w:lang w:val="en-US"/>
-        </w:rPr>
-      </w:pPr>
-      <w:r>
-        <w:rPr>
-          <w:lang w:val="en-US"/>
-        </w:rPr>
+      </w:pPr>
+      <w:r>
         <w:t>git commit -m "a" -m "some description"</w:t>
       </w:r>
     </w:p>
@@ -1220,15 +1215,7 @@
           <w:sz w:val="18"/>
           <w:shd w:val="clear" w:color="auto" w:fill="FDE9D9" w:themeFill="accent6" w:themeFillTint="33"/>
         </w:rPr>
-        <w:t xml:space="preserve">git </w:t>
-      </w:r>
-      <w:r>
-        <w:rPr>
-          <w:rFonts w:ascii="Courier New" w:hAnsi="Courier New" w:cs="Courier New"/>
-          <w:sz w:val="18"/>
-          <w:shd w:val="clear" w:color="auto" w:fill="FDE9D9" w:themeFill="accent6" w:themeFillTint="33"/>
-        </w:rPr>
-        <w:t>fetch</w:t>
+        <w:t>git fetch</w:t>
       </w:r>
       <w:r>
         <w:t xml:space="preserve"> para descargar s</w:t>
@@ -1305,80 +1292,66 @@
         <w:pStyle w:val="Heading2"/>
       </w:pPr>
       <w:r>
+        <w:t>git init</w:t>
+      </w:r>
+    </w:p>
+    <w:p>
+      <w:pPr>
+        <w:suppressAutoHyphens/>
+      </w:pPr>
+      <w:r>
+        <w:t xml:space="preserve">Inicializa la carpeta en la que estamos como un repositorio. </w:t>
+      </w:r>
+      <w:r>
+        <w:t xml:space="preserve">Aparece la carpeta oculta </w:t>
+      </w:r>
+      <w:r>
+        <w:rPr>
+          <w:rFonts w:ascii="Courier New" w:hAnsi="Courier New" w:cs="Courier New"/>
+          <w:sz w:val="18"/>
+          <w:shd w:val="clear" w:color="auto" w:fill="FDE9D9" w:themeFill="accent6" w:themeFillTint="33"/>
+        </w:rPr>
+        <w:t>.git</w:t>
+      </w:r>
+      <w:r>
+        <w:t>.</w:t>
+      </w:r>
+    </w:p>
+    <w:p>
+      <w:pPr>
+        <w:pStyle w:val="Heading2"/>
+      </w:pPr>
+      <w:r>
+        <w:t>git log</w:t>
+      </w:r>
+    </w:p>
+    <w:p>
+      <w:r>
+        <w:t>Nos muestra la historia de todo lo que hicimos.</w:t>
+      </w:r>
+    </w:p>
+    <w:p>
+      <w:pPr>
+        <w:pStyle w:val="Heading2"/>
+      </w:pPr>
+      <w:r>
         <w:t xml:space="preserve">git </w:t>
       </w:r>
       <w:r>
-        <w:t>init</w:t>
-      </w:r>
-    </w:p>
-    <w:p>
-      <w:pPr>
-        <w:suppressAutoHyphens/>
-      </w:pPr>
-      <w:r>
-        <w:t xml:space="preserve">Inicializa la carpeta en la que estamos como un repositorio. </w:t>
-      </w:r>
-      <w:r>
-        <w:t xml:space="preserve">Aparece la carpeta oculta </w:t>
-      </w:r>
+        <w:t>merge</w:t>
+      </w:r>
+    </w:p>
+    <w:p>
+      <w:pPr>
+        <w:suppressAutoHyphens/>
+      </w:pPr>
       <w:r>
         <w:rPr>
           <w:rFonts w:ascii="Courier New" w:hAnsi="Courier New" w:cs="Courier New"/>
           <w:sz w:val="18"/>
           <w:shd w:val="clear" w:color="auto" w:fill="FDE9D9" w:themeFill="accent6" w:themeFillTint="33"/>
         </w:rPr>
-        <w:t>.git</w:t>
-      </w:r>
-      <w:r>
-        <w:t>.</w:t>
-      </w:r>
-    </w:p>
-    <w:p>
-      <w:pPr>
-        <w:pStyle w:val="Heading2"/>
-      </w:pPr>
-      <w:r>
-        <w:t xml:space="preserve">git </w:t>
-      </w:r>
-      <w:r>
-        <w:t>log</w:t>
-      </w:r>
-    </w:p>
-    <w:p>
-      <w:r>
-        <w:t>Nos muestra la historia de todo lo que hicimos.</w:t>
-      </w:r>
-    </w:p>
-    <w:p>
-      <w:pPr>
-        <w:pStyle w:val="Heading2"/>
-      </w:pPr>
-      <w:r>
-        <w:t xml:space="preserve">git </w:t>
-      </w:r>
-      <w:r>
-        <w:t>merge</w:t>
-      </w:r>
-    </w:p>
-    <w:p>
-      <w:pPr>
-        <w:suppressAutoHyphens/>
-      </w:pPr>
-      <w:r>
-        <w:rPr>
-          <w:rFonts w:ascii="Courier New" w:hAnsi="Courier New" w:cs="Courier New"/>
-          <w:sz w:val="18"/>
-          <w:shd w:val="clear" w:color="auto" w:fill="FDE9D9" w:themeFill="accent6" w:themeFillTint="33"/>
-        </w:rPr>
-        <w:t xml:space="preserve">git </w:t>
-      </w:r>
-      <w:r>
-        <w:rPr>
-          <w:rFonts w:ascii="Courier New" w:hAnsi="Courier New" w:cs="Courier New"/>
-          <w:sz w:val="18"/>
-          <w:shd w:val="clear" w:color="auto" w:fill="FDE9D9" w:themeFill="accent6" w:themeFillTint="33"/>
-        </w:rPr>
-        <w:t>merge</w:t>
+        <w:t>git merge</w:t>
       </w:r>
       <w:r>
         <w:t xml:space="preserve"> combina los cambios l</w:t>
@@ -1456,15 +1429,7 @@
           <w:sz w:val="18"/>
           <w:shd w:val="clear" w:color="auto" w:fill="FDE9D9" w:themeFill="accent6" w:themeFillTint="33"/>
         </w:rPr>
-        <w:t xml:space="preserve">git </w:t>
-      </w:r>
-      <w:r>
-        <w:rPr>
-          <w:rFonts w:ascii="Courier New" w:hAnsi="Courier New" w:cs="Courier New"/>
-          <w:sz w:val="18"/>
-          <w:shd w:val="clear" w:color="auto" w:fill="FDE9D9" w:themeFill="accent6" w:themeFillTint="33"/>
-        </w:rPr>
-        <w:t>pull</w:t>
+        <w:t>git pull</w:t>
       </w:r>
       <w:r>
         <w:t xml:space="preserve"> es un</w:t>
@@ -2695,14 +2660,8 @@
     <w:p>
       <w:pPr>
         <w:pStyle w:val="Heading3"/>
-        <w:rPr>
-          <w:lang w:val="en-US"/>
-        </w:rPr>
-      </w:pPr>
-      <w:r>
-        <w:rPr>
-          <w:lang w:val="en-US"/>
-        </w:rPr>
+      </w:pPr>
+      <w:r>
         <w:t>git add</w:t>
       </w:r>
     </w:p>
@@ -3511,7 +3470,7 @@
     </w:p>
     <w:p>
       <w:r>
-        <w:t>Cuando yo quiero usar GitHub desde mi máquina local, las claves SSH son una forma de probarle a GitHub que yo soy el dueño de la cuenta.</w:t>
+        <w:t>Cuando quiero usar GitHub desde mi máquina local, las claves SSH son una forma de probarle a GitHub que soy el dueño de la cuenta.</w:t>
       </w:r>
     </w:p>
     <w:p>
@@ -4294,7 +4253,13 @@
     </w:p>
     <w:p>
       <w:r>
-        <w:t xml:space="preserve">Para saber si está corriendo el servicio SSH, arrancar el Task Manager con Ctrl + Shift+ Esc. Con la ventana del Task Manger en el tope, teclear en rápida sucesión ssh, es decir las tres letras "s", "s", y "h". Si el servicio está corriendo, lo veremos inmediatamente. Si más de una instancia corriendo, dejar solo una. </w:t>
+        <w:t>Para saber si está corriendo el servicio SSH, arrancar el Task Manager con Ctrl + Shift+ Esc. Con la ventana del Task Man</w:t>
+      </w:r>
+      <w:r>
+        <w:t>a</w:t>
+      </w:r>
+      <w:r>
+        <w:t xml:space="preserve">ger en el tope, teclear en rápida sucesión ssh, es decir las tres letras "s", "s", y "h". Si el servicio está corriendo, lo veremos inmediatamente. Si más de una instancia corriendo, dejar solo una. </w:t>
       </w:r>
     </w:p>
     <w:p>
@@ -5335,18 +5300,43 @@
       <w:pPr>
         <w:keepNext/>
         <w:keepLines/>
-      </w:pPr>
-      <w:r>
-        <w:t>Sis vamos a la c</w:t>
-      </w:r>
-      <w:r>
-        <w:t xml:space="preserve">arpeta .ssh, donde se guardan las claves, y vemos que apareción un archivo llamado </w:t>
-      </w:r>
-      <w:r>
+        <w:suppressAutoHyphens/>
+      </w:pPr>
+      <w:r>
+        <w:t>V</w:t>
+      </w:r>
+      <w:r>
+        <w:t>amos a la c</w:t>
+      </w:r>
+      <w:r>
+        <w:t xml:space="preserve">arpeta </w:t>
+      </w:r>
+      <w:r>
+        <w:rPr>
+          <w:rFonts w:ascii="Courier New" w:hAnsi="Courier New" w:cs="Courier New"/>
+          <w:sz w:val="18"/>
+          <w:shd w:val="clear" w:color="auto" w:fill="FDE9D9" w:themeFill="accent6" w:themeFillTint="33"/>
+        </w:rPr>
+        <w:t>.ssh</w:t>
+      </w:r>
+      <w:r>
+        <w:t xml:space="preserve">, donde se guardan las claves, y vemos que apareció un archivo llamado </w:t>
+      </w:r>
+      <w:r>
+        <w:rPr>
+          <w:rFonts w:ascii="Courier New" w:hAnsi="Courier New" w:cs="Courier New"/>
+          <w:sz w:val="18"/>
+          <w:shd w:val="clear" w:color="auto" w:fill="FDE9D9" w:themeFill="accent6" w:themeFillTint="33"/>
+        </w:rPr>
         <w:t>known_hosts</w:t>
       </w:r>
       <w:r>
-        <w:t>. Lo abrimos con Notepad++ y vemos que contiene la inforamación del server github.com. A continuación comienza a trabajar en el fetch que le habíamos pedido:</w:t>
+        <w:t>. Lo abrimos con Notepad++ y vemos que contiene la infor</w:t>
+      </w:r>
+      <w:bookmarkStart w:id="0" w:name="_GoBack"/>
+      <w:bookmarkEnd w:id="0"/>
+      <w:r>
+        <w:t>mación del server github.com. A continuación comienza a trabajar en el fetch que le habíamos pedido:</w:t>
       </w:r>
     </w:p>
     <w:p>
@@ -5987,7 +5977,7 @@
           <w:lang w:val="en-US"/>
         </w:rPr>
       </w:pPr>
-      <w:bookmarkStart w:id="0" w:name="_Hlk72088766"/>
+      <w:bookmarkStart w:id="1" w:name="_Hlk72088766"/>
       <w:r>
         <w:rPr>
           <w:rFonts w:ascii="Courier New" w:hAnsi="Courier New"/>
@@ -6081,7 +6071,7 @@
         <w:t>git config --list</w:t>
       </w:r>
     </w:p>
-    <w:bookmarkEnd w:id="0"/>
+    <w:bookmarkEnd w:id="1"/>
     <w:p>
       <w:pPr>
         <w:pStyle w:val="Heading2"/>
@@ -6639,8 +6629,6 @@
     <w:p/>
     <w:p/>
     <w:p>
-      <w:bookmarkStart w:id="1" w:name="_GoBack"/>
-      <w:bookmarkEnd w:id="1"/>
       <w:r>
         <w:t xml:space="preserve">La palabra </w:t>
       </w:r>
@@ -8355,6 +8343,7 @@
   <w:style w:type="character" w:default="1" w:styleId="DefaultParagraphFont">
     <w:name w:val="Default Paragraph Font"/>
     <w:uiPriority w:val="1"/>
+    <w:semiHidden/>
     <w:unhideWhenUsed/>
   </w:style>
   <w:style w:type="table" w:default="1" w:styleId="TableNormal">
@@ -9419,6 +9408,7 @@
   <w:rsids>
     <w:rsidRoot w:val="001919EE"/>
     <w:rsid w:val="001919EE"/>
+    <w:rsid w:val="002148FA"/>
     <w:rsid w:val="00496877"/>
     <w:rsid w:val="004A665C"/>
     <w:rsid w:val="006A297B"/>
@@ -10187,7 +10177,7 @@
 </file>
 
 <file path=customXml/itemProps1.xml><?xml version="1.0" encoding="utf-8"?>
-<ds:datastoreItem xmlns:ds="http://schemas.openxmlformats.org/officeDocument/2006/customXml" ds:itemID="{AD928FF0-8327-4280-AFD6-3E61895F7943}">
+<ds:datastoreItem xmlns:ds="http://schemas.openxmlformats.org/officeDocument/2006/customXml" ds:itemID="{CB41CDF4-9855-4053-92FD-A2F9734B9309}">
   <ds:schemaRefs>
     <ds:schemaRef ds:uri="http://schemas.openxmlformats.org/officeDocument/2006/bibliography"/>
   </ds:schemaRefs>

--- a/Git y GitHub.docx
+++ b/Git y GitHub.docx
@@ -54,6 +54,9 @@
       <w:r>
         <w:t>Qué son</w:t>
       </w:r>
+      <w:r>
+        <w:t xml:space="preserve"> Git y GitHub</w:t>
+      </w:r>
     </w:p>
     <w:p>
       <w:r>
@@ -309,10 +312,7 @@
         <w:t xml:space="preserve">Git </w:t>
       </w:r>
       <w:r>
-        <w:t>Bash</w:t>
-      </w:r>
-      <w:r>
-        <w:t xml:space="preserve"> </w:t>
+        <w:t xml:space="preserve">Bash </w:t>
       </w:r>
       <w:r>
         <w:t>es distinto de Git.</w:t>
@@ -4245,7 +4245,13 @@
         <w:pStyle w:val="Heading2"/>
       </w:pPr>
       <w:r>
-        <w:t xml:space="preserve">Para saber si está corriento </w:t>
+        <w:t>Para saber si está corrien</w:t>
+      </w:r>
+      <w:r>
+        <w:t>d</w:t>
+      </w:r>
+      <w:r>
+        <w:t xml:space="preserve">o </w:t>
       </w:r>
       <w:r>
         <w:t>el servicio SSH</w:t>
@@ -4266,6 +4272,65 @@
       <w:pPr>
         <w:pStyle w:val="Heading2"/>
       </w:pPr>
+      <w:bookmarkStart w:id="0" w:name="_GoBack"/>
+      <w:r>
+        <w:drawing>
+          <wp:anchor distT="0" distB="0" distL="114300" distR="114300" simplePos="0" relativeHeight="251662336" behindDoc="0" locked="0" layoutInCell="1" allowOverlap="1" wp14:anchorId="2E20E2BA" wp14:editId="5CD13B62">
+            <wp:simplePos x="0" y="0"/>
+            <wp:positionH relativeFrom="column">
+              <wp:posOffset>4795520</wp:posOffset>
+            </wp:positionH>
+            <wp:positionV relativeFrom="paragraph">
+              <wp:posOffset>260350</wp:posOffset>
+            </wp:positionV>
+            <wp:extent cx="1804035" cy="1571625"/>
+            <wp:effectExtent l="0" t="0" r="5715" b="9525"/>
+            <wp:wrapSquare wrapText="bothSides"/>
+            <wp:docPr id="2" name="Picture 2"/>
+            <wp:cNvGraphicFramePr>
+              <a:graphicFrameLocks xmlns:a="http://schemas.openxmlformats.org/drawingml/2006/main" noChangeAspect="1"/>
+            </wp:cNvGraphicFramePr>
+            <a:graphic xmlns:a="http://schemas.openxmlformats.org/drawingml/2006/main">
+              <a:graphicData uri="http://schemas.openxmlformats.org/drawingml/2006/picture">
+                <pic:pic xmlns:pic="http://schemas.openxmlformats.org/drawingml/2006/picture">
+                  <pic:nvPicPr>
+                    <pic:cNvPr id="1" name=""/>
+                    <pic:cNvPicPr/>
+                  </pic:nvPicPr>
+                  <pic:blipFill>
+                    <a:blip r:embed="rId26">
+                      <a:extLst>
+                        <a:ext uri="{28A0092B-C50C-407E-A947-70E740481C1C}">
+                          <a14:useLocalDpi xmlns:a14="http://schemas.microsoft.com/office/drawing/2010/main" val="0"/>
+                        </a:ext>
+                      </a:extLst>
+                    </a:blip>
+                    <a:stretch>
+                      <a:fillRect/>
+                    </a:stretch>
+                  </pic:blipFill>
+                  <pic:spPr>
+                    <a:xfrm>
+                      <a:off x="0" y="0"/>
+                      <a:ext cx="1804035" cy="1571625"/>
+                    </a:xfrm>
+                    <a:prstGeom prst="rect">
+                      <a:avLst/>
+                    </a:prstGeom>
+                  </pic:spPr>
+                </pic:pic>
+              </a:graphicData>
+            </a:graphic>
+            <wp14:sizeRelH relativeFrom="margin">
+              <wp14:pctWidth>0</wp14:pctWidth>
+            </wp14:sizeRelH>
+            <wp14:sizeRelV relativeFrom="margin">
+              <wp14:pctHeight>0</wp14:pctHeight>
+            </wp14:sizeRelV>
+          </wp:anchor>
+        </w:drawing>
+      </w:r>
+      <w:bookmarkEnd w:id="0"/>
       <w:r>
         <w:t>Arrancar el servicio SSH</w:t>
       </w:r>
@@ -4274,6 +4339,17 @@
           <w:rStyle w:val="FootnoteReference"/>
         </w:rPr>
         <w:footnoteReference w:id="3"/>
+      </w:r>
+    </w:p>
+    <w:p>
+      <w:r>
+        <w:t xml:space="preserve">Cuando se instala Git, nos deja instalado un script de Bash que se llama start-ssh-agent, y está en el directorio </w:t>
+      </w:r>
+      <w:r>
+        <w:t>C:\Program Files\Git\cmd</w:t>
+      </w:r>
+      <w:r>
+        <w:t xml:space="preserve">. </w:t>
       </w:r>
     </w:p>
     <w:p>
@@ -4755,7 +4831,7 @@
         </w:rPr>
         <w:t>Identity added: id_rsa (</w:t>
       </w:r>
-      <w:hyperlink r:id="rId26" w:history="1">
+      <w:hyperlink r:id="rId27" w:history="1">
         <w:r>
           <w:rPr>
             <w:rStyle w:val="Hyperlink"/>
@@ -4834,7 +4910,7 @@
         </w:rPr>
         <w:t xml:space="preserve">cd </w:t>
       </w:r>
-      <w:hyperlink r:id="rId27" w:history="1">
+      <w:hyperlink r:id="rId28" w:history="1">
         <w:r>
           <w:rPr>
             <w:rStyle w:val="Hyperlink"/>
@@ -5242,7 +5318,7 @@
       </w:r>
     </w:p>
     <w:p>
-      <w:hyperlink r:id="rId28" w:history="1">
+      <w:hyperlink r:id="rId29" w:history="1">
         <w:r>
           <w:rPr>
             <w:rStyle w:val="Hyperlink"/>
@@ -5331,12 +5407,7 @@
         <w:t>known_hosts</w:t>
       </w:r>
       <w:r>
-        <w:t>. Lo abrimos con Notepad++ y vemos que contiene la infor</w:t>
-      </w:r>
-      <w:bookmarkStart w:id="0" w:name="_GoBack"/>
-      <w:bookmarkEnd w:id="0"/>
-      <w:r>
-        <w:t>mación del server github.com. A continuación comienza a trabajar en el fetch que le habíamos pedido:</w:t>
+        <w:t>. Lo abrimos con Notepad++ y vemos que contiene la información del server github.com. A continuación comienza a trabajar en el fetch que le habíamos pedido:</w:t>
       </w:r>
     </w:p>
     <w:p>
@@ -6445,7 +6516,7 @@
           <w:lang w:val="en-US"/>
         </w:rPr>
       </w:pPr>
-      <w:hyperlink r:id="rId29" w:history="1">
+      <w:hyperlink r:id="rId30" w:history="1">
         <w:r>
           <w:rPr>
             <w:rStyle w:val="Hyperlink"/>
@@ -6483,7 +6554,7 @@
           <w:lang w:val="en-US"/>
         </w:rPr>
       </w:pPr>
-      <w:hyperlink r:id="rId30" w:history="1">
+      <w:hyperlink r:id="rId31" w:history="1">
         <w:r>
           <w:rPr>
             <w:lang w:val="en-US"/>
@@ -6505,7 +6576,7 @@
           <w:lang w:val="en-US"/>
         </w:rPr>
       </w:pPr>
-      <w:hyperlink r:id="rId31" w:history="1">
+      <w:hyperlink r:id="rId32" w:history="1">
         <w:r>
           <w:rPr>
             <w:rStyle w:val="Hyperlink"/>
@@ -6544,7 +6615,7 @@
         </w:rPr>
         <w:t xml:space="preserve">742,231 views •Jan 2, 2018 21K240SHARESAVE </w:t>
       </w:r>
-      <w:hyperlink r:id="rId32" w:history="1">
+      <w:hyperlink r:id="rId33" w:history="1">
         <w:r>
           <w:rPr>
             <w:lang w:val="en-US"/>
@@ -6565,7 +6636,7 @@
           <w:lang w:val="en-US"/>
         </w:rPr>
       </w:pPr>
-      <w:hyperlink r:id="rId33" w:history="1">
+      <w:hyperlink r:id="rId34" w:history="1">
         <w:r>
           <w:rPr>
             <w:rStyle w:val="Hyperlink"/>
@@ -6595,7 +6666,7 @@
         </w:rPr>
         <w:t xml:space="preserve">2,485 views  --  •Apr 6, 2020  -  752SHARESAVE  -  </w:t>
       </w:r>
-      <w:hyperlink r:id="rId34" w:history="1">
+      <w:hyperlink r:id="rId35" w:history="1">
         <w:r>
           <w:rPr>
             <w:lang w:val="en-US"/>
@@ -6611,7 +6682,7 @@
           <w:lang w:val="en-US"/>
         </w:rPr>
       </w:pPr>
-      <w:hyperlink r:id="rId35" w:history="1">
+      <w:hyperlink r:id="rId36" w:history="1">
         <w:r>
           <w:rPr>
             <w:rStyle w:val="Hyperlink"/>
@@ -9408,11 +9479,13 @@
   <w:rsids>
     <w:rsidRoot w:val="001919EE"/>
     <w:rsid w:val="001919EE"/>
+    <w:rsid w:val="00213050"/>
     <w:rsid w:val="002148FA"/>
     <w:rsid w:val="00496877"/>
     <w:rsid w:val="004A665C"/>
     <w:rsid w:val="006A297B"/>
     <w:rsid w:val="00853D60"/>
+    <w:rsid w:val="00AA6ED7"/>
     <w:rsid w:val="00AF7ED0"/>
     <w:rsid w:val="00B91009"/>
     <w:rsid w:val="00F256D8"/>
@@ -10177,7 +10250,7 @@
 </file>
 
 <file path=customXml/itemProps1.xml><?xml version="1.0" encoding="utf-8"?>
-<ds:datastoreItem xmlns:ds="http://schemas.openxmlformats.org/officeDocument/2006/customXml" ds:itemID="{CB41CDF4-9855-4053-92FD-A2F9734B9309}">
+<ds:datastoreItem xmlns:ds="http://schemas.openxmlformats.org/officeDocument/2006/customXml" ds:itemID="{302B99FD-6FDB-4801-8F31-235EF67DDD7B}">
   <ds:schemaRefs>
     <ds:schemaRef ds:uri="http://schemas.openxmlformats.org/officeDocument/2006/bibliography"/>
   </ds:schemaRefs>
